--- a/Especificación de Casos de uso.docx
+++ b/Especificación de Casos de uso.docx
@@ -23,7 +23,7 @@
           <w:lang w:eastAsia="es-MX"/>
         </w:rPr>
         <w:drawing>
-          <wp:anchor distT="0" distB="0" distL="114300" distR="114300" simplePos="0" relativeHeight="251639296" behindDoc="0" locked="0" layoutInCell="1" allowOverlap="1" wp14:anchorId="4ED878F3" wp14:editId="47ABCB1F">
+          <wp:anchor distT="0" distB="0" distL="114300" distR="114300" simplePos="0" relativeHeight="251653120" behindDoc="0" locked="0" layoutInCell="1" allowOverlap="1" wp14:anchorId="4ED878F3" wp14:editId="47ABCB1F">
             <wp:simplePos x="0" y="0"/>
             <wp:positionH relativeFrom="column">
               <wp:posOffset>4618916</wp:posOffset>
@@ -281,7 +281,7 @@
         <mc:AlternateContent>
           <mc:Choice Requires="wpg">
             <w:drawing>
-              <wp:anchor distT="0" distB="0" distL="114300" distR="114300" simplePos="0" relativeHeight="251651584" behindDoc="0" locked="0" layoutInCell="1" allowOverlap="1" wp14:anchorId="0CBD464D" wp14:editId="61E615DE">
+              <wp:anchor distT="0" distB="0" distL="114300" distR="114300" simplePos="0" relativeHeight="251654144" behindDoc="0" locked="0" layoutInCell="1" allowOverlap="1" wp14:anchorId="0CBD464D" wp14:editId="61E615DE">
                 <wp:simplePos x="0" y="0"/>
                 <wp:positionH relativeFrom="column">
                   <wp:posOffset>631182</wp:posOffset>
@@ -642,6 +642,7 @@
                           <w:txbxContent>
                             <w:p>
                               <w:pPr>
+                                <w:jc w:val="center"/>
                                 <w:rPr>
                                   <w:sz w:val="32"/>
                                   <w:szCs w:val="32"/>
@@ -652,7 +653,14 @@
                                   <w:sz w:val="32"/>
                                   <w:szCs w:val="32"/>
                                 </w:rPr>
-                                <w:t>Instalación y registro</w:t>
+                                <w:t>R</w:t>
+                              </w:r>
+                              <w:r>
+                                <w:rPr>
+                                  <w:sz w:val="32"/>
+                                  <w:szCs w:val="32"/>
+                                </w:rPr>
+                                <w:t>egistro</w:t>
                               </w:r>
                             </w:p>
                           </w:txbxContent>
@@ -678,7 +686,7 @@
           </mc:Choice>
           <mc:Fallback>
             <w:pict>
-              <v:group w14:anchorId="0CBD464D" id="Grupo 35" o:spid="_x0000_s1026" style="position:absolute;left:0;text-align:left;margin-left:49.7pt;margin-top:-26.5pt;width:330.75pt;height:70.55pt;z-index:251651584;mso-width-relative:margin;mso-height-relative:margin" coordorigin="153" coordsize="67664,25241" o:gfxdata="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">
+              <v:group w14:anchorId="0CBD464D" id="Grupo 35" o:spid="_x0000_s1026" style="position:absolute;left:0;text-align:left;margin-left:49.7pt;margin-top:-26.5pt;width:330.75pt;height:70.55pt;z-index:251654144;mso-width-relative:margin;mso-height-relative:margin" coordorigin="153" coordsize="67664,25241" o:gfxdata="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">
                 <v:group id="Grupo 36" o:spid="_x0000_s1027" style="position:absolute;left:3810;width:7048;height:15811" coordsize="7048,15811" o:gfxdata="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">
                   <v:oval id="Elipse 37" o:spid="_x0000_s1028" style="position:absolute;width:7048;height:6477;visibility:visible;mso-wrap-style:square;v-text-anchor:middle" o:gfxdata="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" fillcolor="white [3201]" strokecolor="black [3200]" strokeweight="2pt"/>
                   <v:line id="Conector recto 38" o:spid="_x0000_s1029" style="position:absolute;visibility:visible;mso-wrap-style:square" from="3429,6477" to="3429,12477" o:connectortype="straight" o:gfxdata="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" strokecolor="black [3040]"/>
@@ -719,6 +727,7 @@
                     <w:txbxContent>
                       <w:p>
                         <w:pPr>
+                          <w:jc w:val="center"/>
                           <w:rPr>
                             <w:sz w:val="32"/>
                             <w:szCs w:val="32"/>
@@ -729,7 +738,14 @@
                             <w:sz w:val="32"/>
                             <w:szCs w:val="32"/>
                           </w:rPr>
-                          <w:t>Instalación y registro</w:t>
+                          <w:t>R</w:t>
+                        </w:r>
+                        <w:r>
+                          <w:rPr>
+                            <w:sz w:val="32"/>
+                            <w:szCs w:val="32"/>
+                          </w:rPr>
+                          <w:t>egistro</w:t>
                         </w:r>
                       </w:p>
                     </w:txbxContent>
@@ -766,7 +782,15 @@
           <w:sz w:val="26"/>
           <w:szCs w:val="26"/>
         </w:rPr>
-        <w:t xml:space="preserve">Instalar app y registrar datos </w:t>
+        <w:t>R</w:t>
+      </w:r>
+      <w:r>
+        <w:rPr>
+          <w:b/>
+          <w:sz w:val="26"/>
+          <w:szCs w:val="26"/>
+        </w:rPr>
+        <w:t xml:space="preserve">egistrar datos </w:t>
       </w:r>
       <w:r>
         <w:rPr>
@@ -899,7 +923,7 @@
               <w:rPr>
                 <w:i/>
               </w:rPr>
-              <w:t>Poder hacer usos de la app y tener su información en esta</w:t>
+              <w:t>Registrar datos del usuario en la base de datos</w:t>
             </w:r>
           </w:p>
         </w:tc>
@@ -943,25 +967,7 @@
               <w:rPr>
                 <w:i/>
               </w:rPr>
-              <w:t>El</w:t>
-            </w:r>
-            <w:r>
-              <w:rPr>
-                <w:i/>
-              </w:rPr>
-              <w:t xml:space="preserve"> usuario</w:t>
-            </w:r>
-            <w:r>
-              <w:rPr>
-                <w:i/>
-              </w:rPr>
-              <w:t xml:space="preserve"> </w:t>
-            </w:r>
-            <w:r>
-              <w:rPr>
-                <w:i/>
-              </w:rPr>
-              <w:t>descargará la app y deberá llenar los datos de contacto dentro del registro</w:t>
+              <w:t>El usuario ingresará sus datos por una única ocasión para ser registrado en la basa de datos</w:t>
             </w:r>
           </w:p>
         </w:tc>
@@ -1064,7 +1070,37 @@
               <w:rPr>
                 <w:i/>
               </w:rPr>
-              <w:t>Miguel Angel Sanchez Gonzalez</w:t>
+              <w:t xml:space="preserve">Miguel </w:t>
+            </w:r>
+            <w:r>
+              <w:rPr>
+                <w:i/>
+              </w:rPr>
+              <w:t>Ángel</w:t>
+            </w:r>
+            <w:r>
+              <w:rPr>
+                <w:i/>
+              </w:rPr>
+              <w:t xml:space="preserve"> </w:t>
+            </w:r>
+            <w:r>
+              <w:rPr>
+                <w:i/>
+              </w:rPr>
+              <w:t>Sánchez</w:t>
+            </w:r>
+            <w:r>
+              <w:rPr>
+                <w:i/>
+              </w:rPr>
+              <w:t xml:space="preserve"> </w:t>
+            </w:r>
+            <w:r>
+              <w:rPr>
+                <w:i/>
+              </w:rPr>
+              <w:t>González</w:t>
             </w:r>
           </w:p>
           <w:p>
@@ -1094,7 +1130,13 @@
               <w:rPr>
                 <w:i/>
               </w:rPr>
-              <w:t>Aldo Uriel Aldana Garcia</w:t>
+              <w:t xml:space="preserve">Aldo Uriel Aldana </w:t>
+            </w:r>
+            <w:r>
+              <w:rPr>
+                <w:i/>
+              </w:rPr>
+              <w:t>García</w:t>
             </w:r>
           </w:p>
         </w:tc>
@@ -1138,19 +1180,7 @@
               <w:rPr>
                 <w:i/>
               </w:rPr>
-              <w:t xml:space="preserve">El </w:t>
-            </w:r>
-            <w:r>
-              <w:rPr>
-                <w:i/>
-              </w:rPr>
-              <w:t>Usuario n</w:t>
-            </w:r>
-            <w:r>
-              <w:rPr>
-                <w:i/>
-              </w:rPr>
-              <w:t>ecesita descargar la app y registrar sus datos</w:t>
+              <w:t>Un correo electrónico y datos correctos del usuario</w:t>
             </w:r>
           </w:p>
         </w:tc>
@@ -1194,31 +1224,7 @@
               <w:rPr>
                 <w:i/>
               </w:rPr>
-              <w:t xml:space="preserve">El </w:t>
-            </w:r>
-            <w:r>
-              <w:rPr>
-                <w:i/>
-              </w:rPr>
-              <w:t>Usuario</w:t>
-            </w:r>
-            <w:r>
-              <w:rPr>
-                <w:i/>
-              </w:rPr>
-              <w:t xml:space="preserve"> </w:t>
-            </w:r>
-            <w:r>
-              <w:rPr>
-                <w:i/>
-              </w:rPr>
-              <w:t xml:space="preserve">ingresa a </w:t>
-            </w:r>
-            <w:r>
-              <w:rPr>
-                <w:i/>
-              </w:rPr>
-              <w:t>la plataforma de descarga y pulsa registrar datos</w:t>
+              <w:t xml:space="preserve">El usuario ingresa a la aplicación y da en el botón registrarse. </w:t>
             </w:r>
           </w:p>
         </w:tc>
@@ -1384,7 +1390,13 @@
                     <w:rPr>
                       <w:i/>
                     </w:rPr>
-                    <w:t>Usuario: Se dirige a la plataforma de descarga y comienza la descarga</w:t>
+                    <w:t xml:space="preserve">Usuario: </w:t>
+                  </w:r>
+                  <w:r>
+                    <w:rPr>
+                      <w:i/>
+                    </w:rPr>
+                    <w:t>El usuario inicia su registro.</w:t>
                   </w:r>
                 </w:p>
               </w:tc>
@@ -1444,7 +1456,13 @@
                     <w:rPr>
                       <w:i/>
                     </w:rPr>
-                    <w:t>Sistema: Mensaje de descarga completa</w:t>
+                    <w:t xml:space="preserve">Sistema: </w:t>
+                  </w:r>
+                  <w:r>
+                    <w:rPr>
+                      <w:i/>
+                    </w:rPr>
+                    <w:t>Registra los datos en la base de datos.</w:t>
                   </w:r>
                 </w:p>
               </w:tc>
@@ -1793,7 +1811,7 @@
                     <w:rPr>
                       <w:i/>
                     </w:rPr>
-                    <w:t>La descarga no se puede realizar por falta de internet o alguna otra falla</w:t>
+                    <w:t>Los datos ingresados no son validos</w:t>
                   </w:r>
                 </w:p>
               </w:tc>
@@ -2137,7 +2155,7 @@
               <w:rPr>
                 <w:i/>
               </w:rPr>
-              <w:t>Diaria</w:t>
+              <w:t>Una vez</w:t>
             </w:r>
           </w:p>
         </w:tc>
@@ -2310,11 +2328,10 @@
         <w:rPr>
           <w:noProof/>
         </w:rPr>
-        <w:lastRenderedPageBreak/>
         <mc:AlternateContent>
           <mc:Choice Requires="wpg">
             <w:drawing>
-              <wp:anchor distT="0" distB="0" distL="114300" distR="114300" simplePos="0" relativeHeight="251657728" behindDoc="1" locked="0" layoutInCell="1" allowOverlap="1" wp14:anchorId="18F27FAC" wp14:editId="2A189BEA">
+              <wp:anchor distT="0" distB="0" distL="114300" distR="114300" simplePos="0" relativeHeight="251655168" behindDoc="1" locked="0" layoutInCell="1" allowOverlap="1" wp14:anchorId="18F27FAC" wp14:editId="2A189BEA">
                 <wp:simplePos x="0" y="0"/>
                 <wp:positionH relativeFrom="column">
                   <wp:posOffset>0</wp:posOffset>
@@ -2685,7 +2702,7 @@
                                   <w:sz w:val="32"/>
                                   <w:szCs w:val="32"/>
                                 </w:rPr>
-                                <w:t>Llevar el puesto el anillo</w:t>
+                                <w:t>Vincular anillo</w:t>
                               </w:r>
                             </w:p>
                           </w:txbxContent>
@@ -2711,7 +2728,7 @@
           </mc:Choice>
           <mc:Fallback>
             <w:pict>
-              <v:group w14:anchorId="18F27FAC" id="Grupo 59" o:spid="_x0000_s1038" style="position:absolute;left:0;text-align:left;margin-left:0;margin-top:0;width:354.75pt;height:70.55pt;z-index:-251658752;mso-width-relative:margin;mso-height-relative:margin" coordorigin="153" coordsize="67664,25241" o:gfxdata="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">
+              <v:group w14:anchorId="18F27FAC" id="Grupo 59" o:spid="_x0000_s1038" style="position:absolute;left:0;text-align:left;margin-left:0;margin-top:0;width:354.75pt;height:70.55pt;z-index:-251661312;mso-width-relative:margin;mso-height-relative:margin" coordorigin="153" coordsize="67664,25241" o:gfxdata="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">
                 <v:group id="Grupo 60" o:spid="_x0000_s1039" style="position:absolute;left:3810;width:7048;height:15811" coordsize="7048,15811" o:gfxdata="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">
                   <v:oval id="Elipse 61" o:spid="_x0000_s1040" style="position:absolute;width:7048;height:6477;visibility:visible;mso-wrap-style:square;v-text-anchor:middle" o:gfxdata="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" fillcolor="white [3201]" strokecolor="black [3200]" strokeweight="2pt"/>
                   <v:line id="Conector recto 62" o:spid="_x0000_s1041" style="position:absolute;visibility:visible;mso-wrap-style:square" from="3429,6477" to="3429,12477" o:connectortype="straight" o:gfxdata="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" strokecolor="black [3040]"/>
@@ -2758,7 +2775,7 @@
                             <w:sz w:val="32"/>
                             <w:szCs w:val="32"/>
                           </w:rPr>
-                          <w:t>Llevar el puesto el anillo</w:t>
+                          <w:t>Vincular anillo</w:t>
                         </w:r>
                       </w:p>
                     </w:txbxContent>
@@ -2864,7 +2881,7 @@
               <w:rPr>
                 <w:i/>
               </w:rPr>
-              <w:t>Llevar puesto el anillo</w:t>
+              <w:t>Vincular anillo</w:t>
             </w:r>
             <w:r>
               <w:rPr>
@@ -2920,7 +2937,7 @@
               <w:rPr>
                 <w:i/>
               </w:rPr>
-              <w:t>Dar uso al anillo</w:t>
+              <w:t>Vincular anillo con el dispositivo</w:t>
             </w:r>
           </w:p>
         </w:tc>
@@ -2966,6 +2983,12 @@
               </w:rPr>
               <w:t xml:space="preserve">El usuario debe colocarse el accesorio </w:t>
             </w:r>
+            <w:r>
+              <w:rPr>
+                <w:i/>
+              </w:rPr>
+              <w:t>y vincularlo con su dispositivo.</w:t>
+            </w:r>
           </w:p>
         </w:tc>
       </w:tr>
@@ -3067,7 +3090,37 @@
               <w:rPr>
                 <w:i/>
               </w:rPr>
-              <w:t>Miguel Angel Sanchez Gonzalez</w:t>
+              <w:t xml:space="preserve">Miguel </w:t>
+            </w:r>
+            <w:r>
+              <w:rPr>
+                <w:i/>
+              </w:rPr>
+              <w:t>Ángel</w:t>
+            </w:r>
+            <w:r>
+              <w:rPr>
+                <w:i/>
+              </w:rPr>
+              <w:t xml:space="preserve"> </w:t>
+            </w:r>
+            <w:r>
+              <w:rPr>
+                <w:i/>
+              </w:rPr>
+              <w:t>Sánchez</w:t>
+            </w:r>
+            <w:r>
+              <w:rPr>
+                <w:i/>
+              </w:rPr>
+              <w:t xml:space="preserve"> </w:t>
+            </w:r>
+            <w:r>
+              <w:rPr>
+                <w:i/>
+              </w:rPr>
+              <w:t>González</w:t>
             </w:r>
           </w:p>
           <w:p>
@@ -3097,7 +3150,13 @@
               <w:rPr>
                 <w:i/>
               </w:rPr>
-              <w:t>Aldo Uriel Aldana Garcia</w:t>
+              <w:t xml:space="preserve">Aldo Uriel Aldana </w:t>
+            </w:r>
+            <w:r>
+              <w:rPr>
+                <w:i/>
+              </w:rPr>
+              <w:t>García</w:t>
             </w:r>
           </w:p>
         </w:tc>
@@ -3486,7 +3545,19 @@
                     <w:rPr>
                       <w:i/>
                     </w:rPr>
-                    <w:t>Usuario: Lleva consigo el anillo</w:t>
+                    <w:t>Sistema</w:t>
+                  </w:r>
+                  <w:r>
+                    <w:rPr>
+                      <w:i/>
+                    </w:rPr>
+                    <w:t xml:space="preserve">: </w:t>
+                  </w:r>
+                  <w:r>
+                    <w:rPr>
+                      <w:i/>
+                    </w:rPr>
+                    <w:t>Vincula el anillo</w:t>
                   </w:r>
                 </w:p>
               </w:tc>
@@ -3720,7 +3791,7 @@
                     <w:rPr>
                       <w:i/>
                     </w:rPr>
-                    <w:t>El usuario pierde el anillo</w:t>
+                    <w:t>Error al vincular anillo</w:t>
                   </w:r>
                 </w:p>
               </w:tc>
@@ -3904,13 +3975,13 @@
                     <w:rPr>
                       <w:i/>
                     </w:rPr>
-                    <w:t>1 seg</w:t>
+                    <w:t xml:space="preserve">1 </w:t>
                   </w:r>
                   <w:r>
                     <w:rPr>
                       <w:i/>
                     </w:rPr>
-                    <w:t xml:space="preserve">undo </w:t>
+                    <w:t>minuto</w:t>
                   </w:r>
                 </w:p>
               </w:tc>
@@ -4147,43 +4218,54 @@
           </w:p>
         </w:tc>
       </w:tr>
+      <w:bookmarkEnd w:id="4"/>
+      <w:bookmarkEnd w:id="5"/>
     </w:tbl>
+    <w:p/>
+    <w:p/>
     <w:p>
       <w:pPr>
-        <w:jc w:val="center"/>
-      </w:pPr>
-      <w:r>
-        <w:br w:type="page"/>
-      </w:r>
-    </w:p>
-    <w:p>
-      <w:pPr>
+        <w:tabs>
+          <w:tab w:val="left" w:pos="2562"/>
+        </w:tabs>
         <w:jc w:val="center"/>
         <w:rPr>
           <w:noProof/>
           <w:lang w:eastAsia="es-MX"/>
         </w:rPr>
       </w:pPr>
+    </w:p>
+    <w:p>
+      <w:pPr>
+        <w:tabs>
+          <w:tab w:val="left" w:pos="2562"/>
+        </w:tabs>
+        <w:jc w:val="center"/>
+        <w:rPr>
+          <w:b/>
+          <w:sz w:val="26"/>
+          <w:szCs w:val="26"/>
+        </w:rPr>
+      </w:pPr>
       <w:r>
         <w:rPr>
           <w:noProof/>
         </w:rPr>
-        <w:lastRenderedPageBreak/>
         <mc:AlternateContent>
           <mc:Choice Requires="wpg">
             <w:drawing>
-              <wp:anchor distT="0" distB="0" distL="114300" distR="114300" simplePos="0" relativeHeight="251663872" behindDoc="1" locked="0" layoutInCell="1" allowOverlap="1" wp14:anchorId="7AB06CE4" wp14:editId="5CA28D6E">
+              <wp:anchor distT="0" distB="0" distL="114300" distR="114300" simplePos="0" relativeHeight="251659776" behindDoc="1" locked="0" layoutInCell="1" allowOverlap="1" wp14:anchorId="4B221D0A" wp14:editId="76C0F3B4">
                 <wp:simplePos x="0" y="0"/>
                 <wp:positionH relativeFrom="column">
                   <wp:posOffset>0</wp:posOffset>
                 </wp:positionH>
                 <wp:positionV relativeFrom="paragraph">
-                  <wp:posOffset>-352425</wp:posOffset>
+                  <wp:posOffset>0</wp:posOffset>
                 </wp:positionV>
-                <wp:extent cx="4476750" cy="895985"/>
+                <wp:extent cx="4505325" cy="895985"/>
                 <wp:effectExtent l="0" t="0" r="0" b="0"/>
                 <wp:wrapNone/>
-                <wp:docPr id="71" name="Grupo 71"/>
+                <wp:docPr id="2" name="Grupo 2"/>
                 <wp:cNvGraphicFramePr/>
                 <a:graphic xmlns:a="http://schemas.openxmlformats.org/drawingml/2006/main">
                   <a:graphicData uri="http://schemas.microsoft.com/office/word/2010/wordprocessingGroup">
@@ -4192,13 +4274,13 @@
                       <wpg:grpSpPr>
                         <a:xfrm>
                           <a:off x="0" y="0"/>
-                          <a:ext cx="4476750" cy="895985"/>
+                          <a:ext cx="4505325" cy="895985"/>
                           <a:chOff x="15343" y="0"/>
-                          <a:chExt cx="6723540" cy="2524125"/>
+                          <a:chExt cx="6766457" cy="2524125"/>
                         </a:xfrm>
                       </wpg:grpSpPr>
                       <wpg:grpSp>
-                        <wpg:cNvPr id="72" name="Grupo 72"/>
+                        <wpg:cNvPr id="3" name="Grupo 3"/>
                         <wpg:cNvGrpSpPr/>
                         <wpg:grpSpPr>
                           <a:xfrm>
@@ -4209,7 +4291,7 @@
                           </a:xfrm>
                         </wpg:grpSpPr>
                         <wps:wsp>
-                          <wps:cNvPr id="73" name="Elipse 73"/>
+                          <wps:cNvPr id="4" name="Elipse 4"/>
                           <wps:cNvSpPr/>
                           <wps:spPr>
                             <a:xfrm>
@@ -4242,7 +4324,7 @@
                           </wps:bodyPr>
                         </wps:wsp>
                         <wps:wsp>
-                          <wps:cNvPr id="74" name="Conector recto 74"/>
+                          <wps:cNvPr id="5" name="Conector recto 5"/>
                           <wps:cNvCnPr/>
                           <wps:spPr>
                             <a:xfrm>
@@ -4270,7 +4352,7 @@
                           <wps:bodyPr/>
                         </wps:wsp>
                         <wps:wsp>
-                          <wps:cNvPr id="75" name="Conector recto 75"/>
+                          <wps:cNvPr id="6" name="Conector recto 6"/>
                           <wps:cNvCnPr/>
                           <wps:spPr>
                             <a:xfrm>
@@ -4298,7 +4380,7 @@
                           <wps:bodyPr/>
                         </wps:wsp>
                         <wps:wsp>
-                          <wps:cNvPr id="76" name="Conector recto 76"/>
+                          <wps:cNvPr id="7" name="Conector recto 7"/>
                           <wps:cNvCnPr/>
                           <wps:spPr>
                             <a:xfrm flipV="1">
@@ -4326,7 +4408,7 @@
                           <wps:bodyPr/>
                         </wps:wsp>
                         <wps:wsp>
-                          <wps:cNvPr id="77" name="Conector recto 77"/>
+                          <wps:cNvPr id="9" name="Conector recto 9"/>
                           <wps:cNvCnPr/>
                           <wps:spPr>
                             <a:xfrm flipH="1">
@@ -4354,7 +4436,7 @@
                           <wps:bodyPr/>
                         </wps:wsp>
                         <wps:wsp>
-                          <wps:cNvPr id="78" name="Conector recto 78"/>
+                          <wps:cNvPr id="10" name="Conector recto 10"/>
                           <wps:cNvCnPr/>
                           <wps:spPr>
                             <a:xfrm>
@@ -4383,7 +4465,7 @@
                         </wps:wsp>
                       </wpg:grpSp>
                       <wps:wsp>
-                        <wps:cNvPr id="79" name="Conector recto 79"/>
+                        <wps:cNvPr id="11" name="Conector recto 11"/>
                         <wps:cNvCnPr/>
                         <wps:spPr>
                           <a:xfrm>
@@ -4411,7 +4493,7 @@
                         <wps:bodyPr/>
                       </wps:wsp>
                       <wps:wsp>
-                        <wps:cNvPr id="80" name="Elipse 80"/>
+                        <wps:cNvPr id="12" name="Elipse 12"/>
                         <wps:cNvSpPr/>
                         <wps:spPr>
                           <a:xfrm>
@@ -4444,7 +4526,7 @@
                         </wps:bodyPr>
                       </wps:wsp>
                       <wps:wsp>
-                        <wps:cNvPr id="81" name="Cuadro de texto 81"/>
+                        <wps:cNvPr id="13" name="Cuadro de texto 13"/>
                         <wps:cNvSpPr txBox="1"/>
                         <wps:spPr>
                           <a:xfrm>
@@ -4500,12 +4582,12 @@
                         </wps:bodyPr>
                       </wps:wsp>
                       <wps:wsp>
-                        <wps:cNvPr id="82" name="Cuadro de texto 82"/>
+                        <wps:cNvPr id="14" name="Cuadro de texto 14"/>
                         <wps:cNvSpPr txBox="1"/>
                         <wps:spPr>
                           <a:xfrm>
-                            <a:off x="4082340" y="1514306"/>
-                            <a:ext cx="2656543" cy="1009819"/>
+                            <a:off x="3381375" y="1514306"/>
+                            <a:ext cx="3400425" cy="1009819"/>
                           </a:xfrm>
                           <a:prstGeom prst="rect">
                             <a:avLst/>
@@ -4543,7 +4625,7 @@
                                   <w:sz w:val="32"/>
                                   <w:szCs w:val="32"/>
                                 </w:rPr>
-                                <w:t>Enlazar anillo</w:t>
+                                <w:t>Modificar cuenta</w:t>
                               </w:r>
                             </w:p>
                           </w:txbxContent>
@@ -4569,18 +4651,18 @@
           </mc:Choice>
           <mc:Fallback>
             <w:pict>
-              <v:group w14:anchorId="7AB06CE4" id="Grupo 71" o:spid="_x0000_s1050" style="position:absolute;left:0;text-align:left;margin-left:0;margin-top:-27.75pt;width:352.5pt;height:70.55pt;z-index:-251652608;mso-width-relative:margin;mso-height-relative:margin" coordorigin="153" coordsize="67235,25241" o:gfxdata="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">
-                <v:group id="Grupo 72" o:spid="_x0000_s1051" style="position:absolute;left:3810;width:7048;height:15811" coordsize="7048,15811" o:gfxdata="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">
-                  <v:oval id="Elipse 73" o:spid="_x0000_s1052" style="position:absolute;width:7048;height:6477;visibility:visible;mso-wrap-style:square;v-text-anchor:middle" o:gfxdata="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" fillcolor="white [3201]" strokecolor="black [3200]" strokeweight="2pt"/>
-                  <v:line id="Conector recto 74" o:spid="_x0000_s1053" style="position:absolute;visibility:visible;mso-wrap-style:square" from="3429,6477" to="3429,12477" o:connectortype="straight" o:gfxdata="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" strokecolor="black [3040]"/>
-                  <v:line id="Conector recto 75" o:spid="_x0000_s1054" style="position:absolute;visibility:visible;mso-wrap-style:square" from="0,7429" to="3429,9334" o:connectortype="straight" o:gfxdata="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" strokecolor="black [3040]"/>
-                  <v:line id="Conector recto 76" o:spid="_x0000_s1055" style="position:absolute;flip:y;visibility:visible;mso-wrap-style:square" from="3429,7429" to="7048,9334" o:connectortype="straight" o:gfxdata="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" strokecolor="black [3040]"/>
-                  <v:line id="Conector recto 77" o:spid="_x0000_s1056" style="position:absolute;flip:x;visibility:visible;mso-wrap-style:square" from="0,12477" to="3429,15049" o:connectortype="straight" o:gfxdata="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" strokecolor="black [3040]"/>
-                  <v:line id="Conector recto 78" o:spid="_x0000_s1057" style="position:absolute;visibility:visible;mso-wrap-style:square" from="3429,12477" to="6572,15811" o:connectortype="straight" o:gfxdata="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" strokecolor="black [3040]"/>
+              <v:group w14:anchorId="4B221D0A" id="Grupo 2" o:spid="_x0000_s1050" style="position:absolute;left:0;text-align:left;margin-left:0;margin-top:0;width:354.75pt;height:70.55pt;z-index:-251656704;mso-width-relative:margin;mso-height-relative:margin" coordorigin="153" coordsize="67664,25241" o:gfxdata="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">
+                <v:group id="Grupo 3" o:spid="_x0000_s1051" style="position:absolute;left:3810;width:7048;height:15811" coordsize="7048,15811" o:gfxdata="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">
+                  <v:oval id="Elipse 4" o:spid="_x0000_s1052" style="position:absolute;width:7048;height:6477;visibility:visible;mso-wrap-style:square;v-text-anchor:middle" o:gfxdata="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" fillcolor="white [3201]" strokecolor="black [3200]" strokeweight="2pt"/>
+                  <v:line id="Conector recto 5" o:spid="_x0000_s1053" style="position:absolute;visibility:visible;mso-wrap-style:square" from="3429,6477" to="3429,12477" o:connectortype="straight" o:gfxdata="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" strokecolor="black [3040]"/>
+                  <v:line id="Conector recto 6" o:spid="_x0000_s1054" style="position:absolute;visibility:visible;mso-wrap-style:square" from="0,7429" to="3429,9334" o:connectortype="straight" o:gfxdata="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" strokecolor="black [3040]"/>
+                  <v:line id="Conector recto 7" o:spid="_x0000_s1055" style="position:absolute;flip:y;visibility:visible;mso-wrap-style:square" from="3429,7429" to="7048,9334" o:connectortype="straight" o:gfxdata="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" strokecolor="black [3040]"/>
+                  <v:line id="Conector recto 9" o:spid="_x0000_s1056" style="position:absolute;flip:x;visibility:visible;mso-wrap-style:square" from="0,12477" to="3429,15049" o:connectortype="straight" o:gfxdata="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" strokecolor="black [3040]"/>
+                  <v:line id="Conector recto 10" o:spid="_x0000_s1057" style="position:absolute;visibility:visible;mso-wrap-style:square" from="3429,12477" to="6572,15811" o:connectortype="straight" o:gfxdata="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" strokecolor="black [3040]"/>
                 </v:group>
-                <v:line id="Conector recto 79" o:spid="_x0000_s1058" style="position:absolute;visibility:visible;mso-wrap-style:square" from="16859,8763" to="35623,8763" o:connectortype="straight" o:gfxdata="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" strokecolor="black [3040]"/>
-                <v:oval id="Elipse 80" o:spid="_x0000_s1059" style="position:absolute;left:39052;top:4572;width:22098;height:11239;visibility:visible;mso-wrap-style:square;v-text-anchor:middle" o:gfxdata="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" fillcolor="white [3201]" strokecolor="black [3200]" strokeweight="2pt"/>
-                <v:shape id="Cuadro de texto 81" o:spid="_x0000_s1060" type="#_x0000_t202" style="position:absolute;left:153;top:16168;width:20002;height:9073;visibility:visible;mso-wrap-style:square;v-text-anchor:top" o:gfxdata="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" filled="f" stroked="f">
+                <v:line id="Conector recto 11" o:spid="_x0000_s1058" style="position:absolute;visibility:visible;mso-wrap-style:square" from="16859,8763" to="35623,8763" o:connectortype="straight" o:gfxdata="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" strokecolor="black [3040]"/>
+                <v:oval id="Elipse 12" o:spid="_x0000_s1059" style="position:absolute;left:39052;top:4572;width:22098;height:11239;visibility:visible;mso-wrap-style:square;v-text-anchor:middle" o:gfxdata="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" fillcolor="white [3201]" strokecolor="black [3200]" strokeweight="2pt"/>
+                <v:shape id="Cuadro de texto 13" o:spid="_x0000_s1060" type="#_x0000_t202" style="position:absolute;left:153;top:16168;width:20002;height:9073;visibility:visible;mso-wrap-style:square;v-text-anchor:top" o:gfxdata="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" filled="f" stroked="f">
                   <v:textbox>
                     <w:txbxContent>
                       <w:p>
@@ -4601,7 +4683,7 @@
                     </w:txbxContent>
                   </v:textbox>
                 </v:shape>
-                <v:shape id="Cuadro de texto 82" o:spid="_x0000_s1061" type="#_x0000_t202" style="position:absolute;left:40823;top:15143;width:26565;height:10098;visibility:visible;mso-wrap-style:square;v-text-anchor:top" o:gfxdata="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" filled="f" stroked="f">
+                <v:shape id="Cuadro de texto 14" o:spid="_x0000_s1061" type="#_x0000_t202" style="position:absolute;left:33813;top:15143;width:34005;height:10098;visibility:visible;mso-wrap-style:square;v-text-anchor:top" o:gfxdata="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" filled="f" stroked="f">
                   <v:textbox>
                     <w:txbxContent>
                       <w:p>
@@ -4616,7 +4698,7 @@
                             <w:sz w:val="32"/>
                             <w:szCs w:val="32"/>
                           </w:rPr>
-                          <w:t>Enlazar anillo</w:t>
+                          <w:t>Modificar cuenta</w:t>
                         </w:r>
                       </w:p>
                     </w:txbxContent>
@@ -4630,7 +4712,20 @@
     </w:p>
     <w:p>
       <w:pPr>
-        <w:jc w:val="center"/>
+        <w:rPr>
+          <w:b/>
+          <w:sz w:val="26"/>
+          <w:szCs w:val="26"/>
+        </w:rPr>
+      </w:pPr>
+    </w:p>
+    <w:p>
+      <w:pPr>
+        <w:rPr>
+          <w:b/>
+          <w:sz w:val="26"/>
+          <w:szCs w:val="26"/>
+        </w:rPr>
       </w:pPr>
     </w:p>
     <w:p>
@@ -4647,7 +4742,8 @@
           <w:sz w:val="26"/>
           <w:szCs w:val="26"/>
         </w:rPr>
-        <w:t>Usar Dispositivo</w:t>
+        <w:lastRenderedPageBreak/>
+        <w:t>Llevar puesto el anillo</w:t>
       </w:r>
     </w:p>
     <w:tbl>
@@ -4665,7 +4761,7 @@
       </w:tblPr>
       <w:tblGrid>
         <w:gridCol w:w="2802"/>
-        <w:gridCol w:w="6176"/>
+        <w:gridCol w:w="6180"/>
       </w:tblGrid>
       <w:tr>
         <w:tc>
@@ -4685,13 +4781,13 @@
               <w:rPr>
                 <w:i/>
               </w:rPr>
-              <w:t>RF-03</w:t>
-            </w:r>
-          </w:p>
-        </w:tc>
-        <w:tc>
-          <w:tcPr>
-            <w:tcW w:w="6176" w:type="dxa"/>
+              <w:t>RF-02</w:t>
+            </w:r>
+          </w:p>
+        </w:tc>
+        <w:tc>
+          <w:tcPr>
+            <w:tcW w:w="6180" w:type="dxa"/>
             <w:shd w:val="clear" w:color="auto" w:fill="auto"/>
           </w:tcPr>
           <w:p>
@@ -4709,7 +4805,7 @@
               <w:rPr>
                 <w:i/>
               </w:rPr>
-              <w:t>Enlazar anillo</w:t>
+              <w:t>Modificar cuenta</w:t>
             </w:r>
             <w:r>
               <w:rPr>
@@ -4744,28 +4840,22 @@
         </w:tc>
         <w:tc>
           <w:tcPr>
-            <w:tcW w:w="6176" w:type="dxa"/>
-            <w:shd w:val="clear" w:color="auto" w:fill="auto"/>
-          </w:tcPr>
-          <w:p>
-            <w:pPr>
-              <w:spacing w:after="0" w:line="240" w:lineRule="auto"/>
-              <w:jc w:val="both"/>
-              <w:rPr>
-                <w:i/>
-              </w:rPr>
-            </w:pPr>
-            <w:r>
-              <w:rPr>
-                <w:i/>
-              </w:rPr>
-              <w:t xml:space="preserve">OB-1 </w:t>
-            </w:r>
-            <w:r>
-              <w:rPr>
-                <w:i/>
-              </w:rPr>
-              <w:t>Enlazar el anillo a la app</w:t>
+            <w:tcW w:w="6180" w:type="dxa"/>
+            <w:shd w:val="clear" w:color="auto" w:fill="auto"/>
+          </w:tcPr>
+          <w:p>
+            <w:pPr>
+              <w:spacing w:after="0" w:line="240" w:lineRule="auto"/>
+              <w:jc w:val="both"/>
+              <w:rPr>
+                <w:i/>
+              </w:rPr>
+            </w:pPr>
+            <w:r>
+              <w:rPr>
+                <w:i/>
+              </w:rPr>
+              <w:t xml:space="preserve">OB-1 Modificar datos del usuario </w:t>
             </w:r>
           </w:p>
         </w:tc>
@@ -4794,22 +4884,22 @@
         </w:tc>
         <w:tc>
           <w:tcPr>
-            <w:tcW w:w="6176" w:type="dxa"/>
-            <w:shd w:val="clear" w:color="auto" w:fill="auto"/>
-          </w:tcPr>
-          <w:p>
-            <w:pPr>
-              <w:spacing w:after="0" w:line="240" w:lineRule="auto"/>
-              <w:jc w:val="both"/>
-              <w:rPr>
-                <w:i/>
-              </w:rPr>
-            </w:pPr>
-            <w:r>
-              <w:rPr>
-                <w:i/>
-              </w:rPr>
-              <w:t>Comenzar el enlace del anillo a la app y utilizar las funciones</w:t>
+            <w:tcW w:w="6180" w:type="dxa"/>
+            <w:shd w:val="clear" w:color="auto" w:fill="auto"/>
+          </w:tcPr>
+          <w:p>
+            <w:pPr>
+              <w:spacing w:after="0" w:line="240" w:lineRule="auto"/>
+              <w:jc w:val="both"/>
+              <w:rPr>
+                <w:i/>
+              </w:rPr>
+            </w:pPr>
+            <w:r>
+              <w:rPr>
+                <w:i/>
+              </w:rPr>
+              <w:t>El usuario puede modificar sus datos personales</w:t>
             </w:r>
           </w:p>
         </w:tc>
@@ -4838,7 +4928,7 @@
         </w:tc>
         <w:tc>
           <w:tcPr>
-            <w:tcW w:w="6176" w:type="dxa"/>
+            <w:tcW w:w="6180" w:type="dxa"/>
             <w:shd w:val="clear" w:color="auto" w:fill="auto"/>
           </w:tcPr>
           <w:p>
@@ -4882,7 +4972,7 @@
         </w:tc>
         <w:tc>
           <w:tcPr>
-            <w:tcW w:w="6176" w:type="dxa"/>
+            <w:tcW w:w="6180" w:type="dxa"/>
             <w:shd w:val="clear" w:color="auto" w:fill="auto"/>
           </w:tcPr>
           <w:p>
@@ -4912,7 +5002,7 @@
               <w:rPr>
                 <w:i/>
               </w:rPr>
-              <w:t>Miguel Angel Sanchez Gonzalez</w:t>
+              <w:t>Miguel Ángel Sánchez González</w:t>
             </w:r>
           </w:p>
           <w:p>
@@ -4942,7 +5032,7 @@
               <w:rPr>
                 <w:i/>
               </w:rPr>
-              <w:t>Aldo Uriel Aldana Garcia</w:t>
+              <w:t>Aldo Uriel Aldana García</w:t>
             </w:r>
           </w:p>
         </w:tc>
@@ -4971,28 +5061,22 @@
         </w:tc>
         <w:tc>
           <w:tcPr>
-            <w:tcW w:w="6176" w:type="dxa"/>
-            <w:shd w:val="clear" w:color="auto" w:fill="auto"/>
-          </w:tcPr>
-          <w:p>
-            <w:pPr>
-              <w:spacing w:after="0" w:line="240" w:lineRule="auto"/>
-              <w:jc w:val="both"/>
-              <w:rPr>
-                <w:i/>
-              </w:rPr>
-            </w:pPr>
-            <w:r>
-              <w:rPr>
-                <w:i/>
-              </w:rPr>
-              <w:t xml:space="preserve">El Usuario </w:t>
-            </w:r>
-            <w:r>
-              <w:rPr>
-                <w:i/>
-              </w:rPr>
-              <w:t>debe tener la app y el anillo</w:t>
+            <w:tcW w:w="6180" w:type="dxa"/>
+            <w:shd w:val="clear" w:color="auto" w:fill="auto"/>
+          </w:tcPr>
+          <w:p>
+            <w:pPr>
+              <w:spacing w:after="0" w:line="240" w:lineRule="auto"/>
+              <w:jc w:val="both"/>
+              <w:rPr>
+                <w:i/>
+              </w:rPr>
+            </w:pPr>
+            <w:r>
+              <w:rPr>
+                <w:i/>
+              </w:rPr>
+              <w:t>El Usuario debe modificar ingresando su contraseña nuevamente</w:t>
             </w:r>
           </w:p>
         </w:tc>
@@ -5021,22 +5105,22 @@
         </w:tc>
         <w:tc>
           <w:tcPr>
-            <w:tcW w:w="6176" w:type="dxa"/>
-            <w:shd w:val="clear" w:color="auto" w:fill="auto"/>
-          </w:tcPr>
-          <w:p>
-            <w:pPr>
-              <w:spacing w:after="0" w:line="240" w:lineRule="auto"/>
-              <w:jc w:val="both"/>
-              <w:rPr>
-                <w:i/>
-              </w:rPr>
-            </w:pPr>
-            <w:r>
-              <w:rPr>
-                <w:i/>
-              </w:rPr>
-              <w:t>El usuario debe abrir la app y vincular el anillo</w:t>
+            <w:tcW w:w="6180" w:type="dxa"/>
+            <w:shd w:val="clear" w:color="auto" w:fill="auto"/>
+          </w:tcPr>
+          <w:p>
+            <w:pPr>
+              <w:spacing w:after="0" w:line="240" w:lineRule="auto"/>
+              <w:jc w:val="both"/>
+              <w:rPr>
+                <w:i/>
+              </w:rPr>
+            </w:pPr>
+            <w:r>
+              <w:rPr>
+                <w:i/>
+              </w:rPr>
+              <w:t xml:space="preserve">El usuario debe seleccionar botón de “Editar mi información” </w:t>
             </w:r>
           </w:p>
         </w:tc>
@@ -5065,7 +5149,539 @@
         </w:tc>
         <w:tc>
           <w:tcPr>
-            <w:tcW w:w="6176" w:type="dxa"/>
+            <w:tcW w:w="6180" w:type="dxa"/>
+            <w:shd w:val="clear" w:color="auto" w:fill="auto"/>
+          </w:tcPr>
+          <w:tbl>
+            <w:tblPr>
+              <w:tblpPr w:leftFromText="141" w:rightFromText="141" w:vertAnchor="text" w:horzAnchor="margin" w:tblpY="-115"/>
+              <w:tblOverlap w:val="never"/>
+              <w:tblW w:w="5944" w:type="dxa"/>
+              <w:tblBorders>
+                <w:top w:val="single" w:sz="8" w:space="0" w:color="000000"/>
+                <w:left w:val="single" w:sz="8" w:space="0" w:color="000000"/>
+                <w:bottom w:val="single" w:sz="8" w:space="0" w:color="000000"/>
+                <w:right w:val="single" w:sz="8" w:space="0" w:color="000000"/>
+              </w:tblBorders>
+              <w:tblLook w:val="04A0" w:firstRow="1" w:lastRow="0" w:firstColumn="1" w:lastColumn="0" w:noHBand="0" w:noVBand="1"/>
+            </w:tblPr>
+            <w:tblGrid>
+              <w:gridCol w:w="652"/>
+              <w:gridCol w:w="5292"/>
+            </w:tblGrid>
+            <w:tr>
+              <w:tc>
+                <w:tcPr>
+                  <w:tcW w:w="216" w:type="dxa"/>
+                  <w:shd w:val="clear" w:color="auto" w:fill="000000"/>
+                </w:tcPr>
+                <w:p>
+                  <w:pPr>
+                    <w:spacing w:after="0" w:line="240" w:lineRule="auto"/>
+                    <w:jc w:val="both"/>
+                    <w:rPr>
+                      <w:b/>
+                      <w:bCs/>
+                      <w:i/>
+                      <w:color w:val="FFFFFF"/>
+                    </w:rPr>
+                  </w:pPr>
+                  <w:r>
+                    <w:rPr>
+                      <w:b/>
+                      <w:bCs/>
+                      <w:i/>
+                      <w:color w:val="FFFFFF"/>
+                    </w:rPr>
+                    <w:t>Paso</w:t>
+                  </w:r>
+                </w:p>
+              </w:tc>
+              <w:tc>
+                <w:tcPr>
+                  <w:tcW w:w="5728" w:type="dxa"/>
+                  <w:tcBorders>
+                    <w:bottom w:val="none" w:sz="0" w:space="0" w:color="000000"/>
+                  </w:tcBorders>
+                  <w:shd w:val="clear" w:color="auto" w:fill="000000"/>
+                </w:tcPr>
+                <w:p>
+                  <w:pPr>
+                    <w:spacing w:after="0" w:line="240" w:lineRule="auto"/>
+                    <w:jc w:val="both"/>
+                    <w:rPr>
+                      <w:b/>
+                      <w:bCs/>
+                      <w:i/>
+                      <w:color w:val="FFFFFF"/>
+                    </w:rPr>
+                  </w:pPr>
+                  <w:r>
+                    <w:rPr>
+                      <w:b/>
+                      <w:bCs/>
+                      <w:i/>
+                      <w:color w:val="FFFFFF"/>
+                    </w:rPr>
+                    <w:t>Acción</w:t>
+                  </w:r>
+                </w:p>
+              </w:tc>
+            </w:tr>
+            <w:tr>
+              <w:tc>
+                <w:tcPr>
+                  <w:tcW w:w="216" w:type="dxa"/>
+                  <w:tcBorders>
+                    <w:top w:val="single" w:sz="8" w:space="0" w:color="000000"/>
+                    <w:left w:val="single" w:sz="8" w:space="0" w:color="000000"/>
+                    <w:bottom w:val="single" w:sz="8" w:space="0" w:color="000000"/>
+                    <w:right w:val="single" w:sz="4" w:space="0" w:color="auto"/>
+                  </w:tcBorders>
+                  <w:shd w:val="clear" w:color="auto" w:fill="auto"/>
+                </w:tcPr>
+                <w:p>
+                  <w:pPr>
+                    <w:spacing w:after="0" w:line="240" w:lineRule="auto"/>
+                    <w:jc w:val="center"/>
+                    <w:rPr>
+                      <w:b/>
+                      <w:bCs/>
+                      <w:i/>
+                    </w:rPr>
+                  </w:pPr>
+                  <w:r>
+                    <w:rPr>
+                      <w:b/>
+                      <w:bCs/>
+                      <w:i/>
+                    </w:rPr>
+                    <w:t>1</w:t>
+                  </w:r>
+                </w:p>
+              </w:tc>
+              <w:tc>
+                <w:tcPr>
+                  <w:tcW w:w="5728" w:type="dxa"/>
+                  <w:tcBorders>
+                    <w:top w:val="single" w:sz="8" w:space="0" w:color="000000"/>
+                    <w:left w:val="single" w:sz="4" w:space="0" w:color="auto"/>
+                    <w:bottom w:val="single" w:sz="8" w:space="0" w:color="000000"/>
+                    <w:right w:val="single" w:sz="8" w:space="0" w:color="000000"/>
+                  </w:tcBorders>
+                  <w:shd w:val="clear" w:color="auto" w:fill="auto"/>
+                </w:tcPr>
+                <w:p>
+                  <w:pPr>
+                    <w:spacing w:after="0" w:line="240" w:lineRule="auto"/>
+                    <w:jc w:val="both"/>
+                    <w:rPr>
+                      <w:i/>
+                    </w:rPr>
+                  </w:pPr>
+                  <w:r>
+                    <w:rPr>
+                      <w:i/>
+                    </w:rPr>
+                    <w:t xml:space="preserve">Usuario: Pulsa en modificar información </w:t>
+                  </w:r>
+                </w:p>
+              </w:tc>
+            </w:tr>
+            <w:tr>
+              <w:tc>
+                <w:tcPr>
+                  <w:tcW w:w="216" w:type="dxa"/>
+                  <w:tcBorders>
+                    <w:top w:val="single" w:sz="8" w:space="0" w:color="000000"/>
+                    <w:left w:val="single" w:sz="8" w:space="0" w:color="000000"/>
+                    <w:bottom w:val="single" w:sz="8" w:space="0" w:color="000000"/>
+                    <w:right w:val="single" w:sz="4" w:space="0" w:color="auto"/>
+                  </w:tcBorders>
+                  <w:shd w:val="clear" w:color="auto" w:fill="auto"/>
+                </w:tcPr>
+                <w:p>
+                  <w:pPr>
+                    <w:spacing w:after="0" w:line="240" w:lineRule="auto"/>
+                    <w:jc w:val="center"/>
+                    <w:rPr>
+                      <w:b/>
+                      <w:bCs/>
+                      <w:i/>
+                    </w:rPr>
+                  </w:pPr>
+                  <w:r>
+                    <w:rPr>
+                      <w:b/>
+                      <w:bCs/>
+                      <w:i/>
+                    </w:rPr>
+                    <w:t>2</w:t>
+                  </w:r>
+                </w:p>
+              </w:tc>
+              <w:tc>
+                <w:tcPr>
+                  <w:tcW w:w="5728" w:type="dxa"/>
+                  <w:tcBorders>
+                    <w:top w:val="single" w:sz="8" w:space="0" w:color="000000"/>
+                    <w:left w:val="single" w:sz="4" w:space="0" w:color="auto"/>
+                    <w:bottom w:val="single" w:sz="8" w:space="0" w:color="000000"/>
+                    <w:right w:val="single" w:sz="8" w:space="0" w:color="000000"/>
+                  </w:tcBorders>
+                  <w:shd w:val="clear" w:color="auto" w:fill="auto"/>
+                </w:tcPr>
+                <w:p>
+                  <w:pPr>
+                    <w:spacing w:after="0" w:line="240" w:lineRule="auto"/>
+                    <w:jc w:val="both"/>
+                    <w:rPr>
+                      <w:i/>
+                    </w:rPr>
+                  </w:pPr>
+                  <w:r>
+                    <w:rPr>
+                      <w:i/>
+                    </w:rPr>
+                    <w:t>Usuario: Modifica la información deseada</w:t>
+                  </w:r>
+                </w:p>
+              </w:tc>
+            </w:tr>
+            <w:tr>
+              <w:tc>
+                <w:tcPr>
+                  <w:tcW w:w="216" w:type="dxa"/>
+                  <w:tcBorders>
+                    <w:top w:val="single" w:sz="8" w:space="0" w:color="000000"/>
+                    <w:left w:val="single" w:sz="8" w:space="0" w:color="000000"/>
+                    <w:bottom w:val="single" w:sz="8" w:space="0" w:color="000000"/>
+                    <w:right w:val="single" w:sz="4" w:space="0" w:color="auto"/>
+                  </w:tcBorders>
+                  <w:shd w:val="clear" w:color="auto" w:fill="auto"/>
+                </w:tcPr>
+                <w:p>
+                  <w:pPr>
+                    <w:spacing w:after="0" w:line="240" w:lineRule="auto"/>
+                    <w:jc w:val="center"/>
+                    <w:rPr>
+                      <w:b/>
+                      <w:bCs/>
+                      <w:i/>
+                    </w:rPr>
+                  </w:pPr>
+                  <w:r>
+                    <w:rPr>
+                      <w:b/>
+                      <w:bCs/>
+                      <w:i/>
+                    </w:rPr>
+                    <w:t>3</w:t>
+                  </w:r>
+                </w:p>
+              </w:tc>
+              <w:tc>
+                <w:tcPr>
+                  <w:tcW w:w="5728" w:type="dxa"/>
+                  <w:tcBorders>
+                    <w:top w:val="single" w:sz="8" w:space="0" w:color="000000"/>
+                    <w:left w:val="single" w:sz="4" w:space="0" w:color="auto"/>
+                    <w:bottom w:val="single" w:sz="8" w:space="0" w:color="000000"/>
+                    <w:right w:val="single" w:sz="8" w:space="0" w:color="000000"/>
+                  </w:tcBorders>
+                  <w:shd w:val="clear" w:color="auto" w:fill="auto"/>
+                </w:tcPr>
+                <w:p>
+                  <w:pPr>
+                    <w:spacing w:after="0" w:line="240" w:lineRule="auto"/>
+                    <w:jc w:val="both"/>
+                    <w:rPr>
+                      <w:i/>
+                    </w:rPr>
+                  </w:pPr>
+                  <w:r>
+                    <w:rPr>
+                      <w:i/>
+                    </w:rPr>
+                    <w:t>Sistema: actualiza la base de datos</w:t>
+                  </w:r>
+                </w:p>
+              </w:tc>
+            </w:tr>
+          </w:tbl>
+          <w:p>
+            <w:pPr>
+              <w:spacing w:after="0" w:line="240" w:lineRule="auto"/>
+              <w:jc w:val="both"/>
+              <w:rPr>
+                <w:i/>
+              </w:rPr>
+            </w:pPr>
+          </w:p>
+          <w:p>
+            <w:pPr>
+              <w:spacing w:after="0" w:line="240" w:lineRule="auto"/>
+              <w:jc w:val="both"/>
+              <w:rPr>
+                <w:i/>
+              </w:rPr>
+            </w:pPr>
+          </w:p>
+        </w:tc>
+      </w:tr>
+      <w:tr>
+        <w:tc>
+          <w:tcPr>
+            <w:tcW w:w="2802" w:type="dxa"/>
+            <w:shd w:val="clear" w:color="auto" w:fill="auto"/>
+          </w:tcPr>
+          <w:p>
+            <w:pPr>
+              <w:spacing w:after="0" w:line="240" w:lineRule="auto"/>
+              <w:jc w:val="both"/>
+              <w:rPr>
+                <w:i/>
+              </w:rPr>
+            </w:pPr>
+            <w:r>
+              <w:rPr>
+                <w:i/>
+              </w:rPr>
+              <w:t>Postcondición</w:t>
+            </w:r>
+          </w:p>
+        </w:tc>
+        <w:tc>
+          <w:tcPr>
+            <w:tcW w:w="6180" w:type="dxa"/>
+            <w:shd w:val="clear" w:color="auto" w:fill="auto"/>
+          </w:tcPr>
+          <w:p>
+            <w:pPr>
+              <w:spacing w:after="0" w:line="240" w:lineRule="auto"/>
+              <w:jc w:val="both"/>
+              <w:rPr>
+                <w:i/>
+              </w:rPr>
+            </w:pPr>
+            <w:r>
+              <w:rPr>
+                <w:i/>
+              </w:rPr>
+              <w:t xml:space="preserve">El usuario debe pulsar en el botón modificar información </w:t>
+            </w:r>
+          </w:p>
+        </w:tc>
+      </w:tr>
+      <w:tr>
+        <w:tc>
+          <w:tcPr>
+            <w:tcW w:w="2802" w:type="dxa"/>
+            <w:shd w:val="clear" w:color="auto" w:fill="auto"/>
+          </w:tcPr>
+          <w:p>
+            <w:pPr>
+              <w:spacing w:after="0" w:line="240" w:lineRule="auto"/>
+              <w:jc w:val="both"/>
+              <w:rPr>
+                <w:i/>
+              </w:rPr>
+            </w:pPr>
+            <w:r>
+              <w:rPr>
+                <w:i/>
+              </w:rPr>
+              <w:t>Excepciones</w:t>
+            </w:r>
+          </w:p>
+        </w:tc>
+        <w:tc>
+          <w:tcPr>
+            <w:tcW w:w="6180" w:type="dxa"/>
+            <w:shd w:val="clear" w:color="auto" w:fill="auto"/>
+          </w:tcPr>
+          <w:tbl>
+            <w:tblPr>
+              <w:tblpPr w:leftFromText="141" w:rightFromText="141" w:vertAnchor="text" w:horzAnchor="margin" w:tblpY="-115"/>
+              <w:tblOverlap w:val="never"/>
+              <w:tblW w:w="0" w:type="auto"/>
+              <w:tblBorders>
+                <w:top w:val="single" w:sz="8" w:space="0" w:color="000000"/>
+                <w:left w:val="single" w:sz="8" w:space="0" w:color="000000"/>
+                <w:bottom w:val="single" w:sz="8" w:space="0" w:color="000000"/>
+                <w:right w:val="single" w:sz="8" w:space="0" w:color="000000"/>
+              </w:tblBorders>
+              <w:tblLook w:val="04A0" w:firstRow="1" w:lastRow="0" w:firstColumn="1" w:lastColumn="0" w:noHBand="0" w:noVBand="1"/>
+            </w:tblPr>
+            <w:tblGrid>
+              <w:gridCol w:w="652"/>
+              <w:gridCol w:w="5292"/>
+            </w:tblGrid>
+            <w:tr>
+              <w:tc>
+                <w:tcPr>
+                  <w:tcW w:w="216" w:type="dxa"/>
+                  <w:shd w:val="clear" w:color="auto" w:fill="000000"/>
+                </w:tcPr>
+                <w:p>
+                  <w:pPr>
+                    <w:spacing w:after="0" w:line="240" w:lineRule="auto"/>
+                    <w:jc w:val="both"/>
+                    <w:rPr>
+                      <w:b/>
+                      <w:bCs/>
+                      <w:i/>
+                      <w:color w:val="FFFFFF"/>
+                    </w:rPr>
+                  </w:pPr>
+                  <w:r>
+                    <w:rPr>
+                      <w:b/>
+                      <w:bCs/>
+                      <w:i/>
+                      <w:color w:val="FFFFFF"/>
+                    </w:rPr>
+                    <w:t>Paso</w:t>
+                  </w:r>
+                </w:p>
+              </w:tc>
+              <w:tc>
+                <w:tcPr>
+                  <w:tcW w:w="5728" w:type="dxa"/>
+                  <w:tcBorders>
+                    <w:bottom w:val="none" w:sz="0" w:space="0" w:color="000000"/>
+                  </w:tcBorders>
+                  <w:shd w:val="clear" w:color="auto" w:fill="000000"/>
+                </w:tcPr>
+                <w:p>
+                  <w:pPr>
+                    <w:spacing w:after="0" w:line="240" w:lineRule="auto"/>
+                    <w:jc w:val="both"/>
+                    <w:rPr>
+                      <w:b/>
+                      <w:bCs/>
+                      <w:i/>
+                      <w:color w:val="FFFFFF"/>
+                    </w:rPr>
+                  </w:pPr>
+                  <w:r>
+                    <w:rPr>
+                      <w:b/>
+                      <w:bCs/>
+                      <w:i/>
+                      <w:color w:val="FFFFFF"/>
+                    </w:rPr>
+                    <w:t>Acción</w:t>
+                  </w:r>
+                </w:p>
+              </w:tc>
+            </w:tr>
+            <w:tr>
+              <w:tc>
+                <w:tcPr>
+                  <w:tcW w:w="216" w:type="dxa"/>
+                  <w:tcBorders>
+                    <w:top w:val="single" w:sz="8" w:space="0" w:color="000000"/>
+                    <w:left w:val="single" w:sz="8" w:space="0" w:color="000000"/>
+                    <w:bottom w:val="single" w:sz="8" w:space="0" w:color="000000"/>
+                    <w:right w:val="single" w:sz="4" w:space="0" w:color="auto"/>
+                  </w:tcBorders>
+                  <w:shd w:val="clear" w:color="auto" w:fill="auto"/>
+                </w:tcPr>
+                <w:p>
+                  <w:pPr>
+                    <w:spacing w:after="0" w:line="240" w:lineRule="auto"/>
+                    <w:jc w:val="center"/>
+                    <w:rPr>
+                      <w:b/>
+                      <w:bCs/>
+                      <w:i/>
+                    </w:rPr>
+                  </w:pPr>
+                  <w:r>
+                    <w:rPr>
+                      <w:b/>
+                      <w:bCs/>
+                      <w:i/>
+                    </w:rPr>
+                    <w:t>3</w:t>
+                  </w:r>
+                </w:p>
+              </w:tc>
+              <w:tc>
+                <w:tcPr>
+                  <w:tcW w:w="5728" w:type="dxa"/>
+                  <w:tcBorders>
+                    <w:top w:val="single" w:sz="8" w:space="0" w:color="000000"/>
+                    <w:left w:val="single" w:sz="4" w:space="0" w:color="auto"/>
+                    <w:bottom w:val="single" w:sz="8" w:space="0" w:color="000000"/>
+                    <w:right w:val="single" w:sz="8" w:space="0" w:color="000000"/>
+                  </w:tcBorders>
+                  <w:shd w:val="clear" w:color="auto" w:fill="auto"/>
+                </w:tcPr>
+                <w:p>
+                  <w:pPr>
+                    <w:spacing w:after="0" w:line="240" w:lineRule="auto"/>
+                    <w:jc w:val="both"/>
+                    <w:rPr>
+                      <w:i/>
+                    </w:rPr>
+                  </w:pPr>
+                  <w:r>
+                    <w:rPr>
+                      <w:i/>
+                    </w:rPr>
+                    <w:t>Error al actualizar</w:t>
+                  </w:r>
+                </w:p>
+              </w:tc>
+            </w:tr>
+          </w:tbl>
+          <w:p>
+            <w:pPr>
+              <w:spacing w:after="0" w:line="240" w:lineRule="auto"/>
+              <w:jc w:val="both"/>
+              <w:rPr>
+                <w:i/>
+              </w:rPr>
+            </w:pPr>
+          </w:p>
+          <w:p>
+            <w:pPr>
+              <w:spacing w:after="0" w:line="240" w:lineRule="auto"/>
+              <w:jc w:val="both"/>
+              <w:rPr>
+                <w:i/>
+              </w:rPr>
+            </w:pPr>
+          </w:p>
+        </w:tc>
+      </w:tr>
+      <w:tr>
+        <w:tc>
+          <w:tcPr>
+            <w:tcW w:w="2802" w:type="dxa"/>
+            <w:shd w:val="clear" w:color="auto" w:fill="auto"/>
+          </w:tcPr>
+          <w:p>
+            <w:pPr>
+              <w:spacing w:after="0" w:line="240" w:lineRule="auto"/>
+              <w:jc w:val="both"/>
+              <w:rPr>
+                <w:i/>
+              </w:rPr>
+            </w:pPr>
+            <w:r>
+              <w:rPr>
+                <w:i/>
+              </w:rPr>
+              <w:t>Rendimiento</w:t>
+            </w:r>
+          </w:p>
+        </w:tc>
+        <w:tc>
+          <w:tcPr>
+            <w:tcW w:w="6180" w:type="dxa"/>
             <w:shd w:val="clear" w:color="auto" w:fill="auto"/>
           </w:tcPr>
           <w:tbl>
@@ -5139,754 +5755,6 @@
                       <w:i/>
                       <w:color w:val="FFFFFF"/>
                     </w:rPr>
-                    <w:t>Acción</w:t>
-                  </w:r>
-                </w:p>
-              </w:tc>
-            </w:tr>
-            <w:tr>
-              <w:tc>
-                <w:tcPr>
-                  <w:tcW w:w="983" w:type="dxa"/>
-                  <w:tcBorders>
-                    <w:top w:val="single" w:sz="8" w:space="0" w:color="000000"/>
-                    <w:left w:val="single" w:sz="8" w:space="0" w:color="000000"/>
-                    <w:bottom w:val="single" w:sz="8" w:space="0" w:color="000000"/>
-                    <w:right w:val="single" w:sz="4" w:space="0" w:color="auto"/>
-                  </w:tcBorders>
-                  <w:shd w:val="clear" w:color="auto" w:fill="auto"/>
-                </w:tcPr>
-                <w:p>
-                  <w:pPr>
-                    <w:spacing w:after="0" w:line="240" w:lineRule="auto"/>
-                    <w:jc w:val="center"/>
-                    <w:rPr>
-                      <w:b/>
-                      <w:bCs/>
-                      <w:i/>
-                    </w:rPr>
-                  </w:pPr>
-                  <w:r>
-                    <w:rPr>
-                      <w:b/>
-                      <w:bCs/>
-                      <w:i/>
-                    </w:rPr>
-                    <w:t>1</w:t>
-                  </w:r>
-                </w:p>
-              </w:tc>
-              <w:tc>
-                <w:tcPr>
-                  <w:tcW w:w="4957" w:type="dxa"/>
-                  <w:tcBorders>
-                    <w:top w:val="single" w:sz="8" w:space="0" w:color="000000"/>
-                    <w:left w:val="single" w:sz="4" w:space="0" w:color="auto"/>
-                    <w:bottom w:val="single" w:sz="8" w:space="0" w:color="000000"/>
-                    <w:right w:val="single" w:sz="8" w:space="0" w:color="000000"/>
-                  </w:tcBorders>
-                  <w:shd w:val="clear" w:color="auto" w:fill="auto"/>
-                </w:tcPr>
-                <w:p>
-                  <w:pPr>
-                    <w:spacing w:after="0" w:line="240" w:lineRule="auto"/>
-                    <w:jc w:val="both"/>
-                    <w:rPr>
-                      <w:i/>
-                    </w:rPr>
-                  </w:pPr>
-                  <w:r>
-                    <w:rPr>
-                      <w:i/>
-                    </w:rPr>
-                    <w:t xml:space="preserve">Sistema: </w:t>
-                  </w:r>
-                  <w:r>
-                    <w:rPr>
-                      <w:i/>
-                    </w:rPr>
-                    <w:t>Abrir la app</w:t>
-                  </w:r>
-                </w:p>
-              </w:tc>
-            </w:tr>
-            <w:tr>
-              <w:tc>
-                <w:tcPr>
-                  <w:tcW w:w="983" w:type="dxa"/>
-                  <w:tcBorders>
-                    <w:top w:val="single" w:sz="8" w:space="0" w:color="000000"/>
-                    <w:left w:val="single" w:sz="8" w:space="0" w:color="000000"/>
-                    <w:bottom w:val="single" w:sz="8" w:space="0" w:color="000000"/>
-                    <w:right w:val="single" w:sz="4" w:space="0" w:color="auto"/>
-                  </w:tcBorders>
-                  <w:shd w:val="clear" w:color="auto" w:fill="auto"/>
-                </w:tcPr>
-                <w:p>
-                  <w:pPr>
-                    <w:spacing w:after="0" w:line="240" w:lineRule="auto"/>
-                    <w:jc w:val="center"/>
-                    <w:rPr>
-                      <w:b/>
-                      <w:bCs/>
-                      <w:i/>
-                    </w:rPr>
-                  </w:pPr>
-                  <w:r>
-                    <w:rPr>
-                      <w:b/>
-                      <w:bCs/>
-                      <w:i/>
-                    </w:rPr>
-                    <w:t>2</w:t>
-                  </w:r>
-                </w:p>
-              </w:tc>
-              <w:tc>
-                <w:tcPr>
-                  <w:tcW w:w="4957" w:type="dxa"/>
-                  <w:tcBorders>
-                    <w:top w:val="single" w:sz="8" w:space="0" w:color="000000"/>
-                    <w:left w:val="single" w:sz="4" w:space="0" w:color="auto"/>
-                    <w:bottom w:val="single" w:sz="8" w:space="0" w:color="000000"/>
-                    <w:right w:val="single" w:sz="8" w:space="0" w:color="000000"/>
-                  </w:tcBorders>
-                  <w:shd w:val="clear" w:color="auto" w:fill="auto"/>
-                </w:tcPr>
-                <w:p>
-                  <w:pPr>
-                    <w:spacing w:after="0" w:line="240" w:lineRule="auto"/>
-                    <w:jc w:val="both"/>
-                    <w:rPr>
-                      <w:i/>
-                    </w:rPr>
-                  </w:pPr>
-                  <w:r>
-                    <w:rPr>
-                      <w:i/>
-                    </w:rPr>
-                    <w:t xml:space="preserve">Sistema: </w:t>
-                  </w:r>
-                  <w:r>
-                    <w:rPr>
-                      <w:i/>
-                    </w:rPr>
-                    <w:t>Entrar a tu cuenta</w:t>
-                  </w:r>
-                </w:p>
-              </w:tc>
-            </w:tr>
-            <w:tr>
-              <w:tc>
-                <w:tcPr>
-                  <w:tcW w:w="983" w:type="dxa"/>
-                  <w:tcBorders>
-                    <w:top w:val="single" w:sz="8" w:space="0" w:color="000000"/>
-                    <w:left w:val="single" w:sz="8" w:space="0" w:color="000000"/>
-                    <w:bottom w:val="single" w:sz="8" w:space="0" w:color="000000"/>
-                    <w:right w:val="single" w:sz="4" w:space="0" w:color="auto"/>
-                  </w:tcBorders>
-                  <w:shd w:val="clear" w:color="auto" w:fill="auto"/>
-                </w:tcPr>
-                <w:p>
-                  <w:pPr>
-                    <w:spacing w:after="0" w:line="240" w:lineRule="auto"/>
-                    <w:jc w:val="center"/>
-                    <w:rPr>
-                      <w:b/>
-                      <w:bCs/>
-                      <w:i/>
-                    </w:rPr>
-                  </w:pPr>
-                  <w:r>
-                    <w:rPr>
-                      <w:b/>
-                      <w:bCs/>
-                      <w:i/>
-                    </w:rPr>
-                    <w:t>3</w:t>
-                  </w:r>
-                </w:p>
-              </w:tc>
-              <w:tc>
-                <w:tcPr>
-                  <w:tcW w:w="4957" w:type="dxa"/>
-                  <w:tcBorders>
-                    <w:top w:val="single" w:sz="8" w:space="0" w:color="000000"/>
-                    <w:left w:val="single" w:sz="4" w:space="0" w:color="auto"/>
-                    <w:bottom w:val="single" w:sz="8" w:space="0" w:color="000000"/>
-                    <w:right w:val="single" w:sz="8" w:space="0" w:color="000000"/>
-                  </w:tcBorders>
-                  <w:shd w:val="clear" w:color="auto" w:fill="auto"/>
-                </w:tcPr>
-                <w:p>
-                  <w:pPr>
-                    <w:spacing w:after="0" w:line="240" w:lineRule="auto"/>
-                    <w:jc w:val="both"/>
-                    <w:rPr>
-                      <w:i/>
-                    </w:rPr>
-                  </w:pPr>
-                  <w:r>
-                    <w:rPr>
-                      <w:i/>
-                    </w:rPr>
-                    <w:t>Usuario</w:t>
-                  </w:r>
-                  <w:r>
-                    <w:rPr>
-                      <w:i/>
-                    </w:rPr>
-                    <w:t xml:space="preserve">: </w:t>
-                  </w:r>
-                  <w:r>
-                    <w:rPr>
-                      <w:i/>
-                    </w:rPr>
-                    <w:t xml:space="preserve">Tener el anillo encendido </w:t>
-                  </w:r>
-                </w:p>
-              </w:tc>
-            </w:tr>
-            <w:tr>
-              <w:tc>
-                <w:tcPr>
-                  <w:tcW w:w="983" w:type="dxa"/>
-                  <w:tcBorders>
-                    <w:top w:val="single" w:sz="8" w:space="0" w:color="000000"/>
-                    <w:left w:val="single" w:sz="8" w:space="0" w:color="000000"/>
-                    <w:bottom w:val="single" w:sz="8" w:space="0" w:color="000000"/>
-                    <w:right w:val="single" w:sz="4" w:space="0" w:color="auto"/>
-                  </w:tcBorders>
-                  <w:shd w:val="clear" w:color="auto" w:fill="auto"/>
-                </w:tcPr>
-                <w:p>
-                  <w:pPr>
-                    <w:spacing w:after="0" w:line="240" w:lineRule="auto"/>
-                    <w:jc w:val="center"/>
-                    <w:rPr>
-                      <w:b/>
-                      <w:bCs/>
-                      <w:i/>
-                    </w:rPr>
-                  </w:pPr>
-                  <w:r>
-                    <w:rPr>
-                      <w:b/>
-                      <w:bCs/>
-                      <w:i/>
-                    </w:rPr>
-                    <w:t>4</w:t>
-                  </w:r>
-                </w:p>
-              </w:tc>
-              <w:tc>
-                <w:tcPr>
-                  <w:tcW w:w="4957" w:type="dxa"/>
-                  <w:tcBorders>
-                    <w:top w:val="single" w:sz="8" w:space="0" w:color="000000"/>
-                    <w:left w:val="single" w:sz="4" w:space="0" w:color="auto"/>
-                    <w:bottom w:val="single" w:sz="8" w:space="0" w:color="000000"/>
-                    <w:right w:val="single" w:sz="8" w:space="0" w:color="000000"/>
-                  </w:tcBorders>
-                  <w:shd w:val="clear" w:color="auto" w:fill="auto"/>
-                </w:tcPr>
-                <w:p>
-                  <w:pPr>
-                    <w:spacing w:after="0" w:line="240" w:lineRule="auto"/>
-                    <w:jc w:val="both"/>
-                    <w:rPr>
-                      <w:i/>
-                    </w:rPr>
-                  </w:pPr>
-                  <w:r>
-                    <w:rPr>
-                      <w:i/>
-                    </w:rPr>
-                    <w:t xml:space="preserve">Sistema: </w:t>
-                  </w:r>
-                  <w:r>
-                    <w:rPr>
-                      <w:i/>
-                    </w:rPr>
-                    <w:t>Seleccionar el anillo a vincular</w:t>
-                  </w:r>
-                </w:p>
-              </w:tc>
-            </w:tr>
-          </w:tbl>
-          <w:p>
-            <w:pPr>
-              <w:spacing w:after="0" w:line="240" w:lineRule="auto"/>
-              <w:jc w:val="both"/>
-              <w:rPr>
-                <w:i/>
-              </w:rPr>
-            </w:pPr>
-          </w:p>
-          <w:p>
-            <w:pPr>
-              <w:spacing w:after="0" w:line="240" w:lineRule="auto"/>
-              <w:jc w:val="both"/>
-              <w:rPr>
-                <w:i/>
-              </w:rPr>
-            </w:pPr>
-          </w:p>
-        </w:tc>
-      </w:tr>
-      <w:tr>
-        <w:tc>
-          <w:tcPr>
-            <w:tcW w:w="2802" w:type="dxa"/>
-            <w:shd w:val="clear" w:color="auto" w:fill="auto"/>
-          </w:tcPr>
-          <w:p>
-            <w:pPr>
-              <w:spacing w:after="0" w:line="240" w:lineRule="auto"/>
-              <w:jc w:val="both"/>
-              <w:rPr>
-                <w:i/>
-              </w:rPr>
-            </w:pPr>
-            <w:r>
-              <w:rPr>
-                <w:i/>
-              </w:rPr>
-              <w:t>Postcondición</w:t>
-            </w:r>
-          </w:p>
-        </w:tc>
-        <w:tc>
-          <w:tcPr>
-            <w:tcW w:w="6176" w:type="dxa"/>
-            <w:shd w:val="clear" w:color="auto" w:fill="auto"/>
-          </w:tcPr>
-          <w:p>
-            <w:pPr>
-              <w:spacing w:after="0" w:line="240" w:lineRule="auto"/>
-              <w:jc w:val="both"/>
-              <w:rPr>
-                <w:i/>
-              </w:rPr>
-            </w:pPr>
-            <w:r>
-              <w:rPr>
-                <w:i/>
-              </w:rPr>
-              <w:t xml:space="preserve">El </w:t>
-            </w:r>
-            <w:r>
-              <w:rPr>
-                <w:i/>
-              </w:rPr>
-              <w:t>anillo se queda vinculado</w:t>
-            </w:r>
-          </w:p>
-        </w:tc>
-      </w:tr>
-      <w:tr>
-        <w:tc>
-          <w:tcPr>
-            <w:tcW w:w="2802" w:type="dxa"/>
-            <w:shd w:val="clear" w:color="auto" w:fill="auto"/>
-          </w:tcPr>
-          <w:p>
-            <w:pPr>
-              <w:spacing w:after="0" w:line="240" w:lineRule="auto"/>
-              <w:jc w:val="both"/>
-              <w:rPr>
-                <w:i/>
-              </w:rPr>
-            </w:pPr>
-            <w:r>
-              <w:rPr>
-                <w:i/>
-              </w:rPr>
-              <w:t>Excepciones</w:t>
-            </w:r>
-          </w:p>
-        </w:tc>
-        <w:tc>
-          <w:tcPr>
-            <w:tcW w:w="6176" w:type="dxa"/>
-            <w:shd w:val="clear" w:color="auto" w:fill="auto"/>
-          </w:tcPr>
-          <w:tbl>
-            <w:tblPr>
-              <w:tblpPr w:leftFromText="141" w:rightFromText="141" w:vertAnchor="text" w:horzAnchor="margin" w:tblpY="-115"/>
-              <w:tblOverlap w:val="never"/>
-              <w:tblW w:w="0" w:type="auto"/>
-              <w:tblBorders>
-                <w:top w:val="single" w:sz="8" w:space="0" w:color="000000"/>
-                <w:left w:val="single" w:sz="8" w:space="0" w:color="000000"/>
-                <w:bottom w:val="single" w:sz="8" w:space="0" w:color="000000"/>
-                <w:right w:val="single" w:sz="8" w:space="0" w:color="000000"/>
-              </w:tblBorders>
-              <w:tblLook w:val="04A0" w:firstRow="1" w:lastRow="0" w:firstColumn="1" w:lastColumn="0" w:noHBand="0" w:noVBand="1"/>
-            </w:tblPr>
-            <w:tblGrid>
-              <w:gridCol w:w="983"/>
-              <w:gridCol w:w="4957"/>
-            </w:tblGrid>
-            <w:tr>
-              <w:tc>
-                <w:tcPr>
-                  <w:tcW w:w="983" w:type="dxa"/>
-                  <w:shd w:val="clear" w:color="auto" w:fill="000000"/>
-                </w:tcPr>
-                <w:p>
-                  <w:pPr>
-                    <w:spacing w:after="0" w:line="240" w:lineRule="auto"/>
-                    <w:jc w:val="both"/>
-                    <w:rPr>
-                      <w:b/>
-                      <w:bCs/>
-                      <w:i/>
-                      <w:color w:val="FFFFFF"/>
-                    </w:rPr>
-                  </w:pPr>
-                  <w:r>
-                    <w:rPr>
-                      <w:b/>
-                      <w:bCs/>
-                      <w:i/>
-                      <w:color w:val="FFFFFF"/>
-                    </w:rPr>
-                    <w:t>Paso</w:t>
-                  </w:r>
-                </w:p>
-              </w:tc>
-              <w:tc>
-                <w:tcPr>
-                  <w:tcW w:w="4957" w:type="dxa"/>
-                  <w:tcBorders>
-                    <w:bottom w:val="none" w:sz="0" w:space="0" w:color="000000"/>
-                  </w:tcBorders>
-                  <w:shd w:val="clear" w:color="auto" w:fill="000000"/>
-                </w:tcPr>
-                <w:p>
-                  <w:pPr>
-                    <w:spacing w:after="0" w:line="240" w:lineRule="auto"/>
-                    <w:jc w:val="both"/>
-                    <w:rPr>
-                      <w:b/>
-                      <w:bCs/>
-                      <w:i/>
-                      <w:color w:val="FFFFFF"/>
-                    </w:rPr>
-                  </w:pPr>
-                  <w:r>
-                    <w:rPr>
-                      <w:b/>
-                      <w:bCs/>
-                      <w:i/>
-                      <w:color w:val="FFFFFF"/>
-                    </w:rPr>
-                    <w:t>Acción</w:t>
-                  </w:r>
-                </w:p>
-              </w:tc>
-            </w:tr>
-            <w:tr>
-              <w:tc>
-                <w:tcPr>
-                  <w:tcW w:w="983" w:type="dxa"/>
-                  <w:tcBorders>
-                    <w:top w:val="single" w:sz="8" w:space="0" w:color="000000"/>
-                    <w:left w:val="single" w:sz="8" w:space="0" w:color="000000"/>
-                    <w:bottom w:val="single" w:sz="8" w:space="0" w:color="000000"/>
-                    <w:right w:val="single" w:sz="4" w:space="0" w:color="auto"/>
-                  </w:tcBorders>
-                  <w:shd w:val="clear" w:color="auto" w:fill="auto"/>
-                </w:tcPr>
-                <w:p>
-                  <w:pPr>
-                    <w:spacing w:after="0" w:line="240" w:lineRule="auto"/>
-                    <w:jc w:val="center"/>
-                    <w:rPr>
-                      <w:b/>
-                      <w:bCs/>
-                      <w:i/>
-                    </w:rPr>
-                  </w:pPr>
-                  <w:r>
-                    <w:rPr>
-                      <w:b/>
-                      <w:bCs/>
-                      <w:i/>
-                    </w:rPr>
-                    <w:t>2</w:t>
-                  </w:r>
-                </w:p>
-              </w:tc>
-              <w:tc>
-                <w:tcPr>
-                  <w:tcW w:w="4957" w:type="dxa"/>
-                  <w:tcBorders>
-                    <w:top w:val="single" w:sz="8" w:space="0" w:color="000000"/>
-                    <w:left w:val="single" w:sz="4" w:space="0" w:color="auto"/>
-                    <w:bottom w:val="single" w:sz="8" w:space="0" w:color="000000"/>
-                    <w:right w:val="single" w:sz="8" w:space="0" w:color="000000"/>
-                  </w:tcBorders>
-                  <w:shd w:val="clear" w:color="auto" w:fill="auto"/>
-                </w:tcPr>
-                <w:p>
-                  <w:pPr>
-                    <w:spacing w:after="0" w:line="240" w:lineRule="auto"/>
-                    <w:jc w:val="both"/>
-                    <w:rPr>
-                      <w:i/>
-                    </w:rPr>
-                  </w:pPr>
-                  <w:r>
-                    <w:rPr>
-                      <w:i/>
-                    </w:rPr>
-                    <w:t>No se puede acceder a la cuenta</w:t>
-                  </w:r>
-                </w:p>
-              </w:tc>
-            </w:tr>
-            <w:tr>
-              <w:tc>
-                <w:tcPr>
-                  <w:tcW w:w="983" w:type="dxa"/>
-                  <w:tcBorders>
-                    <w:top w:val="single" w:sz="8" w:space="0" w:color="000000"/>
-                    <w:left w:val="single" w:sz="8" w:space="0" w:color="000000"/>
-                    <w:bottom w:val="single" w:sz="8" w:space="0" w:color="000000"/>
-                    <w:right w:val="single" w:sz="4" w:space="0" w:color="auto"/>
-                  </w:tcBorders>
-                  <w:shd w:val="clear" w:color="auto" w:fill="auto"/>
-                </w:tcPr>
-                <w:p>
-                  <w:pPr>
-                    <w:spacing w:after="0" w:line="240" w:lineRule="auto"/>
-                    <w:jc w:val="center"/>
-                    <w:rPr>
-                      <w:b/>
-                      <w:bCs/>
-                      <w:i/>
-                    </w:rPr>
-                  </w:pPr>
-                  <w:r>
-                    <w:rPr>
-                      <w:b/>
-                      <w:bCs/>
-                      <w:i/>
-                    </w:rPr>
-                    <w:t>3</w:t>
-                  </w:r>
-                </w:p>
-              </w:tc>
-              <w:tc>
-                <w:tcPr>
-                  <w:tcW w:w="4957" w:type="dxa"/>
-                  <w:tcBorders>
-                    <w:top w:val="single" w:sz="8" w:space="0" w:color="000000"/>
-                    <w:left w:val="single" w:sz="4" w:space="0" w:color="auto"/>
-                    <w:bottom w:val="single" w:sz="8" w:space="0" w:color="000000"/>
-                    <w:right w:val="single" w:sz="8" w:space="0" w:color="000000"/>
-                  </w:tcBorders>
-                  <w:shd w:val="clear" w:color="auto" w:fill="auto"/>
-                </w:tcPr>
-                <w:p>
-                  <w:pPr>
-                    <w:spacing w:after="0" w:line="240" w:lineRule="auto"/>
-                    <w:jc w:val="both"/>
-                    <w:rPr>
-                      <w:i/>
-                    </w:rPr>
-                  </w:pPr>
-                  <w:r>
-                    <w:rPr>
-                      <w:i/>
-                    </w:rPr>
-                    <w:t>El anillo se pierde o se descompone</w:t>
-                  </w:r>
-                </w:p>
-              </w:tc>
-            </w:tr>
-            <w:tr>
-              <w:tc>
-                <w:tcPr>
-                  <w:tcW w:w="983" w:type="dxa"/>
-                  <w:tcBorders>
-                    <w:top w:val="single" w:sz="8" w:space="0" w:color="000000"/>
-                    <w:left w:val="single" w:sz="8" w:space="0" w:color="000000"/>
-                    <w:bottom w:val="single" w:sz="8" w:space="0" w:color="000000"/>
-                    <w:right w:val="single" w:sz="4" w:space="0" w:color="auto"/>
-                  </w:tcBorders>
-                  <w:shd w:val="clear" w:color="auto" w:fill="auto"/>
-                </w:tcPr>
-                <w:p>
-                  <w:pPr>
-                    <w:spacing w:after="0" w:line="240" w:lineRule="auto"/>
-                    <w:jc w:val="center"/>
-                    <w:rPr>
-                      <w:b/>
-                      <w:bCs/>
-                      <w:i/>
-                    </w:rPr>
-                  </w:pPr>
-                  <w:r>
-                    <w:rPr>
-                      <w:b/>
-                      <w:bCs/>
-                      <w:i/>
-                    </w:rPr>
-                    <w:t>4</w:t>
-                  </w:r>
-                </w:p>
-              </w:tc>
-              <w:tc>
-                <w:tcPr>
-                  <w:tcW w:w="4957" w:type="dxa"/>
-                  <w:tcBorders>
-                    <w:top w:val="single" w:sz="8" w:space="0" w:color="000000"/>
-                    <w:left w:val="single" w:sz="4" w:space="0" w:color="auto"/>
-                    <w:bottom w:val="single" w:sz="8" w:space="0" w:color="000000"/>
-                    <w:right w:val="single" w:sz="8" w:space="0" w:color="000000"/>
-                  </w:tcBorders>
-                  <w:shd w:val="clear" w:color="auto" w:fill="auto"/>
-                </w:tcPr>
-                <w:p>
-                  <w:pPr>
-                    <w:spacing w:after="0" w:line="240" w:lineRule="auto"/>
-                    <w:jc w:val="both"/>
-                    <w:rPr>
-                      <w:i/>
-                    </w:rPr>
-                  </w:pPr>
-                  <w:r>
-                    <w:rPr>
-                      <w:i/>
-                    </w:rPr>
-                    <w:t>La vinculación falla</w:t>
-                  </w:r>
-                </w:p>
-              </w:tc>
-            </w:tr>
-          </w:tbl>
-          <w:p>
-            <w:pPr>
-              <w:spacing w:after="0" w:line="240" w:lineRule="auto"/>
-              <w:jc w:val="both"/>
-              <w:rPr>
-                <w:i/>
-              </w:rPr>
-            </w:pPr>
-          </w:p>
-          <w:p>
-            <w:pPr>
-              <w:spacing w:after="0" w:line="240" w:lineRule="auto"/>
-              <w:jc w:val="both"/>
-              <w:rPr>
-                <w:i/>
-              </w:rPr>
-            </w:pPr>
-          </w:p>
-        </w:tc>
-      </w:tr>
-      <w:tr>
-        <w:tc>
-          <w:tcPr>
-            <w:tcW w:w="2802" w:type="dxa"/>
-            <w:shd w:val="clear" w:color="auto" w:fill="auto"/>
-          </w:tcPr>
-          <w:p>
-            <w:pPr>
-              <w:spacing w:after="0" w:line="240" w:lineRule="auto"/>
-              <w:jc w:val="both"/>
-              <w:rPr>
-                <w:i/>
-              </w:rPr>
-            </w:pPr>
-            <w:r>
-              <w:rPr>
-                <w:i/>
-              </w:rPr>
-              <w:t>Rendimiento</w:t>
-            </w:r>
-          </w:p>
-        </w:tc>
-        <w:tc>
-          <w:tcPr>
-            <w:tcW w:w="6176" w:type="dxa"/>
-            <w:shd w:val="clear" w:color="auto" w:fill="auto"/>
-          </w:tcPr>
-          <w:tbl>
-            <w:tblPr>
-              <w:tblpPr w:leftFromText="141" w:rightFromText="141" w:vertAnchor="text" w:horzAnchor="margin" w:tblpY="-115"/>
-              <w:tblOverlap w:val="never"/>
-              <w:tblW w:w="0" w:type="auto"/>
-              <w:tblBorders>
-                <w:top w:val="single" w:sz="8" w:space="0" w:color="000000"/>
-                <w:left w:val="single" w:sz="8" w:space="0" w:color="000000"/>
-                <w:bottom w:val="single" w:sz="8" w:space="0" w:color="000000"/>
-                <w:right w:val="single" w:sz="8" w:space="0" w:color="000000"/>
-              </w:tblBorders>
-              <w:tblLook w:val="04A0" w:firstRow="1" w:lastRow="0" w:firstColumn="1" w:lastColumn="0" w:noHBand="0" w:noVBand="1"/>
-            </w:tblPr>
-            <w:tblGrid>
-              <w:gridCol w:w="983"/>
-              <w:gridCol w:w="4957"/>
-            </w:tblGrid>
-            <w:tr>
-              <w:tc>
-                <w:tcPr>
-                  <w:tcW w:w="983" w:type="dxa"/>
-                  <w:shd w:val="clear" w:color="auto" w:fill="000000"/>
-                </w:tcPr>
-                <w:p>
-                  <w:pPr>
-                    <w:spacing w:after="0" w:line="240" w:lineRule="auto"/>
-                    <w:jc w:val="both"/>
-                    <w:rPr>
-                      <w:b/>
-                      <w:bCs/>
-                      <w:i/>
-                      <w:color w:val="FFFFFF"/>
-                    </w:rPr>
-                  </w:pPr>
-                  <w:r>
-                    <w:rPr>
-                      <w:b/>
-                      <w:bCs/>
-                      <w:i/>
-                      <w:color w:val="FFFFFF"/>
-                    </w:rPr>
-                    <w:t>Paso</w:t>
-                  </w:r>
-                </w:p>
-              </w:tc>
-              <w:tc>
-                <w:tcPr>
-                  <w:tcW w:w="4957" w:type="dxa"/>
-                  <w:tcBorders>
-                    <w:bottom w:val="none" w:sz="0" w:space="0" w:color="000000"/>
-                  </w:tcBorders>
-                  <w:shd w:val="clear" w:color="auto" w:fill="000000"/>
-                </w:tcPr>
-                <w:p>
-                  <w:pPr>
-                    <w:spacing w:after="0" w:line="240" w:lineRule="auto"/>
-                    <w:jc w:val="both"/>
-                    <w:rPr>
-                      <w:b/>
-                      <w:bCs/>
-                      <w:i/>
-                      <w:color w:val="FFFFFF"/>
-                    </w:rPr>
-                  </w:pPr>
-                  <w:r>
-                    <w:rPr>
-                      <w:b/>
-                      <w:bCs/>
-                      <w:i/>
-                      <w:color w:val="FFFFFF"/>
-                    </w:rPr>
                     <w:t>Cota de tiempo</w:t>
                   </w:r>
                 </w:p>
@@ -5920,7 +5788,7 @@
                       <w:bCs/>
                       <w:i/>
                     </w:rPr>
-                    <w:t>2</w:t>
+                    <w:t>1</w:t>
                   </w:r>
                 </w:p>
               </w:tc>
@@ -5947,73 +5815,7 @@
                     <w:rPr>
                       <w:i/>
                     </w:rPr>
-                    <w:t>1</w:t>
-                  </w:r>
-                  <w:r>
-                    <w:rPr>
-                      <w:i/>
-                    </w:rPr>
-                    <w:t xml:space="preserve"> segundo</w:t>
-                  </w:r>
-                </w:p>
-              </w:tc>
-            </w:tr>
-            <w:tr>
-              <w:tc>
-                <w:tcPr>
-                  <w:tcW w:w="983" w:type="dxa"/>
-                  <w:tcBorders>
-                    <w:top w:val="single" w:sz="8" w:space="0" w:color="000000"/>
-                    <w:left w:val="single" w:sz="8" w:space="0" w:color="000000"/>
-                    <w:bottom w:val="single" w:sz="8" w:space="0" w:color="000000"/>
-                    <w:right w:val="single" w:sz="4" w:space="0" w:color="auto"/>
-                  </w:tcBorders>
-                  <w:shd w:val="clear" w:color="auto" w:fill="auto"/>
-                </w:tcPr>
-                <w:p>
-                  <w:pPr>
-                    <w:spacing w:after="0" w:line="240" w:lineRule="auto"/>
-                    <w:jc w:val="center"/>
-                    <w:rPr>
-                      <w:b/>
-                      <w:bCs/>
-                      <w:i/>
-                    </w:rPr>
-                  </w:pPr>
-                  <w:r>
-                    <w:rPr>
-                      <w:b/>
-                      <w:bCs/>
-                      <w:i/>
-                    </w:rPr>
-                    <w:t>4</w:t>
-                  </w:r>
-                </w:p>
-              </w:tc>
-              <w:tc>
-                <w:tcPr>
-                  <w:tcW w:w="4957" w:type="dxa"/>
-                  <w:tcBorders>
-                    <w:top w:val="single" w:sz="8" w:space="0" w:color="000000"/>
-                    <w:left w:val="single" w:sz="4" w:space="0" w:color="auto"/>
-                    <w:bottom w:val="single" w:sz="8" w:space="0" w:color="000000"/>
-                    <w:right w:val="single" w:sz="8" w:space="0" w:color="000000"/>
-                  </w:tcBorders>
-                  <w:shd w:val="clear" w:color="auto" w:fill="auto"/>
-                </w:tcPr>
-                <w:p>
-                  <w:pPr>
-                    <w:spacing w:after="0" w:line="240" w:lineRule="auto"/>
-                    <w:jc w:val="both"/>
-                    <w:rPr>
-                      <w:i/>
-                    </w:rPr>
-                  </w:pPr>
-                  <w:r>
-                    <w:rPr>
-                      <w:i/>
-                    </w:rPr>
-                    <w:t>1 segundo</w:t>
+                    <w:t>1 minuto</w:t>
                   </w:r>
                 </w:p>
               </w:tc>
@@ -6028,15 +5830,6 @@
               </w:rPr>
             </w:pPr>
           </w:p>
-          <w:p>
-            <w:pPr>
-              <w:spacing w:after="0" w:line="240" w:lineRule="auto"/>
-              <w:jc w:val="both"/>
-              <w:rPr>
-                <w:i/>
-              </w:rPr>
-            </w:pPr>
-          </w:p>
         </w:tc>
       </w:tr>
       <w:tr>
@@ -6063,22 +5856,22 @@
         </w:tc>
         <w:tc>
           <w:tcPr>
-            <w:tcW w:w="6176" w:type="dxa"/>
-            <w:shd w:val="clear" w:color="auto" w:fill="auto"/>
-          </w:tcPr>
-          <w:p>
-            <w:pPr>
-              <w:spacing w:after="0" w:line="240" w:lineRule="auto"/>
-              <w:jc w:val="both"/>
-              <w:rPr>
-                <w:i/>
-              </w:rPr>
-            </w:pPr>
-            <w:r>
-              <w:rPr>
-                <w:i/>
-              </w:rPr>
-              <w:t>Alta</w:t>
+            <w:tcW w:w="6180" w:type="dxa"/>
+            <w:shd w:val="clear" w:color="auto" w:fill="auto"/>
+          </w:tcPr>
+          <w:p>
+            <w:pPr>
+              <w:spacing w:after="0" w:line="240" w:lineRule="auto"/>
+              <w:jc w:val="both"/>
+              <w:rPr>
+                <w:i/>
+              </w:rPr>
+            </w:pPr>
+            <w:r>
+              <w:rPr>
+                <w:i/>
+              </w:rPr>
+              <w:t>Baja</w:t>
             </w:r>
           </w:p>
         </w:tc>
@@ -6107,22 +5900,22 @@
         </w:tc>
         <w:tc>
           <w:tcPr>
-            <w:tcW w:w="6176" w:type="dxa"/>
-            <w:shd w:val="clear" w:color="auto" w:fill="auto"/>
-          </w:tcPr>
-          <w:p>
-            <w:pPr>
-              <w:spacing w:after="0" w:line="240" w:lineRule="auto"/>
-              <w:jc w:val="both"/>
-              <w:rPr>
-                <w:i/>
-              </w:rPr>
-            </w:pPr>
-            <w:r>
-              <w:rPr>
-                <w:i/>
-              </w:rPr>
-              <w:t>Diaria</w:t>
+            <w:tcW w:w="6180" w:type="dxa"/>
+            <w:shd w:val="clear" w:color="auto" w:fill="auto"/>
+          </w:tcPr>
+          <w:p>
+            <w:pPr>
+              <w:spacing w:after="0" w:line="240" w:lineRule="auto"/>
+              <w:jc w:val="both"/>
+              <w:rPr>
+                <w:i/>
+              </w:rPr>
+            </w:pPr>
+            <w:r>
+              <w:rPr>
+                <w:i/>
+              </w:rPr>
+              <w:t>Cuando se solicite</w:t>
             </w:r>
           </w:p>
         </w:tc>
@@ -6151,7 +5944,7 @@
         </w:tc>
         <w:tc>
           <w:tcPr>
-            <w:tcW w:w="6176" w:type="dxa"/>
+            <w:tcW w:w="6180" w:type="dxa"/>
             <w:shd w:val="clear" w:color="auto" w:fill="auto"/>
           </w:tcPr>
           <w:p>
@@ -6195,7 +5988,7 @@
         </w:tc>
         <w:tc>
           <w:tcPr>
-            <w:tcW w:w="6176" w:type="dxa"/>
+            <w:tcW w:w="6180" w:type="dxa"/>
             <w:shd w:val="clear" w:color="auto" w:fill="auto"/>
           </w:tcPr>
           <w:p>
@@ -6239,34 +6032,33 @@
         </w:tc>
         <w:tc>
           <w:tcPr>
-            <w:tcW w:w="6176" w:type="dxa"/>
-            <w:shd w:val="clear" w:color="auto" w:fill="auto"/>
-          </w:tcPr>
-          <w:p>
-            <w:pPr>
-              <w:spacing w:after="0" w:line="240" w:lineRule="auto"/>
-              <w:jc w:val="both"/>
-              <w:rPr>
-                <w:i/>
-              </w:rPr>
-            </w:pPr>
-            <w:r>
-              <w:rPr>
-                <w:i/>
-              </w:rPr>
-              <w:t>Ninguno</w:t>
+            <w:tcW w:w="6180" w:type="dxa"/>
+            <w:shd w:val="clear" w:color="auto" w:fill="auto"/>
+          </w:tcPr>
+          <w:p>
+            <w:pPr>
+              <w:spacing w:after="0" w:line="240" w:lineRule="auto"/>
+              <w:jc w:val="both"/>
+              <w:rPr>
+                <w:i/>
+              </w:rPr>
+            </w:pPr>
+            <w:r>
+              <w:rPr>
+                <w:i/>
+              </w:rPr>
+              <w:t>En futuras versiones pedirá contraseña para poder actualizar datos.</w:t>
             </w:r>
           </w:p>
         </w:tc>
       </w:tr>
     </w:tbl>
+    <w:p/>
     <w:p>
       <w:pPr>
-        <w:jc w:val="center"/>
-      </w:pPr>
-    </w:p>
-    <w:p>
-      <w:pPr>
+        <w:tabs>
+          <w:tab w:val="left" w:pos="2562"/>
+        </w:tabs>
         <w:jc w:val="center"/>
         <w:rPr>
           <w:noProof/>
@@ -6276,6 +6068,9 @@
     </w:p>
     <w:p>
       <w:pPr>
+        <w:tabs>
+          <w:tab w:val="left" w:pos="2562"/>
+        </w:tabs>
         <w:jc w:val="center"/>
         <w:rPr>
           <w:noProof/>
@@ -6285,6 +6080,9 @@
     </w:p>
     <w:p>
       <w:pPr>
+        <w:tabs>
+          <w:tab w:val="left" w:pos="2562"/>
+        </w:tabs>
         <w:jc w:val="center"/>
         <w:rPr>
           <w:noProof/>
@@ -6294,6 +6092,57 @@
     </w:p>
     <w:p>
       <w:pPr>
+        <w:tabs>
+          <w:tab w:val="left" w:pos="2562"/>
+        </w:tabs>
+        <w:jc w:val="center"/>
+        <w:rPr>
+          <w:noProof/>
+          <w:lang w:eastAsia="es-MX"/>
+        </w:rPr>
+      </w:pPr>
+    </w:p>
+    <w:p>
+      <w:pPr>
+        <w:tabs>
+          <w:tab w:val="left" w:pos="2562"/>
+        </w:tabs>
+        <w:jc w:val="center"/>
+        <w:rPr>
+          <w:noProof/>
+          <w:lang w:eastAsia="es-MX"/>
+        </w:rPr>
+      </w:pPr>
+    </w:p>
+    <w:p>
+      <w:pPr>
+        <w:tabs>
+          <w:tab w:val="left" w:pos="2562"/>
+        </w:tabs>
+        <w:jc w:val="center"/>
+        <w:rPr>
+          <w:noProof/>
+          <w:lang w:eastAsia="es-MX"/>
+        </w:rPr>
+      </w:pPr>
+    </w:p>
+    <w:p>
+      <w:pPr>
+        <w:tabs>
+          <w:tab w:val="left" w:pos="2562"/>
+        </w:tabs>
+        <w:jc w:val="center"/>
+        <w:rPr>
+          <w:noProof/>
+          <w:lang w:eastAsia="es-MX"/>
+        </w:rPr>
+      </w:pPr>
+    </w:p>
+    <w:p>
+      <w:pPr>
+        <w:tabs>
+          <w:tab w:val="left" w:pos="2562"/>
+        </w:tabs>
         <w:jc w:val="center"/>
         <w:rPr>
           <w:noProof/>
@@ -6308,18 +6157,18 @@
         <mc:AlternateContent>
           <mc:Choice Requires="wpg">
             <w:drawing>
-              <wp:anchor distT="0" distB="0" distL="114300" distR="114300" simplePos="0" relativeHeight="251672064" behindDoc="1" locked="0" layoutInCell="1" allowOverlap="1" wp14:anchorId="4268E727" wp14:editId="15D0BFFB">
+              <wp:anchor distT="0" distB="0" distL="114300" distR="114300" simplePos="0" relativeHeight="251657216" behindDoc="1" locked="0" layoutInCell="1" allowOverlap="1" wp14:anchorId="1EFB06F6" wp14:editId="7216B758">
                 <wp:simplePos x="0" y="0"/>
                 <wp:positionH relativeFrom="column">
-                  <wp:posOffset>0</wp:posOffset>
+                  <wp:posOffset>1242</wp:posOffset>
                 </wp:positionH>
                 <wp:positionV relativeFrom="paragraph">
-                  <wp:posOffset>-168238</wp:posOffset>
+                  <wp:posOffset>325700</wp:posOffset>
                 </wp:positionV>
-                <wp:extent cx="5276850" cy="932379"/>
-                <wp:effectExtent l="0" t="0" r="0" b="1270"/>
+                <wp:extent cx="5613399" cy="895985"/>
+                <wp:effectExtent l="0" t="0" r="0" b="0"/>
                 <wp:wrapNone/>
-                <wp:docPr id="83" name="Grupo 83"/>
+                <wp:docPr id="15" name="Grupo 15"/>
                 <wp:cNvGraphicFramePr/>
                 <a:graphic xmlns:a="http://schemas.openxmlformats.org/drawingml/2006/main">
                   <a:graphicData uri="http://schemas.microsoft.com/office/word/2010/wordprocessingGroup">
@@ -6328,13 +6177,13 @@
                       <wpg:grpSpPr>
                         <a:xfrm>
                           <a:off x="0" y="0"/>
-                          <a:ext cx="5276850" cy="932379"/>
+                          <a:ext cx="5613399" cy="895985"/>
                           <a:chOff x="15343" y="0"/>
-                          <a:chExt cx="7925194" cy="2626652"/>
+                          <a:chExt cx="6766190" cy="2524125"/>
                         </a:xfrm>
                       </wpg:grpSpPr>
                       <wpg:grpSp>
-                        <wpg:cNvPr id="84" name="Grupo 84"/>
+                        <wpg:cNvPr id="16" name="Grupo 16"/>
                         <wpg:cNvGrpSpPr/>
                         <wpg:grpSpPr>
                           <a:xfrm>
@@ -6345,7 +6194,7 @@
                           </a:xfrm>
                         </wpg:grpSpPr>
                         <wps:wsp>
-                          <wps:cNvPr id="85" name="Elipse 85"/>
+                          <wps:cNvPr id="17" name="Elipse 17"/>
                           <wps:cNvSpPr/>
                           <wps:spPr>
                             <a:xfrm>
@@ -6378,7 +6227,7 @@
                           </wps:bodyPr>
                         </wps:wsp>
                         <wps:wsp>
-                          <wps:cNvPr id="86" name="Conector recto 86"/>
+                          <wps:cNvPr id="18" name="Conector recto 18"/>
                           <wps:cNvCnPr/>
                           <wps:spPr>
                             <a:xfrm>
@@ -6406,7 +6255,7 @@
                           <wps:bodyPr/>
                         </wps:wsp>
                         <wps:wsp>
-                          <wps:cNvPr id="87" name="Conector recto 87"/>
+                          <wps:cNvPr id="19" name="Conector recto 19"/>
                           <wps:cNvCnPr/>
                           <wps:spPr>
                             <a:xfrm>
@@ -6434,7 +6283,7 @@
                           <wps:bodyPr/>
                         </wps:wsp>
                         <wps:wsp>
-                          <wps:cNvPr id="88" name="Conector recto 88"/>
+                          <wps:cNvPr id="20" name="Conector recto 20"/>
                           <wps:cNvCnPr/>
                           <wps:spPr>
                             <a:xfrm flipV="1">
@@ -6462,7 +6311,7 @@
                           <wps:bodyPr/>
                         </wps:wsp>
                         <wps:wsp>
-                          <wps:cNvPr id="89" name="Conector recto 89"/>
+                          <wps:cNvPr id="21" name="Conector recto 21"/>
                           <wps:cNvCnPr/>
                           <wps:spPr>
                             <a:xfrm flipH="1">
@@ -6490,7 +6339,7 @@
                           <wps:bodyPr/>
                         </wps:wsp>
                         <wps:wsp>
-                          <wps:cNvPr id="90" name="Conector recto 90"/>
+                          <wps:cNvPr id="22" name="Conector recto 22"/>
                           <wps:cNvCnPr/>
                           <wps:spPr>
                             <a:xfrm>
@@ -6519,7 +6368,7 @@
                         </wps:wsp>
                       </wpg:grpSp>
                       <wps:wsp>
-                        <wps:cNvPr id="91" name="Conector recto 91"/>
+                        <wps:cNvPr id="23" name="Conector recto 23"/>
                         <wps:cNvCnPr/>
                         <wps:spPr>
                           <a:xfrm>
@@ -6547,11 +6396,11 @@
                         <wps:bodyPr/>
                       </wps:wsp>
                       <wps:wsp>
-                        <wps:cNvPr id="92" name="Elipse 92"/>
+                        <wps:cNvPr id="24" name="Elipse 24"/>
                         <wps:cNvSpPr/>
                         <wps:spPr>
                           <a:xfrm>
-                            <a:off x="3905250" y="457200"/>
+                            <a:off x="3665644" y="390356"/>
                             <a:ext cx="2209800" cy="1123950"/>
                           </a:xfrm>
                           <a:prstGeom prst="ellipse">
@@ -6580,7 +6429,7 @@
                         </wps:bodyPr>
                       </wps:wsp>
                       <wps:wsp>
-                        <wps:cNvPr id="93" name="Cuadro de texto 93"/>
+                        <wps:cNvPr id="25" name="Cuadro de texto 25"/>
                         <wps:cNvSpPr txBox="1"/>
                         <wps:spPr>
                           <a:xfrm>
@@ -6623,7 +6472,7 @@
                                   <w:sz w:val="28"/>
                                   <w:szCs w:val="28"/>
                                 </w:rPr>
-                                <w:t>Desarrolladores</w:t>
+                                <w:t>Usuario</w:t>
                               </w:r>
                             </w:p>
                           </w:txbxContent>
@@ -6636,12 +6485,12 @@
                         </wps:bodyPr>
                       </wps:wsp>
                       <wps:wsp>
-                        <wps:cNvPr id="94" name="Cuadro de texto 94"/>
+                        <wps:cNvPr id="26" name="Cuadro de texto 26"/>
                         <wps:cNvSpPr txBox="1"/>
                         <wps:spPr>
                           <a:xfrm>
-                            <a:off x="3166794" y="1616833"/>
-                            <a:ext cx="4773743" cy="1009819"/>
+                            <a:off x="2727677" y="1514306"/>
+                            <a:ext cx="4053856" cy="1009819"/>
                           </a:xfrm>
                           <a:prstGeom prst="rect">
                             <a:avLst/>
@@ -6679,7 +6528,7 @@
                                   <w:sz w:val="32"/>
                                   <w:szCs w:val="32"/>
                                 </w:rPr>
-                                <w:t>Gestión de app y contactos</w:t>
+                                <w:t>Agregar números de emergencia</w:t>
                               </w:r>
                             </w:p>
                           </w:txbxContent>
@@ -6705,18 +6554,18 @@
           </mc:Choice>
           <mc:Fallback>
             <w:pict>
-              <v:group w14:anchorId="4268E727" id="Grupo 83" o:spid="_x0000_s1062" style="position:absolute;left:0;text-align:left;margin-left:0;margin-top:-13.25pt;width:415.5pt;height:73.4pt;z-index:-251644416;mso-width-relative:margin;mso-height-relative:margin" coordorigin="153" coordsize="79251,26266" o:gfxdata="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">
-                <v:group id="Grupo 84" o:spid="_x0000_s1063" style="position:absolute;left:3810;width:7048;height:15811" coordsize="7048,15811" o:gfxdata="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">
-                  <v:oval id="Elipse 85" o:spid="_x0000_s1064" style="position:absolute;width:7048;height:6477;visibility:visible;mso-wrap-style:square;v-text-anchor:middle" o:gfxdata="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" fillcolor="white [3201]" strokecolor="black [3200]" strokeweight="2pt"/>
-                  <v:line id="Conector recto 86" o:spid="_x0000_s1065" style="position:absolute;visibility:visible;mso-wrap-style:square" from="3429,6477" to="3429,12477" o:connectortype="straight" o:gfxdata="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" strokecolor="black [3040]"/>
-                  <v:line id="Conector recto 87" o:spid="_x0000_s1066" style="position:absolute;visibility:visible;mso-wrap-style:square" from="0,7429" to="3429,9334" o:connectortype="straight" o:gfxdata="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" strokecolor="black [3040]"/>
-                  <v:line id="Conector recto 88" o:spid="_x0000_s1067" style="position:absolute;flip:y;visibility:visible;mso-wrap-style:square" from="3429,7429" to="7048,9334" o:connectortype="straight" o:gfxdata="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" strokecolor="black [3040]"/>
-                  <v:line id="Conector recto 89" o:spid="_x0000_s1068" style="position:absolute;flip:x;visibility:visible;mso-wrap-style:square" from="0,12477" to="3429,15049" o:connectortype="straight" o:gfxdata="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" strokecolor="black [3040]"/>
-                  <v:line id="Conector recto 90" o:spid="_x0000_s1069" style="position:absolute;visibility:visible;mso-wrap-style:square" from="3429,12477" to="6572,15811" o:connectortype="straight" o:gfxdata="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" strokecolor="black [3040]"/>
+              <v:group w14:anchorId="1EFB06F6" id="Grupo 15" o:spid="_x0000_s1062" style="position:absolute;left:0;text-align:left;margin-left:.1pt;margin-top:25.65pt;width:442pt;height:70.55pt;z-index:-251659264;mso-width-relative:margin;mso-height-relative:margin" coordorigin="153" coordsize="67661,25241" o:gfxdata="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">
+                <v:group id="Grupo 16" o:spid="_x0000_s1063" style="position:absolute;left:3810;width:7048;height:15811" coordsize="7048,15811" o:gfxdata="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">
+                  <v:oval id="Elipse 17" o:spid="_x0000_s1064" style="position:absolute;width:7048;height:6477;visibility:visible;mso-wrap-style:square;v-text-anchor:middle" o:gfxdata="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" fillcolor="white [3201]" strokecolor="black [3200]" strokeweight="2pt"/>
+                  <v:line id="Conector recto 18" o:spid="_x0000_s1065" style="position:absolute;visibility:visible;mso-wrap-style:square" from="3429,6477" to="3429,12477" o:connectortype="straight" o:gfxdata="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" strokecolor="black [3040]"/>
+                  <v:line id="Conector recto 19" o:spid="_x0000_s1066" style="position:absolute;visibility:visible;mso-wrap-style:square" from="0,7429" to="3429,9334" o:connectortype="straight" o:gfxdata="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" strokecolor="black [3040]"/>
+                  <v:line id="Conector recto 20" o:spid="_x0000_s1067" style="position:absolute;flip:y;visibility:visible;mso-wrap-style:square" from="3429,7429" to="7048,9334" o:connectortype="straight" o:gfxdata="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" strokecolor="black [3040]"/>
+                  <v:line id="Conector recto 21" o:spid="_x0000_s1068" style="position:absolute;flip:x;visibility:visible;mso-wrap-style:square" from="0,12477" to="3429,15049" o:connectortype="straight" o:gfxdata="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" strokecolor="black [3040]"/>
+                  <v:line id="Conector recto 22" o:spid="_x0000_s1069" style="position:absolute;visibility:visible;mso-wrap-style:square" from="3429,12477" to="6572,15811" o:connectortype="straight" o:gfxdata="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" strokecolor="black [3040]"/>
                 </v:group>
-                <v:line id="Conector recto 91" o:spid="_x0000_s1070" style="position:absolute;visibility:visible;mso-wrap-style:square" from="16859,8763" to="35623,8763" o:connectortype="straight" o:gfxdata="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" strokecolor="black [3040]"/>
-                <v:oval id="Elipse 92" o:spid="_x0000_s1071" style="position:absolute;left:39052;top:4572;width:22098;height:11239;visibility:visible;mso-wrap-style:square;v-text-anchor:middle" o:gfxdata="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" fillcolor="white [3201]" strokecolor="black [3200]" strokeweight="2pt"/>
-                <v:shape id="Cuadro de texto 93" o:spid="_x0000_s1072" type="#_x0000_t202" style="position:absolute;left:153;top:16168;width:20002;height:9073;visibility:visible;mso-wrap-style:square;v-text-anchor:top" o:gfxdata="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" filled="f" stroked="f">
+                <v:line id="Conector recto 23" o:spid="_x0000_s1070" style="position:absolute;visibility:visible;mso-wrap-style:square" from="16859,8763" to="35623,8763" o:connectortype="straight" o:gfxdata="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" strokecolor="black [3040]"/>
+                <v:oval id="Elipse 24" o:spid="_x0000_s1071" style="position:absolute;left:36656;top:3903;width:22098;height:11240;visibility:visible;mso-wrap-style:square;v-text-anchor:middle" o:gfxdata="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" fillcolor="white [3201]" strokecolor="black [3200]" strokeweight="2pt"/>
+                <v:shape id="Cuadro de texto 25" o:spid="_x0000_s1072" type="#_x0000_t202" style="position:absolute;left:153;top:16168;width:20002;height:9073;visibility:visible;mso-wrap-style:square;v-text-anchor:top" o:gfxdata="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" filled="f" stroked="f">
                   <v:textbox>
                     <w:txbxContent>
                       <w:p>
@@ -6731,13 +6580,13 @@
                             <w:sz w:val="28"/>
                             <w:szCs w:val="28"/>
                           </w:rPr>
-                          <w:t>Desarrolladores</w:t>
+                          <w:t>Usuario</w:t>
                         </w:r>
                       </w:p>
                     </w:txbxContent>
                   </v:textbox>
                 </v:shape>
-                <v:shape id="Cuadro de texto 94" o:spid="_x0000_s1073" type="#_x0000_t202" style="position:absolute;left:31667;top:16168;width:47738;height:10098;visibility:visible;mso-wrap-style:square;v-text-anchor:top" o:gfxdata="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" filled="f" stroked="f">
+                <v:shape id="Cuadro de texto 26" o:spid="_x0000_s1073" type="#_x0000_t202" style="position:absolute;left:27276;top:15143;width:40539;height:10098;visibility:visible;mso-wrap-style:square;v-text-anchor:top" o:gfxdata="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" filled="f" stroked="f">
                   <v:textbox>
                     <w:txbxContent>
                       <w:p>
@@ -6752,7 +6601,7 @@
                             <w:sz w:val="32"/>
                             <w:szCs w:val="32"/>
                           </w:rPr>
-                          <w:t>Gestión de app y contactos</w:t>
+                          <w:t>Agregar números de emergencia</w:t>
                         </w:r>
                       </w:p>
                     </w:txbxContent>
@@ -6766,12 +6615,33 @@
     </w:p>
     <w:p>
       <w:pPr>
+        <w:tabs>
+          <w:tab w:val="left" w:pos="2562"/>
+        </w:tabs>
         <w:jc w:val="center"/>
+        <w:rPr>
+          <w:b/>
+          <w:sz w:val="26"/>
+          <w:szCs w:val="26"/>
+        </w:rPr>
       </w:pPr>
     </w:p>
     <w:p>
       <w:pPr>
-        <w:jc w:val="center"/>
+        <w:rPr>
+          <w:b/>
+          <w:sz w:val="26"/>
+          <w:szCs w:val="26"/>
+        </w:rPr>
+      </w:pPr>
+    </w:p>
+    <w:p>
+      <w:pPr>
+        <w:rPr>
+          <w:b/>
+          <w:sz w:val="26"/>
+          <w:szCs w:val="26"/>
+        </w:rPr>
       </w:pPr>
     </w:p>
     <w:p>
@@ -6788,7 +6658,7 @@
           <w:sz w:val="26"/>
           <w:szCs w:val="26"/>
         </w:rPr>
-        <w:t>Detener Dispositivo</w:t>
+        <w:t>Llevar puesto el anillo</w:t>
       </w:r>
     </w:p>
     <w:tbl>
@@ -6806,7 +6676,7 @@
       </w:tblPr>
       <w:tblGrid>
         <w:gridCol w:w="2802"/>
-        <w:gridCol w:w="6176"/>
+        <w:gridCol w:w="6180"/>
       </w:tblGrid>
       <w:tr>
         <w:tc>
@@ -6826,7 +6696,7 @@
               <w:rPr>
                 <w:i/>
               </w:rPr>
-              <w:t>RF-04</w:t>
+              <w:t>RF-02</w:t>
             </w:r>
           </w:p>
         </w:tc>
@@ -6850,7 +6720,7 @@
               <w:rPr>
                 <w:i/>
               </w:rPr>
-              <w:t xml:space="preserve">Gestor de app y contactos </w:t>
+              <w:t>Agregar números de emergencia</w:t>
             </w:r>
             <w:r>
               <w:rPr>
@@ -6906,7 +6776,7 @@
               <w:rPr>
                 <w:i/>
               </w:rPr>
-              <w:t>Gestionar la pp y los contactos de esta</w:t>
+              <w:t>Agregar hasta cinco números de emergencia</w:t>
             </w:r>
           </w:p>
         </w:tc>
@@ -6950,7 +6820,7 @@
               <w:rPr>
                 <w:i/>
               </w:rPr>
-              <w:t>El desarrollador se asegura que la app funciona correctamente y los contactos son correctos</w:t>
+              <w:t xml:space="preserve">El usuario puede agregar o quitar números de emergencia. </w:t>
             </w:r>
           </w:p>
         </w:tc>
@@ -7053,7 +6923,7 @@
               <w:rPr>
                 <w:i/>
               </w:rPr>
-              <w:t>Miguel Angel Sanchez Gonzalez</w:t>
+              <w:t>Miguel Ángel Sánchez González</w:t>
             </w:r>
           </w:p>
           <w:p>
@@ -7083,7 +6953,7 @@
               <w:rPr>
                 <w:i/>
               </w:rPr>
-              <w:t>Aldo Uriel Aldana Garcia</w:t>
+              <w:t>Aldo Uriel Aldana García</w:t>
             </w:r>
           </w:p>
         </w:tc>
@@ -7127,7 +6997,13 @@
               <w:rPr>
                 <w:i/>
               </w:rPr>
-              <w:t>El desarrollador tiene los permisos necesarios para verificar el funcionamiento de la app</w:t>
+              <w:t xml:space="preserve">El Usuario debe </w:t>
+            </w:r>
+            <w:r>
+              <w:rPr>
+                <w:i/>
+              </w:rPr>
+              <w:t>conocer los datos de su contacto de emergencia.</w:t>
             </w:r>
           </w:p>
         </w:tc>
@@ -7171,7 +7047,19 @@
               <w:rPr>
                 <w:i/>
               </w:rPr>
-              <w:t>El desarrollador entra a gestionar la app</w:t>
+              <w:t xml:space="preserve">El usuario debe </w:t>
+            </w:r>
+            <w:r>
+              <w:rPr>
+                <w:i/>
+              </w:rPr>
+              <w:t xml:space="preserve">seleccionar la opción de </w:t>
+            </w:r>
+            <w:r>
+              <w:rPr>
+                <w:i/>
+              </w:rPr>
+              <w:t>agregar datos de contacto de emergencia.</w:t>
             </w:r>
           </w:p>
         </w:tc>
@@ -7195,6 +7083,490 @@
                 <w:i/>
               </w:rPr>
               <w:t>Secuencia Normal</w:t>
+            </w:r>
+          </w:p>
+        </w:tc>
+        <w:tc>
+          <w:tcPr>
+            <w:tcW w:w="6176" w:type="dxa"/>
+            <w:shd w:val="clear" w:color="auto" w:fill="auto"/>
+          </w:tcPr>
+          <w:tbl>
+            <w:tblPr>
+              <w:tblpPr w:leftFromText="141" w:rightFromText="141" w:vertAnchor="text" w:horzAnchor="margin" w:tblpY="-115"/>
+              <w:tblOverlap w:val="never"/>
+              <w:tblW w:w="5944" w:type="dxa"/>
+              <w:tblBorders>
+                <w:top w:val="single" w:sz="8" w:space="0" w:color="000000"/>
+                <w:left w:val="single" w:sz="8" w:space="0" w:color="000000"/>
+                <w:bottom w:val="single" w:sz="8" w:space="0" w:color="000000"/>
+                <w:right w:val="single" w:sz="8" w:space="0" w:color="000000"/>
+              </w:tblBorders>
+              <w:tblLook w:val="04A0" w:firstRow="1" w:lastRow="0" w:firstColumn="1" w:lastColumn="0" w:noHBand="0" w:noVBand="1"/>
+            </w:tblPr>
+            <w:tblGrid>
+              <w:gridCol w:w="652"/>
+              <w:gridCol w:w="5292"/>
+            </w:tblGrid>
+            <w:tr>
+              <w:tc>
+                <w:tcPr>
+                  <w:tcW w:w="652" w:type="dxa"/>
+                  <w:shd w:val="clear" w:color="auto" w:fill="000000"/>
+                </w:tcPr>
+                <w:p>
+                  <w:pPr>
+                    <w:spacing w:after="0" w:line="240" w:lineRule="auto"/>
+                    <w:jc w:val="both"/>
+                    <w:rPr>
+                      <w:b/>
+                      <w:bCs/>
+                      <w:i/>
+                      <w:color w:val="FFFFFF"/>
+                    </w:rPr>
+                  </w:pPr>
+                  <w:r>
+                    <w:rPr>
+                      <w:b/>
+                      <w:bCs/>
+                      <w:i/>
+                      <w:color w:val="FFFFFF"/>
+                    </w:rPr>
+                    <w:t>Paso</w:t>
+                  </w:r>
+                </w:p>
+              </w:tc>
+              <w:tc>
+                <w:tcPr>
+                  <w:tcW w:w="5292" w:type="dxa"/>
+                  <w:tcBorders>
+                    <w:bottom w:val="none" w:sz="0" w:space="0" w:color="000000"/>
+                  </w:tcBorders>
+                  <w:shd w:val="clear" w:color="auto" w:fill="000000"/>
+                </w:tcPr>
+                <w:p>
+                  <w:pPr>
+                    <w:spacing w:after="0" w:line="240" w:lineRule="auto"/>
+                    <w:jc w:val="both"/>
+                    <w:rPr>
+                      <w:b/>
+                      <w:bCs/>
+                      <w:i/>
+                      <w:color w:val="FFFFFF"/>
+                    </w:rPr>
+                  </w:pPr>
+                  <w:r>
+                    <w:rPr>
+                      <w:b/>
+                      <w:bCs/>
+                      <w:i/>
+                      <w:color w:val="FFFFFF"/>
+                    </w:rPr>
+                    <w:t>Acción</w:t>
+                  </w:r>
+                </w:p>
+              </w:tc>
+            </w:tr>
+            <w:tr>
+              <w:tc>
+                <w:tcPr>
+                  <w:tcW w:w="652" w:type="dxa"/>
+                  <w:tcBorders>
+                    <w:top w:val="single" w:sz="8" w:space="0" w:color="000000"/>
+                    <w:left w:val="single" w:sz="8" w:space="0" w:color="000000"/>
+                    <w:bottom w:val="single" w:sz="8" w:space="0" w:color="000000"/>
+                    <w:right w:val="single" w:sz="4" w:space="0" w:color="auto"/>
+                  </w:tcBorders>
+                  <w:shd w:val="clear" w:color="auto" w:fill="auto"/>
+                </w:tcPr>
+                <w:p>
+                  <w:pPr>
+                    <w:spacing w:after="0" w:line="240" w:lineRule="auto"/>
+                    <w:jc w:val="center"/>
+                    <w:rPr>
+                      <w:b/>
+                      <w:bCs/>
+                      <w:i/>
+                    </w:rPr>
+                  </w:pPr>
+                  <w:r>
+                    <w:rPr>
+                      <w:b/>
+                      <w:bCs/>
+                      <w:i/>
+                    </w:rPr>
+                    <w:t>1</w:t>
+                  </w:r>
+                </w:p>
+              </w:tc>
+              <w:tc>
+                <w:tcPr>
+                  <w:tcW w:w="5292" w:type="dxa"/>
+                  <w:tcBorders>
+                    <w:top w:val="single" w:sz="8" w:space="0" w:color="000000"/>
+                    <w:left w:val="single" w:sz="4" w:space="0" w:color="auto"/>
+                    <w:bottom w:val="single" w:sz="8" w:space="0" w:color="000000"/>
+                    <w:right w:val="single" w:sz="8" w:space="0" w:color="000000"/>
+                  </w:tcBorders>
+                  <w:shd w:val="clear" w:color="auto" w:fill="auto"/>
+                </w:tcPr>
+                <w:p>
+                  <w:pPr>
+                    <w:spacing w:after="0" w:line="240" w:lineRule="auto"/>
+                    <w:jc w:val="both"/>
+                    <w:rPr>
+                      <w:i/>
+                    </w:rPr>
+                  </w:pPr>
+                  <w:r>
+                    <w:rPr>
+                      <w:i/>
+                    </w:rPr>
+                    <w:t>Usuario: El usuario agrega o elimina un contacto de emergencia.</w:t>
+                  </w:r>
+                </w:p>
+              </w:tc>
+            </w:tr>
+            <w:tr>
+              <w:tc>
+                <w:tcPr>
+                  <w:tcW w:w="652" w:type="dxa"/>
+                  <w:tcBorders>
+                    <w:top w:val="single" w:sz="8" w:space="0" w:color="000000"/>
+                    <w:left w:val="single" w:sz="8" w:space="0" w:color="000000"/>
+                    <w:bottom w:val="single" w:sz="8" w:space="0" w:color="000000"/>
+                    <w:right w:val="single" w:sz="4" w:space="0" w:color="auto"/>
+                  </w:tcBorders>
+                  <w:shd w:val="clear" w:color="auto" w:fill="auto"/>
+                </w:tcPr>
+                <w:p>
+                  <w:pPr>
+                    <w:spacing w:after="0" w:line="240" w:lineRule="auto"/>
+                    <w:jc w:val="center"/>
+                    <w:rPr>
+                      <w:b/>
+                      <w:bCs/>
+                      <w:i/>
+                    </w:rPr>
+                  </w:pPr>
+                  <w:r>
+                    <w:rPr>
+                      <w:b/>
+                      <w:bCs/>
+                      <w:i/>
+                    </w:rPr>
+                    <w:t>2</w:t>
+                  </w:r>
+                </w:p>
+              </w:tc>
+              <w:tc>
+                <w:tcPr>
+                  <w:tcW w:w="5292" w:type="dxa"/>
+                  <w:tcBorders>
+                    <w:top w:val="single" w:sz="8" w:space="0" w:color="000000"/>
+                    <w:left w:val="single" w:sz="4" w:space="0" w:color="auto"/>
+                    <w:bottom w:val="single" w:sz="8" w:space="0" w:color="000000"/>
+                    <w:right w:val="single" w:sz="8" w:space="0" w:color="000000"/>
+                  </w:tcBorders>
+                  <w:shd w:val="clear" w:color="auto" w:fill="auto"/>
+                </w:tcPr>
+                <w:p>
+                  <w:pPr>
+                    <w:spacing w:after="0" w:line="240" w:lineRule="auto"/>
+                    <w:jc w:val="both"/>
+                    <w:rPr>
+                      <w:i/>
+                    </w:rPr>
+                  </w:pPr>
+                  <w:r>
+                    <w:rPr>
+                      <w:i/>
+                    </w:rPr>
+                    <w:t>Sistema: actualiza los datos</w:t>
+                  </w:r>
+                </w:p>
+              </w:tc>
+            </w:tr>
+          </w:tbl>
+          <w:p>
+            <w:pPr>
+              <w:spacing w:after="0" w:line="240" w:lineRule="auto"/>
+              <w:jc w:val="both"/>
+              <w:rPr>
+                <w:i/>
+              </w:rPr>
+            </w:pPr>
+          </w:p>
+          <w:p>
+            <w:pPr>
+              <w:spacing w:after="0" w:line="240" w:lineRule="auto"/>
+              <w:jc w:val="both"/>
+              <w:rPr>
+                <w:i/>
+              </w:rPr>
+            </w:pPr>
+          </w:p>
+        </w:tc>
+      </w:tr>
+      <w:tr>
+        <w:tc>
+          <w:tcPr>
+            <w:tcW w:w="2802" w:type="dxa"/>
+            <w:shd w:val="clear" w:color="auto" w:fill="auto"/>
+          </w:tcPr>
+          <w:p>
+            <w:pPr>
+              <w:spacing w:after="0" w:line="240" w:lineRule="auto"/>
+              <w:jc w:val="both"/>
+              <w:rPr>
+                <w:i/>
+              </w:rPr>
+            </w:pPr>
+            <w:r>
+              <w:rPr>
+                <w:i/>
+              </w:rPr>
+              <w:t>Postcondición</w:t>
+            </w:r>
+          </w:p>
+        </w:tc>
+        <w:tc>
+          <w:tcPr>
+            <w:tcW w:w="6176" w:type="dxa"/>
+            <w:shd w:val="clear" w:color="auto" w:fill="auto"/>
+          </w:tcPr>
+          <w:p>
+            <w:pPr>
+              <w:spacing w:after="0" w:line="240" w:lineRule="auto"/>
+              <w:jc w:val="both"/>
+              <w:rPr>
+                <w:i/>
+              </w:rPr>
+            </w:pPr>
+            <w:r>
+              <w:rPr>
+                <w:i/>
+              </w:rPr>
+              <w:t>E</w:t>
+            </w:r>
+            <w:r>
+              <w:rPr>
+                <w:i/>
+              </w:rPr>
+              <w:t>l sistema envía mensaje si los datos fueron guardados.</w:t>
+            </w:r>
+          </w:p>
+        </w:tc>
+      </w:tr>
+      <w:tr>
+        <w:tc>
+          <w:tcPr>
+            <w:tcW w:w="2802" w:type="dxa"/>
+            <w:shd w:val="clear" w:color="auto" w:fill="auto"/>
+          </w:tcPr>
+          <w:p>
+            <w:pPr>
+              <w:spacing w:after="0" w:line="240" w:lineRule="auto"/>
+              <w:jc w:val="both"/>
+              <w:rPr>
+                <w:i/>
+              </w:rPr>
+            </w:pPr>
+            <w:r>
+              <w:rPr>
+                <w:i/>
+              </w:rPr>
+              <w:t>Excepciones</w:t>
+            </w:r>
+          </w:p>
+        </w:tc>
+        <w:tc>
+          <w:tcPr>
+            <w:tcW w:w="6176" w:type="dxa"/>
+            <w:shd w:val="clear" w:color="auto" w:fill="auto"/>
+          </w:tcPr>
+          <w:tbl>
+            <w:tblPr>
+              <w:tblpPr w:leftFromText="141" w:rightFromText="141" w:vertAnchor="text" w:horzAnchor="margin" w:tblpY="-115"/>
+              <w:tblOverlap w:val="never"/>
+              <w:tblW w:w="0" w:type="auto"/>
+              <w:tblBorders>
+                <w:top w:val="single" w:sz="8" w:space="0" w:color="000000"/>
+                <w:left w:val="single" w:sz="8" w:space="0" w:color="000000"/>
+                <w:bottom w:val="single" w:sz="8" w:space="0" w:color="000000"/>
+                <w:right w:val="single" w:sz="8" w:space="0" w:color="000000"/>
+              </w:tblBorders>
+              <w:tblLook w:val="04A0" w:firstRow="1" w:lastRow="0" w:firstColumn="1" w:lastColumn="0" w:noHBand="0" w:noVBand="1"/>
+            </w:tblPr>
+            <w:tblGrid>
+              <w:gridCol w:w="652"/>
+              <w:gridCol w:w="5292"/>
+            </w:tblGrid>
+            <w:tr>
+              <w:tc>
+                <w:tcPr>
+                  <w:tcW w:w="216" w:type="dxa"/>
+                  <w:shd w:val="clear" w:color="auto" w:fill="000000"/>
+                </w:tcPr>
+                <w:p>
+                  <w:pPr>
+                    <w:spacing w:after="0" w:line="240" w:lineRule="auto"/>
+                    <w:jc w:val="both"/>
+                    <w:rPr>
+                      <w:b/>
+                      <w:bCs/>
+                      <w:i/>
+                      <w:color w:val="FFFFFF"/>
+                    </w:rPr>
+                  </w:pPr>
+                  <w:r>
+                    <w:rPr>
+                      <w:b/>
+                      <w:bCs/>
+                      <w:i/>
+                      <w:color w:val="FFFFFF"/>
+                    </w:rPr>
+                    <w:t>Paso</w:t>
+                  </w:r>
+                </w:p>
+              </w:tc>
+              <w:tc>
+                <w:tcPr>
+                  <w:tcW w:w="5728" w:type="dxa"/>
+                  <w:tcBorders>
+                    <w:bottom w:val="none" w:sz="0" w:space="0" w:color="000000"/>
+                  </w:tcBorders>
+                  <w:shd w:val="clear" w:color="auto" w:fill="000000"/>
+                </w:tcPr>
+                <w:p>
+                  <w:pPr>
+                    <w:spacing w:after="0" w:line="240" w:lineRule="auto"/>
+                    <w:jc w:val="both"/>
+                    <w:rPr>
+                      <w:b/>
+                      <w:bCs/>
+                      <w:i/>
+                      <w:color w:val="FFFFFF"/>
+                    </w:rPr>
+                  </w:pPr>
+                  <w:r>
+                    <w:rPr>
+                      <w:b/>
+                      <w:bCs/>
+                      <w:i/>
+                      <w:color w:val="FFFFFF"/>
+                    </w:rPr>
+                    <w:t>Acción</w:t>
+                  </w:r>
+                </w:p>
+              </w:tc>
+            </w:tr>
+            <w:tr>
+              <w:tc>
+                <w:tcPr>
+                  <w:tcW w:w="216" w:type="dxa"/>
+                  <w:tcBorders>
+                    <w:top w:val="single" w:sz="8" w:space="0" w:color="000000"/>
+                    <w:left w:val="single" w:sz="8" w:space="0" w:color="000000"/>
+                    <w:bottom w:val="single" w:sz="8" w:space="0" w:color="000000"/>
+                    <w:right w:val="single" w:sz="4" w:space="0" w:color="auto"/>
+                  </w:tcBorders>
+                  <w:shd w:val="clear" w:color="auto" w:fill="auto"/>
+                </w:tcPr>
+                <w:p>
+                  <w:pPr>
+                    <w:spacing w:after="0" w:line="240" w:lineRule="auto"/>
+                    <w:jc w:val="center"/>
+                    <w:rPr>
+                      <w:b/>
+                      <w:bCs/>
+                      <w:i/>
+                    </w:rPr>
+                  </w:pPr>
+                  <w:r>
+                    <w:rPr>
+                      <w:b/>
+                      <w:bCs/>
+                      <w:i/>
+                    </w:rPr>
+                    <w:t>3</w:t>
+                  </w:r>
+                </w:p>
+              </w:tc>
+              <w:tc>
+                <w:tcPr>
+                  <w:tcW w:w="5728" w:type="dxa"/>
+                  <w:tcBorders>
+                    <w:top w:val="single" w:sz="8" w:space="0" w:color="000000"/>
+                    <w:left w:val="single" w:sz="4" w:space="0" w:color="auto"/>
+                    <w:bottom w:val="single" w:sz="8" w:space="0" w:color="000000"/>
+                    <w:right w:val="single" w:sz="8" w:space="0" w:color="000000"/>
+                  </w:tcBorders>
+                  <w:shd w:val="clear" w:color="auto" w:fill="auto"/>
+                </w:tcPr>
+                <w:p>
+                  <w:pPr>
+                    <w:spacing w:after="0" w:line="240" w:lineRule="auto"/>
+                    <w:jc w:val="both"/>
+                    <w:rPr>
+                      <w:i/>
+                    </w:rPr>
+                  </w:pPr>
+                  <w:r>
+                    <w:rPr>
+                      <w:i/>
+                    </w:rPr>
+                    <w:t>Error a</w:t>
+                  </w:r>
+                  <w:r>
+                    <w:rPr>
+                      <w:i/>
+                    </w:rPr>
+                    <w:t>l actualizar datos</w:t>
+                  </w:r>
+                </w:p>
+              </w:tc>
+            </w:tr>
+          </w:tbl>
+          <w:p>
+            <w:pPr>
+              <w:spacing w:after="0" w:line="240" w:lineRule="auto"/>
+              <w:jc w:val="both"/>
+              <w:rPr>
+                <w:i/>
+              </w:rPr>
+            </w:pPr>
+          </w:p>
+          <w:p>
+            <w:pPr>
+              <w:spacing w:after="0" w:line="240" w:lineRule="auto"/>
+              <w:jc w:val="both"/>
+              <w:rPr>
+                <w:i/>
+              </w:rPr>
+            </w:pPr>
+          </w:p>
+        </w:tc>
+      </w:tr>
+      <w:tr>
+        <w:tc>
+          <w:tcPr>
+            <w:tcW w:w="2802" w:type="dxa"/>
+            <w:shd w:val="clear" w:color="auto" w:fill="auto"/>
+          </w:tcPr>
+          <w:p>
+            <w:pPr>
+              <w:spacing w:after="0" w:line="240" w:lineRule="auto"/>
+              <w:jc w:val="both"/>
+              <w:rPr>
+                <w:i/>
+              </w:rPr>
+            </w:pPr>
+            <w:r>
+              <w:rPr>
+                <w:i/>
+              </w:rPr>
+              <w:t>Rendimiento</w:t>
             </w:r>
           </w:p>
         </w:tc>
@@ -7274,586 +7646,6 @@
                       <w:i/>
                       <w:color w:val="FFFFFF"/>
                     </w:rPr>
-                    <w:t>Acción</w:t>
-                  </w:r>
-                </w:p>
-              </w:tc>
-            </w:tr>
-            <w:tr>
-              <w:tc>
-                <w:tcPr>
-                  <w:tcW w:w="983" w:type="dxa"/>
-                  <w:tcBorders>
-                    <w:top w:val="single" w:sz="8" w:space="0" w:color="000000"/>
-                    <w:left w:val="single" w:sz="8" w:space="0" w:color="000000"/>
-                    <w:bottom w:val="single" w:sz="8" w:space="0" w:color="000000"/>
-                    <w:right w:val="single" w:sz="4" w:space="0" w:color="auto"/>
-                  </w:tcBorders>
-                  <w:shd w:val="clear" w:color="auto" w:fill="auto"/>
-                </w:tcPr>
-                <w:p>
-                  <w:pPr>
-                    <w:spacing w:after="0" w:line="240" w:lineRule="auto"/>
-                    <w:jc w:val="center"/>
-                    <w:rPr>
-                      <w:b/>
-                      <w:bCs/>
-                      <w:i/>
-                    </w:rPr>
-                  </w:pPr>
-                  <w:r>
-                    <w:rPr>
-                      <w:b/>
-                      <w:bCs/>
-                      <w:i/>
-                    </w:rPr>
-                    <w:t>1</w:t>
-                  </w:r>
-                </w:p>
-              </w:tc>
-              <w:tc>
-                <w:tcPr>
-                  <w:tcW w:w="4957" w:type="dxa"/>
-                  <w:tcBorders>
-                    <w:top w:val="single" w:sz="8" w:space="0" w:color="000000"/>
-                    <w:left w:val="single" w:sz="4" w:space="0" w:color="auto"/>
-                    <w:bottom w:val="single" w:sz="8" w:space="0" w:color="000000"/>
-                    <w:right w:val="single" w:sz="8" w:space="0" w:color="000000"/>
-                  </w:tcBorders>
-                  <w:shd w:val="clear" w:color="auto" w:fill="auto"/>
-                </w:tcPr>
-                <w:p>
-                  <w:pPr>
-                    <w:spacing w:after="0" w:line="240" w:lineRule="auto"/>
-                    <w:jc w:val="both"/>
-                    <w:rPr>
-                      <w:i/>
-                    </w:rPr>
-                  </w:pPr>
-                  <w:r>
-                    <w:rPr>
-                      <w:i/>
-                    </w:rPr>
-                    <w:t xml:space="preserve">Sistema: </w:t>
-                  </w:r>
-                  <w:r>
-                    <w:rPr>
-                      <w:i/>
-                    </w:rPr>
-                    <w:t>Entrar en modo desarrollador</w:t>
-                  </w:r>
-                </w:p>
-              </w:tc>
-            </w:tr>
-            <w:tr>
-              <w:tc>
-                <w:tcPr>
-                  <w:tcW w:w="983" w:type="dxa"/>
-                  <w:tcBorders>
-                    <w:top w:val="single" w:sz="8" w:space="0" w:color="000000"/>
-                    <w:left w:val="single" w:sz="8" w:space="0" w:color="000000"/>
-                    <w:bottom w:val="single" w:sz="8" w:space="0" w:color="000000"/>
-                    <w:right w:val="single" w:sz="4" w:space="0" w:color="auto"/>
-                  </w:tcBorders>
-                  <w:shd w:val="clear" w:color="auto" w:fill="auto"/>
-                </w:tcPr>
-                <w:p>
-                  <w:pPr>
-                    <w:spacing w:after="0" w:line="240" w:lineRule="auto"/>
-                    <w:jc w:val="center"/>
-                    <w:rPr>
-                      <w:b/>
-                      <w:bCs/>
-                      <w:i/>
-                    </w:rPr>
-                  </w:pPr>
-                  <w:r>
-                    <w:rPr>
-                      <w:b/>
-                      <w:bCs/>
-                      <w:i/>
-                    </w:rPr>
-                    <w:t>2</w:t>
-                  </w:r>
-                </w:p>
-              </w:tc>
-              <w:tc>
-                <w:tcPr>
-                  <w:tcW w:w="4957" w:type="dxa"/>
-                  <w:tcBorders>
-                    <w:top w:val="single" w:sz="8" w:space="0" w:color="000000"/>
-                    <w:left w:val="single" w:sz="4" w:space="0" w:color="auto"/>
-                    <w:bottom w:val="single" w:sz="8" w:space="0" w:color="000000"/>
-                    <w:right w:val="single" w:sz="8" w:space="0" w:color="000000"/>
-                  </w:tcBorders>
-                  <w:shd w:val="clear" w:color="auto" w:fill="auto"/>
-                </w:tcPr>
-                <w:p>
-                  <w:pPr>
-                    <w:spacing w:after="0" w:line="240" w:lineRule="auto"/>
-                    <w:jc w:val="both"/>
-                    <w:rPr>
-                      <w:i/>
-                    </w:rPr>
-                  </w:pPr>
-                  <w:r>
-                    <w:rPr>
-                      <w:i/>
-                    </w:rPr>
-                    <w:t>Desarrollador</w:t>
-                  </w:r>
-                  <w:r>
-                    <w:rPr>
-                      <w:i/>
-                    </w:rPr>
-                    <w:t>:</w:t>
-                  </w:r>
-                  <w:r>
-                    <w:rPr>
-                      <w:i/>
-                    </w:rPr>
-                    <w:t xml:space="preserve"> Inicia sesión</w:t>
-                  </w:r>
-                </w:p>
-              </w:tc>
-            </w:tr>
-            <w:tr>
-              <w:tc>
-                <w:tcPr>
-                  <w:tcW w:w="983" w:type="dxa"/>
-                  <w:tcBorders>
-                    <w:top w:val="single" w:sz="8" w:space="0" w:color="000000"/>
-                    <w:left w:val="single" w:sz="8" w:space="0" w:color="000000"/>
-                    <w:bottom w:val="single" w:sz="8" w:space="0" w:color="000000"/>
-                    <w:right w:val="single" w:sz="4" w:space="0" w:color="auto"/>
-                  </w:tcBorders>
-                  <w:shd w:val="clear" w:color="auto" w:fill="auto"/>
-                </w:tcPr>
-                <w:p>
-                  <w:pPr>
-                    <w:spacing w:after="0" w:line="240" w:lineRule="auto"/>
-                    <w:jc w:val="center"/>
-                    <w:rPr>
-                      <w:b/>
-                      <w:bCs/>
-                      <w:i/>
-                    </w:rPr>
-                  </w:pPr>
-                  <w:r>
-                    <w:rPr>
-                      <w:b/>
-                      <w:bCs/>
-                      <w:i/>
-                    </w:rPr>
-                    <w:t>3</w:t>
-                  </w:r>
-                </w:p>
-              </w:tc>
-              <w:tc>
-                <w:tcPr>
-                  <w:tcW w:w="4957" w:type="dxa"/>
-                  <w:tcBorders>
-                    <w:top w:val="single" w:sz="8" w:space="0" w:color="000000"/>
-                    <w:left w:val="single" w:sz="4" w:space="0" w:color="auto"/>
-                    <w:bottom w:val="single" w:sz="8" w:space="0" w:color="000000"/>
-                    <w:right w:val="single" w:sz="8" w:space="0" w:color="000000"/>
-                  </w:tcBorders>
-                  <w:shd w:val="clear" w:color="auto" w:fill="auto"/>
-                </w:tcPr>
-                <w:p>
-                  <w:pPr>
-                    <w:spacing w:after="0" w:line="240" w:lineRule="auto"/>
-                    <w:jc w:val="both"/>
-                    <w:rPr>
-                      <w:i/>
-                    </w:rPr>
-                  </w:pPr>
-                  <w:r>
-                    <w:rPr>
-                      <w:i/>
-                    </w:rPr>
-                    <w:t>Desarrollador</w:t>
-                  </w:r>
-                  <w:r>
-                    <w:rPr>
-                      <w:i/>
-                    </w:rPr>
-                    <w:t xml:space="preserve">: </w:t>
-                  </w:r>
-                  <w:r>
-                    <w:rPr>
-                      <w:i/>
-                    </w:rPr>
-                    <w:t>Verifica conexiones y contactos</w:t>
-                  </w:r>
-                </w:p>
-              </w:tc>
-            </w:tr>
-          </w:tbl>
-          <w:p>
-            <w:pPr>
-              <w:spacing w:after="0" w:line="240" w:lineRule="auto"/>
-              <w:jc w:val="both"/>
-              <w:rPr>
-                <w:i/>
-              </w:rPr>
-            </w:pPr>
-          </w:p>
-          <w:p>
-            <w:pPr>
-              <w:spacing w:after="0" w:line="240" w:lineRule="auto"/>
-              <w:jc w:val="both"/>
-              <w:rPr>
-                <w:i/>
-              </w:rPr>
-            </w:pPr>
-          </w:p>
-        </w:tc>
-      </w:tr>
-      <w:tr>
-        <w:tc>
-          <w:tcPr>
-            <w:tcW w:w="2802" w:type="dxa"/>
-            <w:shd w:val="clear" w:color="auto" w:fill="auto"/>
-          </w:tcPr>
-          <w:p>
-            <w:pPr>
-              <w:spacing w:after="0" w:line="240" w:lineRule="auto"/>
-              <w:jc w:val="both"/>
-              <w:rPr>
-                <w:i/>
-              </w:rPr>
-            </w:pPr>
-            <w:r>
-              <w:rPr>
-                <w:i/>
-              </w:rPr>
-              <w:t>Postcondición</w:t>
-            </w:r>
-          </w:p>
-        </w:tc>
-        <w:tc>
-          <w:tcPr>
-            <w:tcW w:w="6176" w:type="dxa"/>
-            <w:shd w:val="clear" w:color="auto" w:fill="auto"/>
-          </w:tcPr>
-          <w:p>
-            <w:pPr>
-              <w:spacing w:after="0" w:line="240" w:lineRule="auto"/>
-              <w:jc w:val="both"/>
-              <w:rPr>
-                <w:i/>
-              </w:rPr>
-            </w:pPr>
-            <w:r>
-              <w:rPr>
-                <w:i/>
-              </w:rPr>
-              <w:t xml:space="preserve">El </w:t>
-            </w:r>
-            <w:r>
-              <w:rPr>
-                <w:i/>
-              </w:rPr>
-              <w:t xml:space="preserve">dispositivo deja de </w:t>
-            </w:r>
-            <w:r>
-              <w:rPr>
-                <w:i/>
-              </w:rPr>
-              <w:t>transmitir</w:t>
-            </w:r>
-            <w:r>
-              <w:rPr>
-                <w:i/>
-              </w:rPr>
-              <w:t xml:space="preserve"> información</w:t>
-            </w:r>
-          </w:p>
-        </w:tc>
-      </w:tr>
-      <w:tr>
-        <w:tc>
-          <w:tcPr>
-            <w:tcW w:w="2802" w:type="dxa"/>
-            <w:shd w:val="clear" w:color="auto" w:fill="auto"/>
-          </w:tcPr>
-          <w:p>
-            <w:pPr>
-              <w:spacing w:after="0" w:line="240" w:lineRule="auto"/>
-              <w:jc w:val="both"/>
-              <w:rPr>
-                <w:i/>
-              </w:rPr>
-            </w:pPr>
-            <w:r>
-              <w:rPr>
-                <w:i/>
-              </w:rPr>
-              <w:t>Excepciones</w:t>
-            </w:r>
-          </w:p>
-        </w:tc>
-        <w:tc>
-          <w:tcPr>
-            <w:tcW w:w="6176" w:type="dxa"/>
-            <w:shd w:val="clear" w:color="auto" w:fill="auto"/>
-          </w:tcPr>
-          <w:tbl>
-            <w:tblPr>
-              <w:tblpPr w:leftFromText="141" w:rightFromText="141" w:vertAnchor="text" w:horzAnchor="margin" w:tblpY="-115"/>
-              <w:tblOverlap w:val="never"/>
-              <w:tblW w:w="0" w:type="auto"/>
-              <w:tblBorders>
-                <w:top w:val="single" w:sz="8" w:space="0" w:color="000000"/>
-                <w:left w:val="single" w:sz="8" w:space="0" w:color="000000"/>
-                <w:bottom w:val="single" w:sz="8" w:space="0" w:color="000000"/>
-                <w:right w:val="single" w:sz="8" w:space="0" w:color="000000"/>
-              </w:tblBorders>
-              <w:tblLook w:val="04A0" w:firstRow="1" w:lastRow="0" w:firstColumn="1" w:lastColumn="0" w:noHBand="0" w:noVBand="1"/>
-            </w:tblPr>
-            <w:tblGrid>
-              <w:gridCol w:w="983"/>
-              <w:gridCol w:w="4957"/>
-            </w:tblGrid>
-            <w:tr>
-              <w:tc>
-                <w:tcPr>
-                  <w:tcW w:w="983" w:type="dxa"/>
-                  <w:shd w:val="clear" w:color="auto" w:fill="000000"/>
-                </w:tcPr>
-                <w:p>
-                  <w:pPr>
-                    <w:spacing w:after="0" w:line="240" w:lineRule="auto"/>
-                    <w:jc w:val="both"/>
-                    <w:rPr>
-                      <w:b/>
-                      <w:bCs/>
-                      <w:i/>
-                      <w:color w:val="FFFFFF"/>
-                    </w:rPr>
-                  </w:pPr>
-                  <w:r>
-                    <w:rPr>
-                      <w:b/>
-                      <w:bCs/>
-                      <w:i/>
-                      <w:color w:val="FFFFFF"/>
-                    </w:rPr>
-                    <w:t>Paso</w:t>
-                  </w:r>
-                </w:p>
-              </w:tc>
-              <w:tc>
-                <w:tcPr>
-                  <w:tcW w:w="4957" w:type="dxa"/>
-                  <w:tcBorders>
-                    <w:bottom w:val="none" w:sz="0" w:space="0" w:color="000000"/>
-                  </w:tcBorders>
-                  <w:shd w:val="clear" w:color="auto" w:fill="000000"/>
-                </w:tcPr>
-                <w:p>
-                  <w:pPr>
-                    <w:spacing w:after="0" w:line="240" w:lineRule="auto"/>
-                    <w:jc w:val="both"/>
-                    <w:rPr>
-                      <w:b/>
-                      <w:bCs/>
-                      <w:i/>
-                      <w:color w:val="FFFFFF"/>
-                    </w:rPr>
-                  </w:pPr>
-                  <w:r>
-                    <w:rPr>
-                      <w:b/>
-                      <w:bCs/>
-                      <w:i/>
-                      <w:color w:val="FFFFFF"/>
-                    </w:rPr>
-                    <w:t>Acción</w:t>
-                  </w:r>
-                </w:p>
-              </w:tc>
-            </w:tr>
-            <w:tr>
-              <w:tc>
-                <w:tcPr>
-                  <w:tcW w:w="983" w:type="dxa"/>
-                  <w:tcBorders>
-                    <w:top w:val="single" w:sz="8" w:space="0" w:color="000000"/>
-                    <w:left w:val="single" w:sz="8" w:space="0" w:color="000000"/>
-                    <w:bottom w:val="single" w:sz="8" w:space="0" w:color="000000"/>
-                    <w:right w:val="single" w:sz="4" w:space="0" w:color="auto"/>
-                  </w:tcBorders>
-                  <w:shd w:val="clear" w:color="auto" w:fill="auto"/>
-                </w:tcPr>
-                <w:p>
-                  <w:pPr>
-                    <w:spacing w:after="0" w:line="240" w:lineRule="auto"/>
-                    <w:jc w:val="center"/>
-                    <w:rPr>
-                      <w:b/>
-                      <w:bCs/>
-                      <w:i/>
-                    </w:rPr>
-                  </w:pPr>
-                  <w:r>
-                    <w:rPr>
-                      <w:b/>
-                      <w:bCs/>
-                      <w:i/>
-                    </w:rPr>
-                    <w:t>2</w:t>
-                  </w:r>
-                </w:p>
-              </w:tc>
-              <w:tc>
-                <w:tcPr>
-                  <w:tcW w:w="4957" w:type="dxa"/>
-                  <w:tcBorders>
-                    <w:top w:val="single" w:sz="8" w:space="0" w:color="000000"/>
-                    <w:left w:val="single" w:sz="4" w:space="0" w:color="auto"/>
-                    <w:bottom w:val="single" w:sz="8" w:space="0" w:color="000000"/>
-                    <w:right w:val="single" w:sz="8" w:space="0" w:color="000000"/>
-                  </w:tcBorders>
-                  <w:shd w:val="clear" w:color="auto" w:fill="auto"/>
-                </w:tcPr>
-                <w:p>
-                  <w:pPr>
-                    <w:spacing w:after="0" w:line="240" w:lineRule="auto"/>
-                    <w:jc w:val="both"/>
-                    <w:rPr>
-                      <w:i/>
-                    </w:rPr>
-                  </w:pPr>
-                  <w:r>
-                    <w:rPr>
-                      <w:i/>
-                    </w:rPr>
-                    <w:t>No se puede iniciar sesión</w:t>
-                  </w:r>
-                </w:p>
-              </w:tc>
-            </w:tr>
-          </w:tbl>
-          <w:p>
-            <w:pPr>
-              <w:spacing w:after="0" w:line="240" w:lineRule="auto"/>
-              <w:jc w:val="both"/>
-              <w:rPr>
-                <w:i/>
-              </w:rPr>
-            </w:pPr>
-          </w:p>
-          <w:p>
-            <w:pPr>
-              <w:spacing w:after="0" w:line="240" w:lineRule="auto"/>
-              <w:jc w:val="both"/>
-              <w:rPr>
-                <w:i/>
-              </w:rPr>
-            </w:pPr>
-          </w:p>
-        </w:tc>
-      </w:tr>
-      <w:tr>
-        <w:tc>
-          <w:tcPr>
-            <w:tcW w:w="2802" w:type="dxa"/>
-            <w:shd w:val="clear" w:color="auto" w:fill="auto"/>
-          </w:tcPr>
-          <w:p>
-            <w:pPr>
-              <w:spacing w:after="0" w:line="240" w:lineRule="auto"/>
-              <w:jc w:val="both"/>
-              <w:rPr>
-                <w:i/>
-              </w:rPr>
-            </w:pPr>
-            <w:r>
-              <w:rPr>
-                <w:i/>
-              </w:rPr>
-              <w:t>Rendimiento</w:t>
-            </w:r>
-          </w:p>
-        </w:tc>
-        <w:tc>
-          <w:tcPr>
-            <w:tcW w:w="6176" w:type="dxa"/>
-            <w:shd w:val="clear" w:color="auto" w:fill="auto"/>
-          </w:tcPr>
-          <w:tbl>
-            <w:tblPr>
-              <w:tblpPr w:leftFromText="141" w:rightFromText="141" w:vertAnchor="text" w:horzAnchor="margin" w:tblpY="-115"/>
-              <w:tblOverlap w:val="never"/>
-              <w:tblW w:w="0" w:type="auto"/>
-              <w:tblBorders>
-                <w:top w:val="single" w:sz="8" w:space="0" w:color="000000"/>
-                <w:left w:val="single" w:sz="8" w:space="0" w:color="000000"/>
-                <w:bottom w:val="single" w:sz="8" w:space="0" w:color="000000"/>
-                <w:right w:val="single" w:sz="8" w:space="0" w:color="000000"/>
-              </w:tblBorders>
-              <w:tblLook w:val="04A0" w:firstRow="1" w:lastRow="0" w:firstColumn="1" w:lastColumn="0" w:noHBand="0" w:noVBand="1"/>
-            </w:tblPr>
-            <w:tblGrid>
-              <w:gridCol w:w="983"/>
-              <w:gridCol w:w="4957"/>
-            </w:tblGrid>
-            <w:tr>
-              <w:tc>
-                <w:tcPr>
-                  <w:tcW w:w="983" w:type="dxa"/>
-                  <w:shd w:val="clear" w:color="auto" w:fill="000000"/>
-                </w:tcPr>
-                <w:p>
-                  <w:pPr>
-                    <w:spacing w:after="0" w:line="240" w:lineRule="auto"/>
-                    <w:jc w:val="both"/>
-                    <w:rPr>
-                      <w:b/>
-                      <w:bCs/>
-                      <w:i/>
-                      <w:color w:val="FFFFFF"/>
-                    </w:rPr>
-                  </w:pPr>
-                  <w:r>
-                    <w:rPr>
-                      <w:b/>
-                      <w:bCs/>
-                      <w:i/>
-                      <w:color w:val="FFFFFF"/>
-                    </w:rPr>
-                    <w:t>Paso</w:t>
-                  </w:r>
-                </w:p>
-              </w:tc>
-              <w:tc>
-                <w:tcPr>
-                  <w:tcW w:w="4957" w:type="dxa"/>
-                  <w:tcBorders>
-                    <w:bottom w:val="none" w:sz="0" w:space="0" w:color="000000"/>
-                  </w:tcBorders>
-                  <w:shd w:val="clear" w:color="auto" w:fill="000000"/>
-                </w:tcPr>
-                <w:p>
-                  <w:pPr>
-                    <w:spacing w:after="0" w:line="240" w:lineRule="auto"/>
-                    <w:jc w:val="both"/>
-                    <w:rPr>
-                      <w:b/>
-                      <w:bCs/>
-                      <w:i/>
-                      <w:color w:val="FFFFFF"/>
-                    </w:rPr>
-                  </w:pPr>
-                  <w:r>
-                    <w:rPr>
-                      <w:b/>
-                      <w:bCs/>
-                      <w:i/>
-                      <w:color w:val="FFFFFF"/>
-                    </w:rPr>
                     <w:t>Cota de tiempo</w:t>
                   </w:r>
                 </w:p>
@@ -7887,7 +7679,7 @@
                       <w:bCs/>
                       <w:i/>
                     </w:rPr>
-                    <w:t>2</w:t>
+                    <w:t>1</w:t>
                   </w:r>
                 </w:p>
               </w:tc>
@@ -7914,7 +7706,13 @@
                     <w:rPr>
                       <w:i/>
                     </w:rPr>
-                    <w:t>1 segundo</w:t>
+                    <w:t>2</w:t>
+                  </w:r>
+                  <w:r>
+                    <w:rPr>
+                      <w:i/>
+                    </w:rPr>
+                    <w:t xml:space="preserve"> minuto</w:t>
                   </w:r>
                 </w:p>
               </w:tc>
@@ -7970,7 +7768,7 @@
               <w:rPr>
                 <w:i/>
               </w:rPr>
-              <w:t>Alta</w:t>
+              <w:t>Media</w:t>
             </w:r>
           </w:p>
         </w:tc>
@@ -8014,7 +7812,7 @@
               <w:rPr>
                 <w:i/>
               </w:rPr>
-              <w:t>…</w:t>
+              <w:t xml:space="preserve">Cuando se solicite </w:t>
             </w:r>
           </w:p>
         </w:tc>
@@ -8153,44 +7951,15 @@
       </w:tr>
     </w:tbl>
     <w:p/>
+    <w:p/>
+    <w:p/>
+    <w:p/>
+    <w:p/>
     <w:p>
       <w:pPr>
-        <w:jc w:val="center"/>
-        <w:rPr>
-          <w:noProof/>
-          <w:lang w:eastAsia="es-MX"/>
-        </w:rPr>
-      </w:pPr>
-    </w:p>
-    <w:p>
-      <w:pPr>
-        <w:jc w:val="center"/>
-        <w:rPr>
-          <w:noProof/>
-          <w:lang w:eastAsia="es-MX"/>
-        </w:rPr>
-      </w:pPr>
-    </w:p>
-    <w:p>
-      <w:pPr>
-        <w:jc w:val="center"/>
-        <w:rPr>
-          <w:noProof/>
-          <w:lang w:eastAsia="es-MX"/>
-        </w:rPr>
-      </w:pPr>
-    </w:p>
-    <w:p>
-      <w:pPr>
-        <w:jc w:val="center"/>
-        <w:rPr>
-          <w:noProof/>
-          <w:lang w:eastAsia="es-MX"/>
-        </w:rPr>
-      </w:pPr>
-    </w:p>
-    <w:p>
-      <w:pPr>
+        <w:tabs>
+          <w:tab w:val="left" w:pos="2562"/>
+        </w:tabs>
         <w:jc w:val="center"/>
         <w:rPr>
           <w:noProof/>
@@ -8201,22 +7970,21 @@
         <w:rPr>
           <w:noProof/>
         </w:rPr>
-        <w:lastRenderedPageBreak/>
         <mc:AlternateContent>
           <mc:Choice Requires="wpg">
             <w:drawing>
-              <wp:anchor distT="0" distB="0" distL="114300" distR="114300" simplePos="0" relativeHeight="251680256" behindDoc="1" locked="0" layoutInCell="1" allowOverlap="1" wp14:anchorId="4B2671F9" wp14:editId="1292E13B">
+              <wp:anchor distT="0" distB="0" distL="114300" distR="114300" simplePos="0" relativeHeight="251660288" behindDoc="1" locked="0" layoutInCell="1" allowOverlap="1" wp14:anchorId="62B92E16" wp14:editId="5B550DA2">
                 <wp:simplePos x="0" y="0"/>
                 <wp:positionH relativeFrom="column">
-                  <wp:posOffset>0</wp:posOffset>
+                  <wp:posOffset>1242</wp:posOffset>
                 </wp:positionH>
                 <wp:positionV relativeFrom="paragraph">
-                  <wp:posOffset>-75504</wp:posOffset>
+                  <wp:posOffset>319543</wp:posOffset>
                 </wp:positionV>
-                <wp:extent cx="5276850" cy="932379"/>
-                <wp:effectExtent l="0" t="0" r="0" b="1270"/>
+                <wp:extent cx="4898004" cy="895985"/>
+                <wp:effectExtent l="0" t="0" r="0" b="0"/>
                 <wp:wrapNone/>
-                <wp:docPr id="95" name="Grupo 95"/>
+                <wp:docPr id="27" name="Grupo 27"/>
                 <wp:cNvGraphicFramePr/>
                 <a:graphic xmlns:a="http://schemas.openxmlformats.org/drawingml/2006/main">
                   <a:graphicData uri="http://schemas.microsoft.com/office/word/2010/wordprocessingGroup">
@@ -8225,13 +7993,13 @@
                       <wpg:grpSpPr>
                         <a:xfrm>
                           <a:off x="0" y="0"/>
-                          <a:ext cx="5276850" cy="932379"/>
+                          <a:ext cx="4898004" cy="895985"/>
                           <a:chOff x="15343" y="0"/>
-                          <a:chExt cx="7925194" cy="2626652"/>
+                          <a:chExt cx="6766457" cy="2524125"/>
                         </a:xfrm>
                       </wpg:grpSpPr>
                       <wpg:grpSp>
-                        <wpg:cNvPr id="96" name="Grupo 96"/>
+                        <wpg:cNvPr id="28" name="Grupo 28"/>
                         <wpg:cNvGrpSpPr/>
                         <wpg:grpSpPr>
                           <a:xfrm>
@@ -8242,7 +8010,7 @@
                           </a:xfrm>
                         </wpg:grpSpPr>
                         <wps:wsp>
-                          <wps:cNvPr id="97" name="Elipse 97"/>
+                          <wps:cNvPr id="29" name="Elipse 29"/>
                           <wps:cNvSpPr/>
                           <wps:spPr>
                             <a:xfrm>
@@ -8275,7 +8043,7 @@
                           </wps:bodyPr>
                         </wps:wsp>
                         <wps:wsp>
-                          <wps:cNvPr id="98" name="Conector recto 98"/>
+                          <wps:cNvPr id="30" name="Conector recto 30"/>
                           <wps:cNvCnPr/>
                           <wps:spPr>
                             <a:xfrm>
@@ -8303,7 +8071,7 @@
                           <wps:bodyPr/>
                         </wps:wsp>
                         <wps:wsp>
-                          <wps:cNvPr id="99" name="Conector recto 99"/>
+                          <wps:cNvPr id="31" name="Conector recto 31"/>
                           <wps:cNvCnPr/>
                           <wps:spPr>
                             <a:xfrm>
@@ -8331,7 +8099,7 @@
                           <wps:bodyPr/>
                         </wps:wsp>
                         <wps:wsp>
-                          <wps:cNvPr id="100" name="Conector recto 100"/>
+                          <wps:cNvPr id="32" name="Conector recto 32"/>
                           <wps:cNvCnPr/>
                           <wps:spPr>
                             <a:xfrm flipV="1">
@@ -8359,7 +8127,7 @@
                           <wps:bodyPr/>
                         </wps:wsp>
                         <wps:wsp>
-                          <wps:cNvPr id="101" name="Conector recto 101"/>
+                          <wps:cNvPr id="33" name="Conector recto 33"/>
                           <wps:cNvCnPr/>
                           <wps:spPr>
                             <a:xfrm flipH="1">
@@ -8387,7 +8155,7 @@
                           <wps:bodyPr/>
                         </wps:wsp>
                         <wps:wsp>
-                          <wps:cNvPr id="102" name="Conector recto 102"/>
+                          <wps:cNvPr id="34" name="Conector recto 34"/>
                           <wps:cNvCnPr/>
                           <wps:spPr>
                             <a:xfrm>
@@ -8416,7 +8184,7 @@
                         </wps:wsp>
                       </wpg:grpSp>
                       <wps:wsp>
-                        <wps:cNvPr id="103" name="Conector recto 103"/>
+                        <wps:cNvPr id="47" name="Conector recto 47"/>
                         <wps:cNvCnPr/>
                         <wps:spPr>
                           <a:xfrm>
@@ -8444,7 +8212,7 @@
                         <wps:bodyPr/>
                       </wps:wsp>
                       <wps:wsp>
-                        <wps:cNvPr id="104" name="Elipse 104"/>
+                        <wps:cNvPr id="48" name="Elipse 48"/>
                         <wps:cNvSpPr/>
                         <wps:spPr>
                           <a:xfrm>
@@ -8477,7 +8245,7 @@
                         </wps:bodyPr>
                       </wps:wsp>
                       <wps:wsp>
-                        <wps:cNvPr id="105" name="Cuadro de texto 105"/>
+                        <wps:cNvPr id="49" name="Cuadro de texto 49"/>
                         <wps:cNvSpPr txBox="1"/>
                         <wps:spPr>
                           <a:xfrm>
@@ -8520,7 +8288,7 @@
                                   <w:sz w:val="28"/>
                                   <w:szCs w:val="28"/>
                                 </w:rPr>
-                                <w:t>Desarrolladores</w:t>
+                                <w:t>Usuario</w:t>
                               </w:r>
                             </w:p>
                           </w:txbxContent>
@@ -8533,12 +8301,12 @@
                         </wps:bodyPr>
                       </wps:wsp>
                       <wps:wsp>
-                        <wps:cNvPr id="106" name="Cuadro de texto 106"/>
+                        <wps:cNvPr id="50" name="Cuadro de texto 50"/>
                         <wps:cNvSpPr txBox="1"/>
                         <wps:spPr>
                           <a:xfrm>
-                            <a:off x="3166794" y="1616833"/>
-                            <a:ext cx="4773743" cy="1009819"/>
+                            <a:off x="3381375" y="1514306"/>
+                            <a:ext cx="3400425" cy="1009819"/>
                           </a:xfrm>
                           <a:prstGeom prst="rect">
                             <a:avLst/>
@@ -8576,7 +8344,7 @@
                                   <w:sz w:val="32"/>
                                   <w:szCs w:val="32"/>
                                 </w:rPr>
-                                <w:t>Leer reseñas, mejorar y reparar</w:t>
+                                <w:t xml:space="preserve">Enviar datos de ubicación </w:t>
                               </w:r>
                             </w:p>
                           </w:txbxContent>
@@ -8602,18 +8370,18 @@
           </mc:Choice>
           <mc:Fallback>
             <w:pict>
-              <v:group w14:anchorId="4B2671F9" id="Grupo 95" o:spid="_x0000_s1074" style="position:absolute;left:0;text-align:left;margin-left:0;margin-top:-5.95pt;width:415.5pt;height:73.4pt;z-index:-251636224;mso-width-relative:margin;mso-height-relative:margin" coordorigin="153" coordsize="79251,26266" o:gfxdata="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">
-                <v:group id="Grupo 96" o:spid="_x0000_s1075" style="position:absolute;left:3810;width:7048;height:15811" coordsize="7048,15811" o:gfxdata="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">
-                  <v:oval id="Elipse 97" o:spid="_x0000_s1076" style="position:absolute;width:7048;height:6477;visibility:visible;mso-wrap-style:square;v-text-anchor:middle" o:gfxdata="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" fillcolor="white [3201]" strokecolor="black [3200]" strokeweight="2pt"/>
-                  <v:line id="Conector recto 98" o:spid="_x0000_s1077" style="position:absolute;visibility:visible;mso-wrap-style:square" from="3429,6477" to="3429,12477" o:connectortype="straight" o:gfxdata="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" strokecolor="black [3040]"/>
-                  <v:line id="Conector recto 99" o:spid="_x0000_s1078" style="position:absolute;visibility:visible;mso-wrap-style:square" from="0,7429" to="3429,9334" o:connectortype="straight" o:gfxdata="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" strokecolor="black [3040]"/>
-                  <v:line id="Conector recto 100" o:spid="_x0000_s1079" style="position:absolute;flip:y;visibility:visible;mso-wrap-style:square" from="3429,7429" to="7048,9334" o:connectortype="straight" o:gfxdata="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" strokecolor="black [3040]"/>
-                  <v:line id="Conector recto 101" o:spid="_x0000_s1080" style="position:absolute;flip:x;visibility:visible;mso-wrap-style:square" from="0,12477" to="3429,15049" o:connectortype="straight" o:gfxdata="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" strokecolor="black [3040]"/>
-                  <v:line id="Conector recto 102" o:spid="_x0000_s1081" style="position:absolute;visibility:visible;mso-wrap-style:square" from="3429,12477" to="6572,15811" o:connectortype="straight" o:gfxdata="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" strokecolor="black [3040]"/>
+              <v:group w14:anchorId="62B92E16" id="Grupo 27" o:spid="_x0000_s1074" style="position:absolute;left:0;text-align:left;margin-left:.1pt;margin-top:25.15pt;width:385.65pt;height:70.55pt;z-index:-251656192;mso-width-relative:margin;mso-height-relative:margin" coordorigin="153" coordsize="67664,25241" o:gfxdata="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">
+                <v:group id="Grupo 28" o:spid="_x0000_s1075" style="position:absolute;left:3810;width:7048;height:15811" coordsize="7048,15811" o:gfxdata="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">
+                  <v:oval id="Elipse 29" o:spid="_x0000_s1076" style="position:absolute;width:7048;height:6477;visibility:visible;mso-wrap-style:square;v-text-anchor:middle" o:gfxdata="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" fillcolor="white [3201]" strokecolor="black [3200]" strokeweight="2pt"/>
+                  <v:line id="Conector recto 30" o:spid="_x0000_s1077" style="position:absolute;visibility:visible;mso-wrap-style:square" from="3429,6477" to="3429,12477" o:connectortype="straight" o:gfxdata="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" strokecolor="black [3040]"/>
+                  <v:line id="Conector recto 31" o:spid="_x0000_s1078" style="position:absolute;visibility:visible;mso-wrap-style:square" from="0,7429" to="3429,9334" o:connectortype="straight" o:gfxdata="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" strokecolor="black [3040]"/>
+                  <v:line id="Conector recto 32" o:spid="_x0000_s1079" style="position:absolute;flip:y;visibility:visible;mso-wrap-style:square" from="3429,7429" to="7048,9334" o:connectortype="straight" o:gfxdata="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" strokecolor="black [3040]"/>
+                  <v:line id="Conector recto 33" o:spid="_x0000_s1080" style="position:absolute;flip:x;visibility:visible;mso-wrap-style:square" from="0,12477" to="3429,15049" o:connectortype="straight" o:gfxdata="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" strokecolor="black [3040]"/>
+                  <v:line id="Conector recto 34" o:spid="_x0000_s1081" style="position:absolute;visibility:visible;mso-wrap-style:square" from="3429,12477" to="6572,15811" o:connectortype="straight" o:gfxdata="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" strokecolor="black [3040]"/>
                 </v:group>
-                <v:line id="Conector recto 103" o:spid="_x0000_s1082" style="position:absolute;visibility:visible;mso-wrap-style:square" from="16859,8763" to="35623,8763" o:connectortype="straight" o:gfxdata="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" strokecolor="black [3040]"/>
-                <v:oval id="Elipse 104" o:spid="_x0000_s1083" style="position:absolute;left:39052;top:4572;width:22098;height:11239;visibility:visible;mso-wrap-style:square;v-text-anchor:middle" o:gfxdata="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" fillcolor="white [3201]" strokecolor="black [3200]" strokeweight="2pt"/>
-                <v:shape id="Cuadro de texto 105" o:spid="_x0000_s1084" type="#_x0000_t202" style="position:absolute;left:153;top:16168;width:20002;height:9073;visibility:visible;mso-wrap-style:square;v-text-anchor:top" o:gfxdata="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" filled="f" stroked="f">
+                <v:line id="Conector recto 47" o:spid="_x0000_s1082" style="position:absolute;visibility:visible;mso-wrap-style:square" from="16859,8763" to="35623,8763" o:connectortype="straight" o:gfxdata="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" strokecolor="black [3040]"/>
+                <v:oval id="Elipse 48" o:spid="_x0000_s1083" style="position:absolute;left:39052;top:4572;width:22098;height:11239;visibility:visible;mso-wrap-style:square;v-text-anchor:middle" o:gfxdata="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" fillcolor="white [3201]" strokecolor="black [3200]" strokeweight="2pt"/>
+                <v:shape id="Cuadro de texto 49" o:spid="_x0000_s1084" type="#_x0000_t202" style="position:absolute;left:153;top:16168;width:20002;height:9073;visibility:visible;mso-wrap-style:square;v-text-anchor:top" o:gfxdata="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" filled="f" stroked="f">
                   <v:textbox>
                     <w:txbxContent>
                       <w:p>
@@ -8628,13 +8396,13 @@
                             <w:sz w:val="28"/>
                             <w:szCs w:val="28"/>
                           </w:rPr>
-                          <w:t>Desarrolladores</w:t>
+                          <w:t>Usuario</w:t>
                         </w:r>
                       </w:p>
                     </w:txbxContent>
                   </v:textbox>
                 </v:shape>
-                <v:shape id="Cuadro de texto 106" o:spid="_x0000_s1085" type="#_x0000_t202" style="position:absolute;left:31667;top:16168;width:47738;height:10098;visibility:visible;mso-wrap-style:square;v-text-anchor:top" o:gfxdata="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" filled="f" stroked="f">
+                <v:shape id="Cuadro de texto 50" o:spid="_x0000_s1085" type="#_x0000_t202" style="position:absolute;left:33813;top:15143;width:34005;height:10098;visibility:visible;mso-wrap-style:square;v-text-anchor:top" o:gfxdata="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" filled="f" stroked="f">
                   <v:textbox>
                     <w:txbxContent>
                       <w:p>
@@ -8649,7 +8417,7 @@
                             <w:sz w:val="32"/>
                             <w:szCs w:val="32"/>
                           </w:rPr>
-                          <w:t>Leer reseñas, mejorar y reparar</w:t>
+                          <w:t xml:space="preserve">Enviar datos de ubicación </w:t>
                         </w:r>
                       </w:p>
                     </w:txbxContent>
@@ -8663,16 +8431,33 @@
     </w:p>
     <w:p>
       <w:pPr>
+        <w:tabs>
+          <w:tab w:val="left" w:pos="2562"/>
+        </w:tabs>
         <w:jc w:val="center"/>
         <w:rPr>
-          <w:noProof/>
-          <w:lang w:eastAsia="es-MX"/>
+          <w:b/>
+          <w:sz w:val="26"/>
+          <w:szCs w:val="26"/>
         </w:rPr>
       </w:pPr>
     </w:p>
     <w:p>
       <w:pPr>
-        <w:jc w:val="center"/>
+        <w:rPr>
+          <w:b/>
+          <w:sz w:val="26"/>
+          <w:szCs w:val="26"/>
+        </w:rPr>
+      </w:pPr>
+    </w:p>
+    <w:p>
+      <w:pPr>
+        <w:rPr>
+          <w:b/>
+          <w:sz w:val="26"/>
+          <w:szCs w:val="26"/>
+        </w:rPr>
       </w:pPr>
     </w:p>
     <w:p>
@@ -8689,7 +8474,7 @@
           <w:sz w:val="26"/>
           <w:szCs w:val="26"/>
         </w:rPr>
-        <w:t>Leer reseñas, mejorar y reparar</w:t>
+        <w:t>Llevar puesto el anillo</w:t>
       </w:r>
     </w:p>
     <w:tbl>
@@ -8707,7 +8492,7 @@
       </w:tblPr>
       <w:tblGrid>
         <w:gridCol w:w="2802"/>
-        <w:gridCol w:w="6176"/>
+        <w:gridCol w:w="6180"/>
       </w:tblGrid>
       <w:tr>
         <w:tc>
@@ -8727,7 +8512,7 @@
               <w:rPr>
                 <w:i/>
               </w:rPr>
-              <w:t>RF-05</w:t>
+              <w:t>RF-02</w:t>
             </w:r>
           </w:p>
         </w:tc>
@@ -8751,7 +8536,7 @@
               <w:rPr>
                 <w:i/>
               </w:rPr>
-              <w:t>Leer reseñas, mejorar y reparar</w:t>
+              <w:t xml:space="preserve">Enviar datos de ubicación </w:t>
             </w:r>
             <w:r>
               <w:rPr>
@@ -8801,13 +8586,7 @@
               <w:rPr>
                 <w:i/>
               </w:rPr>
-              <w:t xml:space="preserve">OB-1 Obtener </w:t>
-            </w:r>
-            <w:r>
-              <w:rPr>
-                <w:i/>
-              </w:rPr>
-              <w:t>reseñas y en base a estas reparar y mejorar la app</w:t>
+              <w:t xml:space="preserve">OB-1 Enviar datos de ubicación a uno o todos los contactos de emergencia. </w:t>
             </w:r>
           </w:p>
         </w:tc>
@@ -8851,7 +8630,7 @@
               <w:rPr>
                 <w:i/>
               </w:rPr>
-              <w:t>El desarrollador tendrá acceso a las reseñas para verificar posibles mejorar y errores detectado por los usuarios</w:t>
+              <w:t xml:space="preserve">El usuario debe pulsar la opción de enviar datos de ubicación. </w:t>
             </w:r>
           </w:p>
         </w:tc>
@@ -8954,7 +8733,7 @@
               <w:rPr>
                 <w:i/>
               </w:rPr>
-              <w:t>Miguel Angel Sanchez Gonzalez</w:t>
+              <w:t>Miguel Ángel Sánchez González</w:t>
             </w:r>
           </w:p>
           <w:p>
@@ -8984,7 +8763,7 @@
               <w:rPr>
                 <w:i/>
               </w:rPr>
-              <w:t>Aldo Uriel Aldana Garcia</w:t>
+              <w:t>Aldo Uriel Aldana García</w:t>
             </w:r>
           </w:p>
         </w:tc>
@@ -9028,13 +8807,7 @@
               <w:rPr>
                 <w:i/>
               </w:rPr>
-              <w:t xml:space="preserve">El </w:t>
-            </w:r>
-            <w:r>
-              <w:rPr>
-                <w:i/>
-              </w:rPr>
-              <w:t xml:space="preserve">desarrollador tiene que tener acceso a las reseñas  </w:t>
+              <w:t xml:space="preserve">El Usuario debe dar permisos de ubicación. </w:t>
             </w:r>
           </w:p>
         </w:tc>
@@ -9078,13 +8851,7 @@
               <w:rPr>
                 <w:i/>
               </w:rPr>
-              <w:t xml:space="preserve">El Usuario ingresa a la página principal del sistema y </w:t>
-            </w:r>
-            <w:r>
-              <w:rPr>
-                <w:i/>
-              </w:rPr>
-              <w:t>verifica la sección de reseñas</w:t>
+              <w:t>El usuario debe pulsar en logs</w:t>
             </w:r>
           </w:p>
         </w:tc>
@@ -9108,6 +8875,538 @@
                 <w:i/>
               </w:rPr>
               <w:t>Secuencia Normal</w:t>
+            </w:r>
+          </w:p>
+        </w:tc>
+        <w:tc>
+          <w:tcPr>
+            <w:tcW w:w="6176" w:type="dxa"/>
+            <w:shd w:val="clear" w:color="auto" w:fill="auto"/>
+          </w:tcPr>
+          <w:tbl>
+            <w:tblPr>
+              <w:tblpPr w:leftFromText="141" w:rightFromText="141" w:vertAnchor="text" w:horzAnchor="margin" w:tblpY="-115"/>
+              <w:tblOverlap w:val="never"/>
+              <w:tblW w:w="5944" w:type="dxa"/>
+              <w:tblBorders>
+                <w:top w:val="single" w:sz="8" w:space="0" w:color="000000"/>
+                <w:left w:val="single" w:sz="8" w:space="0" w:color="000000"/>
+                <w:bottom w:val="single" w:sz="8" w:space="0" w:color="000000"/>
+                <w:right w:val="single" w:sz="8" w:space="0" w:color="000000"/>
+              </w:tblBorders>
+              <w:tblLook w:val="04A0" w:firstRow="1" w:lastRow="0" w:firstColumn="1" w:lastColumn="0" w:noHBand="0" w:noVBand="1"/>
+            </w:tblPr>
+            <w:tblGrid>
+              <w:gridCol w:w="652"/>
+              <w:gridCol w:w="5292"/>
+            </w:tblGrid>
+            <w:tr>
+              <w:tc>
+                <w:tcPr>
+                  <w:tcW w:w="652" w:type="dxa"/>
+                  <w:shd w:val="clear" w:color="auto" w:fill="000000"/>
+                </w:tcPr>
+                <w:p>
+                  <w:pPr>
+                    <w:spacing w:after="0" w:line="240" w:lineRule="auto"/>
+                    <w:jc w:val="both"/>
+                    <w:rPr>
+                      <w:b/>
+                      <w:bCs/>
+                      <w:i/>
+                      <w:color w:val="FFFFFF"/>
+                    </w:rPr>
+                  </w:pPr>
+                  <w:r>
+                    <w:rPr>
+                      <w:b/>
+                      <w:bCs/>
+                      <w:i/>
+                      <w:color w:val="FFFFFF"/>
+                    </w:rPr>
+                    <w:t>Paso</w:t>
+                  </w:r>
+                </w:p>
+              </w:tc>
+              <w:tc>
+                <w:tcPr>
+                  <w:tcW w:w="5292" w:type="dxa"/>
+                  <w:tcBorders>
+                    <w:bottom w:val="none" w:sz="0" w:space="0" w:color="000000"/>
+                  </w:tcBorders>
+                  <w:shd w:val="clear" w:color="auto" w:fill="000000"/>
+                </w:tcPr>
+                <w:p>
+                  <w:pPr>
+                    <w:spacing w:after="0" w:line="240" w:lineRule="auto"/>
+                    <w:jc w:val="both"/>
+                    <w:rPr>
+                      <w:b/>
+                      <w:bCs/>
+                      <w:i/>
+                      <w:color w:val="FFFFFF"/>
+                    </w:rPr>
+                  </w:pPr>
+                  <w:r>
+                    <w:rPr>
+                      <w:b/>
+                      <w:bCs/>
+                      <w:i/>
+                      <w:color w:val="FFFFFF"/>
+                    </w:rPr>
+                    <w:t>Acción</w:t>
+                  </w:r>
+                </w:p>
+              </w:tc>
+            </w:tr>
+            <w:tr>
+              <w:tc>
+                <w:tcPr>
+                  <w:tcW w:w="652" w:type="dxa"/>
+                  <w:tcBorders>
+                    <w:top w:val="single" w:sz="8" w:space="0" w:color="000000"/>
+                    <w:left w:val="single" w:sz="8" w:space="0" w:color="000000"/>
+                    <w:bottom w:val="single" w:sz="8" w:space="0" w:color="000000"/>
+                    <w:right w:val="single" w:sz="4" w:space="0" w:color="auto"/>
+                  </w:tcBorders>
+                  <w:shd w:val="clear" w:color="auto" w:fill="auto"/>
+                </w:tcPr>
+                <w:p>
+                  <w:pPr>
+                    <w:spacing w:after="0" w:line="240" w:lineRule="auto"/>
+                    <w:jc w:val="center"/>
+                    <w:rPr>
+                      <w:b/>
+                      <w:bCs/>
+                      <w:i/>
+                    </w:rPr>
+                  </w:pPr>
+                  <w:r>
+                    <w:rPr>
+                      <w:b/>
+                      <w:bCs/>
+                      <w:i/>
+                    </w:rPr>
+                    <w:t>1</w:t>
+                  </w:r>
+                </w:p>
+              </w:tc>
+              <w:tc>
+                <w:tcPr>
+                  <w:tcW w:w="5292" w:type="dxa"/>
+                  <w:tcBorders>
+                    <w:top w:val="single" w:sz="8" w:space="0" w:color="000000"/>
+                    <w:left w:val="single" w:sz="4" w:space="0" w:color="auto"/>
+                    <w:bottom w:val="single" w:sz="8" w:space="0" w:color="000000"/>
+                    <w:right w:val="single" w:sz="8" w:space="0" w:color="000000"/>
+                  </w:tcBorders>
+                  <w:shd w:val="clear" w:color="auto" w:fill="auto"/>
+                </w:tcPr>
+                <w:p>
+                  <w:pPr>
+                    <w:spacing w:after="0" w:line="240" w:lineRule="auto"/>
+                    <w:jc w:val="both"/>
+                    <w:rPr>
+                      <w:i/>
+                    </w:rPr>
+                  </w:pPr>
+                  <w:r>
+                    <w:rPr>
+                      <w:i/>
+                    </w:rPr>
+                    <w:t>Usuario: Seleccionar botón logs</w:t>
+                  </w:r>
+                </w:p>
+              </w:tc>
+            </w:tr>
+            <w:tr>
+              <w:tc>
+                <w:tcPr>
+                  <w:tcW w:w="652" w:type="dxa"/>
+                  <w:tcBorders>
+                    <w:top w:val="single" w:sz="8" w:space="0" w:color="000000"/>
+                    <w:left w:val="single" w:sz="8" w:space="0" w:color="000000"/>
+                    <w:bottom w:val="single" w:sz="8" w:space="0" w:color="000000"/>
+                    <w:right w:val="single" w:sz="4" w:space="0" w:color="auto"/>
+                  </w:tcBorders>
+                  <w:shd w:val="clear" w:color="auto" w:fill="auto"/>
+                </w:tcPr>
+                <w:p>
+                  <w:pPr>
+                    <w:spacing w:after="0" w:line="240" w:lineRule="auto"/>
+                    <w:jc w:val="center"/>
+                    <w:rPr>
+                      <w:b/>
+                      <w:bCs/>
+                      <w:i/>
+                    </w:rPr>
+                  </w:pPr>
+                  <w:r>
+                    <w:rPr>
+                      <w:b/>
+                      <w:bCs/>
+                      <w:i/>
+                    </w:rPr>
+                    <w:t>2</w:t>
+                  </w:r>
+                </w:p>
+              </w:tc>
+              <w:tc>
+                <w:tcPr>
+                  <w:tcW w:w="5292" w:type="dxa"/>
+                  <w:tcBorders>
+                    <w:top w:val="single" w:sz="8" w:space="0" w:color="000000"/>
+                    <w:left w:val="single" w:sz="4" w:space="0" w:color="auto"/>
+                    <w:bottom w:val="single" w:sz="8" w:space="0" w:color="000000"/>
+                    <w:right w:val="single" w:sz="8" w:space="0" w:color="000000"/>
+                  </w:tcBorders>
+                  <w:shd w:val="clear" w:color="auto" w:fill="auto"/>
+                </w:tcPr>
+                <w:p>
+                  <w:pPr>
+                    <w:spacing w:after="0" w:line="240" w:lineRule="auto"/>
+                    <w:jc w:val="both"/>
+                    <w:rPr>
+                      <w:i/>
+                    </w:rPr>
+                  </w:pPr>
+                  <w:r>
+                    <w:rPr>
+                      <w:i/>
+                    </w:rPr>
+                    <w:t>Sistema: Inicia datos de ubicación.</w:t>
+                  </w:r>
+                </w:p>
+              </w:tc>
+            </w:tr>
+            <w:tr>
+              <w:tc>
+                <w:tcPr>
+                  <w:tcW w:w="652" w:type="dxa"/>
+                  <w:tcBorders>
+                    <w:top w:val="single" w:sz="8" w:space="0" w:color="000000"/>
+                    <w:left w:val="single" w:sz="8" w:space="0" w:color="000000"/>
+                    <w:bottom w:val="single" w:sz="8" w:space="0" w:color="000000"/>
+                    <w:right w:val="single" w:sz="4" w:space="0" w:color="auto"/>
+                  </w:tcBorders>
+                  <w:shd w:val="clear" w:color="auto" w:fill="auto"/>
+                </w:tcPr>
+                <w:p>
+                  <w:pPr>
+                    <w:spacing w:after="0" w:line="240" w:lineRule="auto"/>
+                    <w:jc w:val="center"/>
+                    <w:rPr>
+                      <w:b/>
+                      <w:bCs/>
+                      <w:i/>
+                    </w:rPr>
+                  </w:pPr>
+                  <w:r>
+                    <w:rPr>
+                      <w:b/>
+                      <w:bCs/>
+                      <w:i/>
+                    </w:rPr>
+                    <w:t>3</w:t>
+                  </w:r>
+                </w:p>
+              </w:tc>
+              <w:tc>
+                <w:tcPr>
+                  <w:tcW w:w="5292" w:type="dxa"/>
+                  <w:tcBorders>
+                    <w:top w:val="single" w:sz="8" w:space="0" w:color="000000"/>
+                    <w:left w:val="single" w:sz="4" w:space="0" w:color="auto"/>
+                    <w:bottom w:val="single" w:sz="8" w:space="0" w:color="000000"/>
+                    <w:right w:val="single" w:sz="8" w:space="0" w:color="000000"/>
+                  </w:tcBorders>
+                  <w:shd w:val="clear" w:color="auto" w:fill="auto"/>
+                </w:tcPr>
+                <w:p>
+                  <w:pPr>
+                    <w:spacing w:after="0" w:line="240" w:lineRule="auto"/>
+                    <w:jc w:val="both"/>
+                    <w:rPr>
+                      <w:i/>
+                    </w:rPr>
+                  </w:pPr>
+                  <w:r>
+                    <w:rPr>
+                      <w:i/>
+                    </w:rPr>
+                    <w:t xml:space="preserve">Sistema: Registra la ubicación y manda mensaje de ubicación del usuario a un numero de contacto seleccionado. </w:t>
+                  </w:r>
+                </w:p>
+              </w:tc>
+            </w:tr>
+          </w:tbl>
+          <w:p>
+            <w:pPr>
+              <w:spacing w:after="0" w:line="240" w:lineRule="auto"/>
+              <w:jc w:val="both"/>
+              <w:rPr>
+                <w:i/>
+              </w:rPr>
+            </w:pPr>
+          </w:p>
+          <w:p>
+            <w:pPr>
+              <w:spacing w:after="0" w:line="240" w:lineRule="auto"/>
+              <w:jc w:val="both"/>
+              <w:rPr>
+                <w:i/>
+              </w:rPr>
+            </w:pPr>
+          </w:p>
+        </w:tc>
+      </w:tr>
+      <w:tr>
+        <w:tc>
+          <w:tcPr>
+            <w:tcW w:w="2802" w:type="dxa"/>
+            <w:shd w:val="clear" w:color="auto" w:fill="auto"/>
+          </w:tcPr>
+          <w:p>
+            <w:pPr>
+              <w:spacing w:after="0" w:line="240" w:lineRule="auto"/>
+              <w:jc w:val="both"/>
+              <w:rPr>
+                <w:i/>
+              </w:rPr>
+            </w:pPr>
+            <w:r>
+              <w:rPr>
+                <w:i/>
+              </w:rPr>
+              <w:t>Postcondición</w:t>
+            </w:r>
+          </w:p>
+        </w:tc>
+        <w:tc>
+          <w:tcPr>
+            <w:tcW w:w="6176" w:type="dxa"/>
+            <w:shd w:val="clear" w:color="auto" w:fill="auto"/>
+          </w:tcPr>
+          <w:p>
+            <w:pPr>
+              <w:spacing w:after="0" w:line="240" w:lineRule="auto"/>
+              <w:jc w:val="both"/>
+              <w:rPr>
+                <w:i/>
+              </w:rPr>
+            </w:pPr>
+            <w:r>
+              <w:rPr>
+                <w:i/>
+              </w:rPr>
+              <w:t>El sistema manda mensaje de que se envió su ubicación correctamente o si hubo un problema.</w:t>
+            </w:r>
+          </w:p>
+        </w:tc>
+      </w:tr>
+      <w:tr>
+        <w:tc>
+          <w:tcPr>
+            <w:tcW w:w="2802" w:type="dxa"/>
+            <w:shd w:val="clear" w:color="auto" w:fill="auto"/>
+          </w:tcPr>
+          <w:p>
+            <w:pPr>
+              <w:spacing w:after="0" w:line="240" w:lineRule="auto"/>
+              <w:jc w:val="both"/>
+              <w:rPr>
+                <w:i/>
+              </w:rPr>
+            </w:pPr>
+            <w:r>
+              <w:rPr>
+                <w:i/>
+              </w:rPr>
+              <w:t>Excepciones</w:t>
+            </w:r>
+          </w:p>
+        </w:tc>
+        <w:tc>
+          <w:tcPr>
+            <w:tcW w:w="6176" w:type="dxa"/>
+            <w:shd w:val="clear" w:color="auto" w:fill="auto"/>
+          </w:tcPr>
+          <w:tbl>
+            <w:tblPr>
+              <w:tblpPr w:leftFromText="141" w:rightFromText="141" w:vertAnchor="text" w:horzAnchor="margin" w:tblpY="-115"/>
+              <w:tblOverlap w:val="never"/>
+              <w:tblW w:w="0" w:type="auto"/>
+              <w:tblBorders>
+                <w:top w:val="single" w:sz="8" w:space="0" w:color="000000"/>
+                <w:left w:val="single" w:sz="8" w:space="0" w:color="000000"/>
+                <w:bottom w:val="single" w:sz="8" w:space="0" w:color="000000"/>
+                <w:right w:val="single" w:sz="8" w:space="0" w:color="000000"/>
+              </w:tblBorders>
+              <w:tblLook w:val="04A0" w:firstRow="1" w:lastRow="0" w:firstColumn="1" w:lastColumn="0" w:noHBand="0" w:noVBand="1"/>
+            </w:tblPr>
+            <w:tblGrid>
+              <w:gridCol w:w="652"/>
+              <w:gridCol w:w="5292"/>
+            </w:tblGrid>
+            <w:tr>
+              <w:tc>
+                <w:tcPr>
+                  <w:tcW w:w="216" w:type="dxa"/>
+                  <w:shd w:val="clear" w:color="auto" w:fill="000000"/>
+                </w:tcPr>
+                <w:p>
+                  <w:pPr>
+                    <w:spacing w:after="0" w:line="240" w:lineRule="auto"/>
+                    <w:jc w:val="both"/>
+                    <w:rPr>
+                      <w:b/>
+                      <w:bCs/>
+                      <w:i/>
+                      <w:color w:val="FFFFFF"/>
+                    </w:rPr>
+                  </w:pPr>
+                  <w:r>
+                    <w:rPr>
+                      <w:b/>
+                      <w:bCs/>
+                      <w:i/>
+                      <w:color w:val="FFFFFF"/>
+                    </w:rPr>
+                    <w:t>Paso</w:t>
+                  </w:r>
+                </w:p>
+              </w:tc>
+              <w:tc>
+                <w:tcPr>
+                  <w:tcW w:w="5728" w:type="dxa"/>
+                  <w:tcBorders>
+                    <w:bottom w:val="none" w:sz="0" w:space="0" w:color="000000"/>
+                  </w:tcBorders>
+                  <w:shd w:val="clear" w:color="auto" w:fill="000000"/>
+                </w:tcPr>
+                <w:p>
+                  <w:pPr>
+                    <w:spacing w:after="0" w:line="240" w:lineRule="auto"/>
+                    <w:jc w:val="both"/>
+                    <w:rPr>
+                      <w:b/>
+                      <w:bCs/>
+                      <w:i/>
+                      <w:color w:val="FFFFFF"/>
+                    </w:rPr>
+                  </w:pPr>
+                  <w:r>
+                    <w:rPr>
+                      <w:b/>
+                      <w:bCs/>
+                      <w:i/>
+                      <w:color w:val="FFFFFF"/>
+                    </w:rPr>
+                    <w:t>Acción</w:t>
+                  </w:r>
+                </w:p>
+              </w:tc>
+            </w:tr>
+            <w:tr>
+              <w:tc>
+                <w:tcPr>
+                  <w:tcW w:w="216" w:type="dxa"/>
+                  <w:tcBorders>
+                    <w:top w:val="single" w:sz="8" w:space="0" w:color="000000"/>
+                    <w:left w:val="single" w:sz="8" w:space="0" w:color="000000"/>
+                    <w:bottom w:val="single" w:sz="8" w:space="0" w:color="000000"/>
+                    <w:right w:val="single" w:sz="4" w:space="0" w:color="auto"/>
+                  </w:tcBorders>
+                  <w:shd w:val="clear" w:color="auto" w:fill="auto"/>
+                </w:tcPr>
+                <w:p>
+                  <w:pPr>
+                    <w:spacing w:after="0" w:line="240" w:lineRule="auto"/>
+                    <w:jc w:val="center"/>
+                    <w:rPr>
+                      <w:b/>
+                      <w:bCs/>
+                      <w:i/>
+                    </w:rPr>
+                  </w:pPr>
+                  <w:r>
+                    <w:rPr>
+                      <w:b/>
+                      <w:bCs/>
+                      <w:i/>
+                    </w:rPr>
+                    <w:t>3</w:t>
+                  </w:r>
+                </w:p>
+              </w:tc>
+              <w:tc>
+                <w:tcPr>
+                  <w:tcW w:w="5728" w:type="dxa"/>
+                  <w:tcBorders>
+                    <w:top w:val="single" w:sz="8" w:space="0" w:color="000000"/>
+                    <w:left w:val="single" w:sz="4" w:space="0" w:color="auto"/>
+                    <w:bottom w:val="single" w:sz="8" w:space="0" w:color="000000"/>
+                    <w:right w:val="single" w:sz="8" w:space="0" w:color="000000"/>
+                  </w:tcBorders>
+                  <w:shd w:val="clear" w:color="auto" w:fill="auto"/>
+                </w:tcPr>
+                <w:p>
+                  <w:pPr>
+                    <w:spacing w:after="0" w:line="240" w:lineRule="auto"/>
+                    <w:jc w:val="both"/>
+                    <w:rPr>
+                      <w:i/>
+                    </w:rPr>
+                  </w:pPr>
+                  <w:r>
+                    <w:rPr>
+                      <w:i/>
+                    </w:rPr>
+                    <w:t>Error al enviar datos por falta de saldo</w:t>
+                  </w:r>
+                </w:p>
+              </w:tc>
+            </w:tr>
+          </w:tbl>
+          <w:p>
+            <w:pPr>
+              <w:spacing w:after="0" w:line="240" w:lineRule="auto"/>
+              <w:jc w:val="both"/>
+              <w:rPr>
+                <w:i/>
+              </w:rPr>
+            </w:pPr>
+          </w:p>
+          <w:p>
+            <w:pPr>
+              <w:spacing w:after="0" w:line="240" w:lineRule="auto"/>
+              <w:jc w:val="both"/>
+              <w:rPr>
+                <w:i/>
+              </w:rPr>
+            </w:pPr>
+          </w:p>
+        </w:tc>
+      </w:tr>
+      <w:tr>
+        <w:tc>
+          <w:tcPr>
+            <w:tcW w:w="2802" w:type="dxa"/>
+            <w:shd w:val="clear" w:color="auto" w:fill="auto"/>
+          </w:tcPr>
+          <w:p>
+            <w:pPr>
+              <w:spacing w:after="0" w:line="240" w:lineRule="auto"/>
+              <w:jc w:val="both"/>
+              <w:rPr>
+                <w:i/>
+              </w:rPr>
+            </w:pPr>
+            <w:r>
+              <w:rPr>
+                <w:i/>
+              </w:rPr>
+              <w:t>Rendimiento</w:t>
             </w:r>
           </w:p>
         </w:tc>
@@ -9187,7 +9486,7 @@
                       <w:i/>
                       <w:color w:val="FFFFFF"/>
                     </w:rPr>
-                    <w:t>Acción</w:t>
+                    <w:t>Cota de tiempo</w:t>
                   </w:r>
                 </w:p>
               </w:tc>
@@ -9247,13 +9546,1298 @@
                     <w:rPr>
                       <w:i/>
                     </w:rPr>
-                    <w:t xml:space="preserve">Sistema: </w:t>
+                    <w:t>1 minuto</w:t>
                   </w:r>
+                </w:p>
+              </w:tc>
+            </w:tr>
+          </w:tbl>
+          <w:p>
+            <w:pPr>
+              <w:spacing w:after="0" w:line="240" w:lineRule="auto"/>
+              <w:jc w:val="both"/>
+              <w:rPr>
+                <w:i/>
+              </w:rPr>
+            </w:pPr>
+          </w:p>
+        </w:tc>
+      </w:tr>
+      <w:tr>
+        <w:tc>
+          <w:tcPr>
+            <w:tcW w:w="2802" w:type="dxa"/>
+            <w:shd w:val="clear" w:color="auto" w:fill="auto"/>
+          </w:tcPr>
+          <w:p>
+            <w:pPr>
+              <w:spacing w:after="0" w:line="240" w:lineRule="auto"/>
+              <w:jc w:val="both"/>
+              <w:rPr>
+                <w:i/>
+              </w:rPr>
+            </w:pPr>
+            <w:r>
+              <w:rPr>
+                <w:i/>
+              </w:rPr>
+              <w:t>Prioridad</w:t>
+            </w:r>
+          </w:p>
+        </w:tc>
+        <w:tc>
+          <w:tcPr>
+            <w:tcW w:w="6176" w:type="dxa"/>
+            <w:shd w:val="clear" w:color="auto" w:fill="auto"/>
+          </w:tcPr>
+          <w:p>
+            <w:pPr>
+              <w:spacing w:after="0" w:line="240" w:lineRule="auto"/>
+              <w:jc w:val="both"/>
+              <w:rPr>
+                <w:i/>
+              </w:rPr>
+            </w:pPr>
+            <w:r>
+              <w:rPr>
+                <w:i/>
+              </w:rPr>
+              <w:t>Alta</w:t>
+            </w:r>
+          </w:p>
+        </w:tc>
+      </w:tr>
+      <w:tr>
+        <w:tc>
+          <w:tcPr>
+            <w:tcW w:w="2802" w:type="dxa"/>
+            <w:shd w:val="clear" w:color="auto" w:fill="auto"/>
+          </w:tcPr>
+          <w:p>
+            <w:pPr>
+              <w:spacing w:after="0" w:line="240" w:lineRule="auto"/>
+              <w:jc w:val="both"/>
+              <w:rPr>
+                <w:i/>
+              </w:rPr>
+            </w:pPr>
+            <w:r>
+              <w:rPr>
+                <w:i/>
+              </w:rPr>
+              <w:t>Frecuencia esperada</w:t>
+            </w:r>
+          </w:p>
+        </w:tc>
+        <w:tc>
+          <w:tcPr>
+            <w:tcW w:w="6176" w:type="dxa"/>
+            <w:shd w:val="clear" w:color="auto" w:fill="auto"/>
+          </w:tcPr>
+          <w:p>
+            <w:pPr>
+              <w:spacing w:after="0" w:line="240" w:lineRule="auto"/>
+              <w:jc w:val="both"/>
+              <w:rPr>
+                <w:i/>
+              </w:rPr>
+            </w:pPr>
+            <w:r>
+              <w:rPr>
+                <w:i/>
+              </w:rPr>
+              <w:t>Diaria</w:t>
+            </w:r>
+          </w:p>
+        </w:tc>
+      </w:tr>
+      <w:tr>
+        <w:tc>
+          <w:tcPr>
+            <w:tcW w:w="2802" w:type="dxa"/>
+            <w:shd w:val="clear" w:color="auto" w:fill="auto"/>
+          </w:tcPr>
+          <w:p>
+            <w:pPr>
+              <w:spacing w:after="0" w:line="240" w:lineRule="auto"/>
+              <w:jc w:val="both"/>
+              <w:rPr>
+                <w:i/>
+              </w:rPr>
+            </w:pPr>
+            <w:r>
+              <w:rPr>
+                <w:i/>
+              </w:rPr>
+              <w:t>Estado</w:t>
+            </w:r>
+          </w:p>
+        </w:tc>
+        <w:tc>
+          <w:tcPr>
+            <w:tcW w:w="6176" w:type="dxa"/>
+            <w:shd w:val="clear" w:color="auto" w:fill="auto"/>
+          </w:tcPr>
+          <w:p>
+            <w:pPr>
+              <w:spacing w:after="0" w:line="240" w:lineRule="auto"/>
+              <w:jc w:val="both"/>
+              <w:rPr>
+                <w:i/>
+              </w:rPr>
+            </w:pPr>
+            <w:r>
+              <w:rPr>
+                <w:i/>
+              </w:rPr>
+              <w:t>Implementada</w:t>
+            </w:r>
+          </w:p>
+        </w:tc>
+      </w:tr>
+      <w:tr>
+        <w:tc>
+          <w:tcPr>
+            <w:tcW w:w="2802" w:type="dxa"/>
+            <w:shd w:val="clear" w:color="auto" w:fill="auto"/>
+          </w:tcPr>
+          <w:p>
+            <w:pPr>
+              <w:spacing w:after="0" w:line="240" w:lineRule="auto"/>
+              <w:jc w:val="both"/>
+              <w:rPr>
+                <w:i/>
+              </w:rPr>
+            </w:pPr>
+            <w:r>
+              <w:rPr>
+                <w:i/>
+              </w:rPr>
+              <w:t>Estabilidad</w:t>
+            </w:r>
+          </w:p>
+        </w:tc>
+        <w:tc>
+          <w:tcPr>
+            <w:tcW w:w="6176" w:type="dxa"/>
+            <w:shd w:val="clear" w:color="auto" w:fill="auto"/>
+          </w:tcPr>
+          <w:p>
+            <w:pPr>
+              <w:spacing w:after="0" w:line="240" w:lineRule="auto"/>
+              <w:jc w:val="both"/>
+              <w:rPr>
+                <w:i/>
+              </w:rPr>
+            </w:pPr>
+            <w:r>
+              <w:rPr>
+                <w:i/>
+              </w:rPr>
+              <w:t>Media</w:t>
+            </w:r>
+          </w:p>
+        </w:tc>
+      </w:tr>
+      <w:tr>
+        <w:tc>
+          <w:tcPr>
+            <w:tcW w:w="2802" w:type="dxa"/>
+            <w:shd w:val="clear" w:color="auto" w:fill="auto"/>
+          </w:tcPr>
+          <w:p>
+            <w:pPr>
+              <w:spacing w:after="0" w:line="240" w:lineRule="auto"/>
+              <w:jc w:val="both"/>
+              <w:rPr>
+                <w:i/>
+              </w:rPr>
+            </w:pPr>
+            <w:r>
+              <w:rPr>
+                <w:i/>
+              </w:rPr>
+              <w:t>Comentarios</w:t>
+            </w:r>
+          </w:p>
+        </w:tc>
+        <w:tc>
+          <w:tcPr>
+            <w:tcW w:w="6176" w:type="dxa"/>
+            <w:shd w:val="clear" w:color="auto" w:fill="auto"/>
+          </w:tcPr>
+          <w:p>
+            <w:pPr>
+              <w:spacing w:after="0" w:line="240" w:lineRule="auto"/>
+              <w:jc w:val="both"/>
+              <w:rPr>
+                <w:i/>
+              </w:rPr>
+            </w:pPr>
+            <w:r>
+              <w:rPr>
+                <w:i/>
+              </w:rPr>
+              <w:t>El usuario debe tener saldo en su celular.</w:t>
+            </w:r>
+          </w:p>
+        </w:tc>
+      </w:tr>
+    </w:tbl>
+    <w:p/>
+    <w:p>
+      <w:pPr>
+        <w:tabs>
+          <w:tab w:val="left" w:pos="2562"/>
+        </w:tabs>
+        <w:jc w:val="center"/>
+        <w:rPr>
+          <w:noProof/>
+          <w:lang w:eastAsia="es-MX"/>
+        </w:rPr>
+      </w:pPr>
+      <w:r>
+        <w:rPr>
+          <w:noProof/>
+        </w:rPr>
+        <w:lastRenderedPageBreak/>
+        <mc:AlternateContent>
+          <mc:Choice Requires="wpg">
+            <w:drawing>
+              <wp:anchor distT="0" distB="0" distL="114300" distR="114300" simplePos="0" relativeHeight="251665920" behindDoc="1" locked="0" layoutInCell="1" allowOverlap="1" wp14:anchorId="51A5DF63" wp14:editId="6377B43A">
+                <wp:simplePos x="0" y="0"/>
+                <wp:positionH relativeFrom="column">
+                  <wp:posOffset>1242</wp:posOffset>
+                </wp:positionH>
+                <wp:positionV relativeFrom="paragraph">
+                  <wp:posOffset>319543</wp:posOffset>
+                </wp:positionV>
+                <wp:extent cx="4898004" cy="895985"/>
+                <wp:effectExtent l="0" t="0" r="0" b="0"/>
+                <wp:wrapNone/>
+                <wp:docPr id="51" name="Grupo 51"/>
+                <wp:cNvGraphicFramePr/>
+                <a:graphic xmlns:a="http://schemas.openxmlformats.org/drawingml/2006/main">
+                  <a:graphicData uri="http://schemas.microsoft.com/office/word/2010/wordprocessingGroup">
+                    <wpg:wgp>
+                      <wpg:cNvGrpSpPr/>
+                      <wpg:grpSpPr>
+                        <a:xfrm>
+                          <a:off x="0" y="0"/>
+                          <a:ext cx="4898004" cy="895985"/>
+                          <a:chOff x="15343" y="0"/>
+                          <a:chExt cx="6766457" cy="2524125"/>
+                        </a:xfrm>
+                      </wpg:grpSpPr>
+                      <wpg:grpSp>
+                        <wpg:cNvPr id="52" name="Grupo 52"/>
+                        <wpg:cNvGrpSpPr/>
+                        <wpg:grpSpPr>
+                          <a:xfrm>
+                            <a:off x="381000" y="0"/>
+                            <a:ext cx="704850" cy="1581150"/>
+                            <a:chOff x="0" y="0"/>
+                            <a:chExt cx="704850" cy="1581150"/>
+                          </a:xfrm>
+                        </wpg:grpSpPr>
+                        <wps:wsp>
+                          <wps:cNvPr id="53" name="Elipse 53"/>
+                          <wps:cNvSpPr/>
+                          <wps:spPr>
+                            <a:xfrm>
+                              <a:off x="0" y="0"/>
+                              <a:ext cx="704850" cy="647700"/>
+                            </a:xfrm>
+                            <a:prstGeom prst="ellipse">
+                              <a:avLst/>
+                            </a:prstGeom>
+                          </wps:spPr>
+                          <wps:style>
+                            <a:lnRef idx="2">
+                              <a:schemeClr val="dk1"/>
+                            </a:lnRef>
+                            <a:fillRef idx="1">
+                              <a:schemeClr val="lt1"/>
+                            </a:fillRef>
+                            <a:effectRef idx="0">
+                              <a:schemeClr val="dk1"/>
+                            </a:effectRef>
+                            <a:fontRef idx="minor">
+                              <a:schemeClr val="dk1"/>
+                            </a:fontRef>
+                          </wps:style>
+                          <wps:bodyPr rot="0" spcFirstLastPara="0" vertOverflow="overflow" horzOverflow="overflow" vert="horz" wrap="square" lIns="91440" tIns="45720" rIns="91440" bIns="45720" numCol="1" spcCol="0" rtlCol="0" fromWordArt="0" anchor="ctr" anchorCtr="0" forceAA="0" compatLnSpc="1">
+                            <a:prstTxWarp prst="textNoShape">
+                              <a:avLst/>
+                            </a:prstTxWarp>
+                            <a:noAutofit/>
+                          </wps:bodyPr>
+                        </wps:wsp>
+                        <wps:wsp>
+                          <wps:cNvPr id="54" name="Conector recto 54"/>
+                          <wps:cNvCnPr/>
+                          <wps:spPr>
+                            <a:xfrm>
+                              <a:off x="342900" y="647700"/>
+                              <a:ext cx="0" cy="600075"/>
+                            </a:xfrm>
+                            <a:prstGeom prst="line">
+                              <a:avLst/>
+                            </a:prstGeom>
+                          </wps:spPr>
+                          <wps:style>
+                            <a:lnRef idx="1">
+                              <a:schemeClr val="dk1"/>
+                            </a:lnRef>
+                            <a:fillRef idx="0">
+                              <a:schemeClr val="dk1"/>
+                            </a:fillRef>
+                            <a:effectRef idx="0">
+                              <a:schemeClr val="dk1"/>
+                            </a:effectRef>
+                            <a:fontRef idx="minor">
+                              <a:schemeClr val="tx1"/>
+                            </a:fontRef>
+                          </wps:style>
+                          <wps:bodyPr/>
+                        </wps:wsp>
+                        <wps:wsp>
+                          <wps:cNvPr id="55" name="Conector recto 55"/>
+                          <wps:cNvCnPr/>
+                          <wps:spPr>
+                            <a:xfrm>
+                              <a:off x="0" y="742950"/>
+                              <a:ext cx="342900" cy="190500"/>
+                            </a:xfrm>
+                            <a:prstGeom prst="line">
+                              <a:avLst/>
+                            </a:prstGeom>
+                          </wps:spPr>
+                          <wps:style>
+                            <a:lnRef idx="1">
+                              <a:schemeClr val="dk1"/>
+                            </a:lnRef>
+                            <a:fillRef idx="0">
+                              <a:schemeClr val="dk1"/>
+                            </a:fillRef>
+                            <a:effectRef idx="0">
+                              <a:schemeClr val="dk1"/>
+                            </a:effectRef>
+                            <a:fontRef idx="minor">
+                              <a:schemeClr val="tx1"/>
+                            </a:fontRef>
+                          </wps:style>
+                          <wps:bodyPr/>
+                        </wps:wsp>
+                        <wps:wsp>
+                          <wps:cNvPr id="56" name="Conector recto 56"/>
+                          <wps:cNvCnPr/>
+                          <wps:spPr>
+                            <a:xfrm flipV="1">
+                              <a:off x="342900" y="742950"/>
+                              <a:ext cx="361950" cy="190500"/>
+                            </a:xfrm>
+                            <a:prstGeom prst="line">
+                              <a:avLst/>
+                            </a:prstGeom>
+                          </wps:spPr>
+                          <wps:style>
+                            <a:lnRef idx="1">
+                              <a:schemeClr val="dk1"/>
+                            </a:lnRef>
+                            <a:fillRef idx="0">
+                              <a:schemeClr val="dk1"/>
+                            </a:fillRef>
+                            <a:effectRef idx="0">
+                              <a:schemeClr val="dk1"/>
+                            </a:effectRef>
+                            <a:fontRef idx="minor">
+                              <a:schemeClr val="tx1"/>
+                            </a:fontRef>
+                          </wps:style>
+                          <wps:bodyPr/>
+                        </wps:wsp>
+                        <wps:wsp>
+                          <wps:cNvPr id="57" name="Conector recto 57"/>
+                          <wps:cNvCnPr/>
+                          <wps:spPr>
+                            <a:xfrm flipH="1">
+                              <a:off x="0" y="1247775"/>
+                              <a:ext cx="342900" cy="257175"/>
+                            </a:xfrm>
+                            <a:prstGeom prst="line">
+                              <a:avLst/>
+                            </a:prstGeom>
+                          </wps:spPr>
+                          <wps:style>
+                            <a:lnRef idx="1">
+                              <a:schemeClr val="dk1"/>
+                            </a:lnRef>
+                            <a:fillRef idx="0">
+                              <a:schemeClr val="dk1"/>
+                            </a:fillRef>
+                            <a:effectRef idx="0">
+                              <a:schemeClr val="dk1"/>
+                            </a:effectRef>
+                            <a:fontRef idx="minor">
+                              <a:schemeClr val="tx1"/>
+                            </a:fontRef>
+                          </wps:style>
+                          <wps:bodyPr/>
+                        </wps:wsp>
+                        <wps:wsp>
+                          <wps:cNvPr id="58" name="Conector recto 58"/>
+                          <wps:cNvCnPr/>
+                          <wps:spPr>
+                            <a:xfrm>
+                              <a:off x="342900" y="1247775"/>
+                              <a:ext cx="314325" cy="333375"/>
+                            </a:xfrm>
+                            <a:prstGeom prst="line">
+                              <a:avLst/>
+                            </a:prstGeom>
+                          </wps:spPr>
+                          <wps:style>
+                            <a:lnRef idx="1">
+                              <a:schemeClr val="dk1"/>
+                            </a:lnRef>
+                            <a:fillRef idx="0">
+                              <a:schemeClr val="dk1"/>
+                            </a:fillRef>
+                            <a:effectRef idx="0">
+                              <a:schemeClr val="dk1"/>
+                            </a:effectRef>
+                            <a:fontRef idx="minor">
+                              <a:schemeClr val="tx1"/>
+                            </a:fontRef>
+                          </wps:style>
+                          <wps:bodyPr/>
+                        </wps:wsp>
+                      </wpg:grpSp>
+                      <wps:wsp>
+                        <wps:cNvPr id="107" name="Conector recto 107"/>
+                        <wps:cNvCnPr/>
+                        <wps:spPr>
+                          <a:xfrm>
+                            <a:off x="1685925" y="876300"/>
+                            <a:ext cx="1876425" cy="0"/>
+                          </a:xfrm>
+                          <a:prstGeom prst="line">
+                            <a:avLst/>
+                          </a:prstGeom>
+                        </wps:spPr>
+                        <wps:style>
+                          <a:lnRef idx="1">
+                            <a:schemeClr val="dk1"/>
+                          </a:lnRef>
+                          <a:fillRef idx="0">
+                            <a:schemeClr val="dk1"/>
+                          </a:fillRef>
+                          <a:effectRef idx="0">
+                            <a:schemeClr val="dk1"/>
+                          </a:effectRef>
+                          <a:fontRef idx="minor">
+                            <a:schemeClr val="tx1"/>
+                          </a:fontRef>
+                        </wps:style>
+                        <wps:bodyPr/>
+                      </wps:wsp>
+                      <wps:wsp>
+                        <wps:cNvPr id="108" name="Elipse 108"/>
+                        <wps:cNvSpPr/>
+                        <wps:spPr>
+                          <a:xfrm>
+                            <a:off x="3905250" y="457200"/>
+                            <a:ext cx="2209800" cy="1123950"/>
+                          </a:xfrm>
+                          <a:prstGeom prst="ellipse">
+                            <a:avLst/>
+                          </a:prstGeom>
+                        </wps:spPr>
+                        <wps:style>
+                          <a:lnRef idx="2">
+                            <a:schemeClr val="dk1"/>
+                          </a:lnRef>
+                          <a:fillRef idx="1">
+                            <a:schemeClr val="lt1"/>
+                          </a:fillRef>
+                          <a:effectRef idx="0">
+                            <a:schemeClr val="dk1"/>
+                          </a:effectRef>
+                          <a:fontRef idx="minor">
+                            <a:schemeClr val="dk1"/>
+                          </a:fontRef>
+                        </wps:style>
+                        <wps:bodyPr rot="0" spcFirstLastPara="0" vertOverflow="overflow" horzOverflow="overflow" vert="horz" wrap="square" lIns="91440" tIns="45720" rIns="91440" bIns="45720" numCol="1" spcCol="0" rtlCol="0" fromWordArt="0" anchor="ctr" anchorCtr="0" forceAA="0" compatLnSpc="1">
+                          <a:prstTxWarp prst="textNoShape">
+                            <a:avLst/>
+                          </a:prstTxWarp>
+                          <a:noAutofit/>
+                        </wps:bodyPr>
+                      </wps:wsp>
+                      <wps:wsp>
+                        <wps:cNvPr id="109" name="Cuadro de texto 109"/>
+                        <wps:cNvSpPr txBox="1"/>
+                        <wps:spPr>
+                          <a:xfrm>
+                            <a:off x="15343" y="1616833"/>
+                            <a:ext cx="2000250" cy="907292"/>
+                          </a:xfrm>
+                          <a:prstGeom prst="rect">
+                            <a:avLst/>
+                          </a:prstGeom>
+                          <a:noFill/>
+                          <a:ln>
+                            <a:noFill/>
+                          </a:ln>
+                        </wps:spPr>
+                        <wps:style>
+                          <a:lnRef idx="0">
+                            <a:scrgbClr r="0" g="0" b="0"/>
+                          </a:lnRef>
+                          <a:fillRef idx="0">
+                            <a:scrgbClr r="0" g="0" b="0"/>
+                          </a:fillRef>
+                          <a:effectRef idx="0">
+                            <a:scrgbClr r="0" g="0" b="0"/>
+                          </a:effectRef>
+                          <a:fontRef idx="minor">
+                            <a:schemeClr val="dk1"/>
+                          </a:fontRef>
+                        </wps:style>
+                        <wps:txbx>
+                          <w:txbxContent>
+                            <w:p>
+                              <w:pPr>
+                                <w:rPr>
+                                  <w:sz w:val="28"/>
+                                  <w:szCs w:val="28"/>
+                                </w:rPr>
+                              </w:pPr>
+                              <w:r>
+                                <w:rPr>
+                                  <w:sz w:val="28"/>
+                                  <w:szCs w:val="28"/>
+                                </w:rPr>
+                                <w:t>Administrador</w:t>
+                              </w:r>
+                            </w:p>
+                          </w:txbxContent>
+                        </wps:txbx>
+                        <wps:bodyPr rot="0" spcFirstLastPara="0" vertOverflow="overflow" horzOverflow="overflow" vert="horz" wrap="square" lIns="91440" tIns="45720" rIns="91440" bIns="45720" numCol="1" spcCol="0" rtlCol="0" fromWordArt="0" anchor="t" anchorCtr="0" forceAA="0" compatLnSpc="1">
+                          <a:prstTxWarp prst="textNoShape">
+                            <a:avLst/>
+                          </a:prstTxWarp>
+                          <a:noAutofit/>
+                        </wps:bodyPr>
+                      </wps:wsp>
+                      <wps:wsp>
+                        <wps:cNvPr id="110" name="Cuadro de texto 110"/>
+                        <wps:cNvSpPr txBox="1"/>
+                        <wps:spPr>
+                          <a:xfrm>
+                            <a:off x="3381375" y="1514306"/>
+                            <a:ext cx="3400425" cy="1009819"/>
+                          </a:xfrm>
+                          <a:prstGeom prst="rect">
+                            <a:avLst/>
+                          </a:prstGeom>
+                          <a:noFill/>
+                          <a:ln>
+                            <a:noFill/>
+                          </a:ln>
+                        </wps:spPr>
+                        <wps:style>
+                          <a:lnRef idx="0">
+                            <a:scrgbClr r="0" g="0" b="0"/>
+                          </a:lnRef>
+                          <a:fillRef idx="0">
+                            <a:scrgbClr r="0" g="0" b="0"/>
+                          </a:fillRef>
+                          <a:effectRef idx="0">
+                            <a:scrgbClr r="0" g="0" b="0"/>
+                          </a:effectRef>
+                          <a:fontRef idx="minor">
+                            <a:schemeClr val="dk1"/>
+                          </a:fontRef>
+                        </wps:style>
+                        <wps:txbx>
+                          <w:txbxContent>
+                            <w:p>
+                              <w:pPr>
+                                <w:jc w:val="center"/>
+                                <w:rPr>
+                                  <w:sz w:val="32"/>
+                                  <w:szCs w:val="32"/>
+                                </w:rPr>
+                              </w:pPr>
+                              <w:r>
+                                <w:rPr>
+                                  <w:sz w:val="32"/>
+                                  <w:szCs w:val="32"/>
+                                </w:rPr>
+                                <w:t>Registrar</w:t>
+                              </w:r>
+                            </w:p>
+                          </w:txbxContent>
+                        </wps:txbx>
+                        <wps:bodyPr rot="0" spcFirstLastPara="0" vertOverflow="overflow" horzOverflow="overflow" vert="horz" wrap="square" lIns="91440" tIns="45720" rIns="91440" bIns="45720" numCol="1" spcCol="0" rtlCol="0" fromWordArt="0" anchor="t" anchorCtr="0" forceAA="0" compatLnSpc="1">
+                          <a:prstTxWarp prst="textNoShape">
+                            <a:avLst/>
+                          </a:prstTxWarp>
+                          <a:noAutofit/>
+                        </wps:bodyPr>
+                      </wps:wsp>
+                    </wpg:wgp>
+                  </a:graphicData>
+                </a:graphic>
+                <wp14:sizeRelH relativeFrom="margin">
+                  <wp14:pctWidth>0</wp14:pctWidth>
+                </wp14:sizeRelH>
+                <wp14:sizeRelV relativeFrom="margin">
+                  <wp14:pctHeight>0</wp14:pctHeight>
+                </wp14:sizeRelV>
+              </wp:anchor>
+            </w:drawing>
+          </mc:Choice>
+          <mc:Fallback>
+            <w:pict>
+              <v:group w14:anchorId="51A5DF63" id="Grupo 51" o:spid="_x0000_s1086" style="position:absolute;left:0;text-align:left;margin-left:.1pt;margin-top:25.15pt;width:385.65pt;height:70.55pt;z-index:-251650560;mso-width-relative:margin;mso-height-relative:margin" coordorigin="153" coordsize="67664,25241" o:gfxdata="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">
+                <v:group id="Grupo 52" o:spid="_x0000_s1087" style="position:absolute;left:3810;width:7048;height:15811" coordsize="7048,15811" o:gfxdata="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">
+                  <v:oval id="Elipse 53" o:spid="_x0000_s1088" style="position:absolute;width:7048;height:6477;visibility:visible;mso-wrap-style:square;v-text-anchor:middle" o:gfxdata="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" fillcolor="white [3201]" strokecolor="black [3200]" strokeweight="2pt"/>
+                  <v:line id="Conector recto 54" o:spid="_x0000_s1089" style="position:absolute;visibility:visible;mso-wrap-style:square" from="3429,6477" to="3429,12477" o:connectortype="straight" o:gfxdata="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" strokecolor="black [3040]"/>
+                  <v:line id="Conector recto 55" o:spid="_x0000_s1090" style="position:absolute;visibility:visible;mso-wrap-style:square" from="0,7429" to="3429,9334" o:connectortype="straight" o:gfxdata="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" strokecolor="black [3040]"/>
+                  <v:line id="Conector recto 56" o:spid="_x0000_s1091" style="position:absolute;flip:y;visibility:visible;mso-wrap-style:square" from="3429,7429" to="7048,9334" o:connectortype="straight" o:gfxdata="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" strokecolor="black [3040]"/>
+                  <v:line id="Conector recto 57" o:spid="_x0000_s1092" style="position:absolute;flip:x;visibility:visible;mso-wrap-style:square" from="0,12477" to="3429,15049" o:connectortype="straight" o:gfxdata="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" strokecolor="black [3040]"/>
+                  <v:line id="Conector recto 58" o:spid="_x0000_s1093" style="position:absolute;visibility:visible;mso-wrap-style:square" from="3429,12477" to="6572,15811" o:connectortype="straight" o:gfxdata="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" strokecolor="black [3040]"/>
+                </v:group>
+                <v:line id="Conector recto 107" o:spid="_x0000_s1094" style="position:absolute;visibility:visible;mso-wrap-style:square" from="16859,8763" to="35623,8763" o:connectortype="straight" o:gfxdata="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" strokecolor="black [3040]"/>
+                <v:oval id="Elipse 108" o:spid="_x0000_s1095" style="position:absolute;left:39052;top:4572;width:22098;height:11239;visibility:visible;mso-wrap-style:square;v-text-anchor:middle" o:gfxdata="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" fillcolor="white [3201]" strokecolor="black [3200]" strokeweight="2pt"/>
+                <v:shape id="Cuadro de texto 109" o:spid="_x0000_s1096" type="#_x0000_t202" style="position:absolute;left:153;top:16168;width:20002;height:9073;visibility:visible;mso-wrap-style:square;v-text-anchor:top" o:gfxdata="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" filled="f" stroked="f">
+                  <v:textbox>
+                    <w:txbxContent>
+                      <w:p>
+                        <w:pPr>
+                          <w:rPr>
+                            <w:sz w:val="28"/>
+                            <w:szCs w:val="28"/>
+                          </w:rPr>
+                        </w:pPr>
+                        <w:r>
+                          <w:rPr>
+                            <w:sz w:val="28"/>
+                            <w:szCs w:val="28"/>
+                          </w:rPr>
+                          <w:t>Administrador</w:t>
+                        </w:r>
+                      </w:p>
+                    </w:txbxContent>
+                  </v:textbox>
+                </v:shape>
+                <v:shape id="Cuadro de texto 110" o:spid="_x0000_s1097" type="#_x0000_t202" style="position:absolute;left:33813;top:15143;width:34005;height:10098;visibility:visible;mso-wrap-style:square;v-text-anchor:top" o:gfxdata="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" filled="f" stroked="f">
+                  <v:textbox>
+                    <w:txbxContent>
+                      <w:p>
+                        <w:pPr>
+                          <w:jc w:val="center"/>
+                          <w:rPr>
+                            <w:sz w:val="32"/>
+                            <w:szCs w:val="32"/>
+                          </w:rPr>
+                        </w:pPr>
+                        <w:r>
+                          <w:rPr>
+                            <w:sz w:val="32"/>
+                            <w:szCs w:val="32"/>
+                          </w:rPr>
+                          <w:t>Registrar</w:t>
+                        </w:r>
+                      </w:p>
+                    </w:txbxContent>
+                  </v:textbox>
+                </v:shape>
+              </v:group>
+            </w:pict>
+          </mc:Fallback>
+        </mc:AlternateContent>
+      </w:r>
+    </w:p>
+    <w:p>
+      <w:pPr>
+        <w:tabs>
+          <w:tab w:val="left" w:pos="2562"/>
+        </w:tabs>
+        <w:jc w:val="center"/>
+        <w:rPr>
+          <w:b/>
+          <w:sz w:val="26"/>
+          <w:szCs w:val="26"/>
+        </w:rPr>
+      </w:pPr>
+    </w:p>
+    <w:p>
+      <w:pPr>
+        <w:rPr>
+          <w:b/>
+          <w:sz w:val="26"/>
+          <w:szCs w:val="26"/>
+        </w:rPr>
+      </w:pPr>
+    </w:p>
+    <w:p>
+      <w:pPr>
+        <w:rPr>
+          <w:b/>
+          <w:sz w:val="26"/>
+          <w:szCs w:val="26"/>
+        </w:rPr>
+      </w:pPr>
+    </w:p>
+    <w:p>
+      <w:pPr>
+        <w:rPr>
+          <w:b/>
+          <w:sz w:val="26"/>
+          <w:szCs w:val="26"/>
+        </w:rPr>
+      </w:pPr>
+      <w:r>
+        <w:rPr>
+          <w:b/>
+          <w:sz w:val="26"/>
+          <w:szCs w:val="26"/>
+        </w:rPr>
+        <w:t>Llevar puesto el anillo</w:t>
+      </w:r>
+    </w:p>
+    <w:tbl>
+      <w:tblPr>
+        <w:tblW w:w="0" w:type="auto"/>
+        <w:tblBorders>
+          <w:top w:val="single" w:sz="4" w:space="0" w:color="auto"/>
+          <w:left w:val="single" w:sz="4" w:space="0" w:color="auto"/>
+          <w:bottom w:val="single" w:sz="4" w:space="0" w:color="auto"/>
+          <w:right w:val="single" w:sz="4" w:space="0" w:color="auto"/>
+          <w:insideH w:val="single" w:sz="4" w:space="0" w:color="auto"/>
+          <w:insideV w:val="single" w:sz="4" w:space="0" w:color="auto"/>
+        </w:tblBorders>
+        <w:tblLook w:val="04A0" w:firstRow="1" w:lastRow="0" w:firstColumn="1" w:lastColumn="0" w:noHBand="0" w:noVBand="1"/>
+      </w:tblPr>
+      <w:tblGrid>
+        <w:gridCol w:w="2802"/>
+        <w:gridCol w:w="6180"/>
+      </w:tblGrid>
+      <w:tr>
+        <w:tc>
+          <w:tcPr>
+            <w:tcW w:w="2802" w:type="dxa"/>
+            <w:shd w:val="clear" w:color="auto" w:fill="auto"/>
+          </w:tcPr>
+          <w:p>
+            <w:pPr>
+              <w:spacing w:after="0" w:line="240" w:lineRule="auto"/>
+              <w:jc w:val="both"/>
+              <w:rPr>
+                <w:i/>
+              </w:rPr>
+            </w:pPr>
+            <w:r>
+              <w:rPr>
+                <w:i/>
+              </w:rPr>
+              <w:t>RF-02</w:t>
+            </w:r>
+          </w:p>
+        </w:tc>
+        <w:tc>
+          <w:tcPr>
+            <w:tcW w:w="6176" w:type="dxa"/>
+            <w:shd w:val="clear" w:color="auto" w:fill="auto"/>
+          </w:tcPr>
+          <w:p>
+            <w:pPr>
+              <w:tabs>
+                <w:tab w:val="left" w:pos="3885"/>
+              </w:tabs>
+              <w:spacing w:after="0" w:line="240" w:lineRule="auto"/>
+              <w:jc w:val="both"/>
+              <w:rPr>
+                <w:i/>
+              </w:rPr>
+            </w:pPr>
+            <w:r>
+              <w:rPr>
+                <w:i/>
+              </w:rPr>
+              <w:t>Registra usuario al sistema</w:t>
+            </w:r>
+            <w:r>
+              <w:rPr>
+                <w:i/>
+              </w:rPr>
+              <w:t xml:space="preserve"> </w:t>
+            </w:r>
+            <w:r>
+              <w:rPr>
+                <w:i/>
+              </w:rPr>
+              <w:tab/>
+            </w:r>
+          </w:p>
+        </w:tc>
+      </w:tr>
+      <w:tr>
+        <w:tc>
+          <w:tcPr>
+            <w:tcW w:w="2802" w:type="dxa"/>
+            <w:shd w:val="clear" w:color="auto" w:fill="auto"/>
+          </w:tcPr>
+          <w:p>
+            <w:pPr>
+              <w:spacing w:after="0" w:line="240" w:lineRule="auto"/>
+              <w:jc w:val="both"/>
+              <w:rPr>
+                <w:i/>
+              </w:rPr>
+            </w:pPr>
+            <w:r>
+              <w:rPr>
+                <w:i/>
+              </w:rPr>
+              <w:t>Objetivo asociado</w:t>
+            </w:r>
+          </w:p>
+        </w:tc>
+        <w:tc>
+          <w:tcPr>
+            <w:tcW w:w="6176" w:type="dxa"/>
+            <w:shd w:val="clear" w:color="auto" w:fill="auto"/>
+          </w:tcPr>
+          <w:p>
+            <w:pPr>
+              <w:spacing w:after="0" w:line="240" w:lineRule="auto"/>
+              <w:jc w:val="both"/>
+              <w:rPr>
+                <w:i/>
+              </w:rPr>
+            </w:pPr>
+            <w:r>
+              <w:rPr>
+                <w:i/>
+              </w:rPr>
+              <w:t xml:space="preserve">OB-1 </w:t>
+            </w:r>
+            <w:r>
+              <w:rPr>
+                <w:i/>
+              </w:rPr>
+              <w:t>El administrador registra al usuario en el servidor.</w:t>
+            </w:r>
+            <w:r>
+              <w:rPr>
+                <w:i/>
+              </w:rPr>
+              <w:t xml:space="preserve"> </w:t>
+            </w:r>
+          </w:p>
+        </w:tc>
+      </w:tr>
+      <w:tr>
+        <w:tc>
+          <w:tcPr>
+            <w:tcW w:w="2802" w:type="dxa"/>
+            <w:shd w:val="clear" w:color="auto" w:fill="auto"/>
+          </w:tcPr>
+          <w:p>
+            <w:pPr>
+              <w:spacing w:after="0" w:line="240" w:lineRule="auto"/>
+              <w:jc w:val="both"/>
+              <w:rPr>
+                <w:i/>
+              </w:rPr>
+            </w:pPr>
+            <w:r>
+              <w:rPr>
+                <w:i/>
+              </w:rPr>
+              <w:t>Descripción</w:t>
+            </w:r>
+          </w:p>
+        </w:tc>
+        <w:tc>
+          <w:tcPr>
+            <w:tcW w:w="6176" w:type="dxa"/>
+            <w:shd w:val="clear" w:color="auto" w:fill="auto"/>
+          </w:tcPr>
+          <w:p>
+            <w:pPr>
+              <w:spacing w:after="0" w:line="240" w:lineRule="auto"/>
+              <w:jc w:val="both"/>
+              <w:rPr>
+                <w:i/>
+              </w:rPr>
+            </w:pPr>
+            <w:r>
+              <w:rPr>
+                <w:i/>
+              </w:rPr>
+              <w:t xml:space="preserve">El usuario </w:t>
+            </w:r>
+            <w:r>
+              <w:rPr>
+                <w:i/>
+              </w:rPr>
+              <w:t xml:space="preserve">debe ser registrado en el sistema por </w:t>
+            </w:r>
+            <w:proofErr w:type="spellStart"/>
+            <w:r>
+              <w:rPr>
+                <w:i/>
+              </w:rPr>
+              <w:t>el</w:t>
+            </w:r>
+            <w:proofErr w:type="spellEnd"/>
+            <w:r>
+              <w:rPr>
+                <w:i/>
+              </w:rPr>
+              <w:t xml:space="preserve"> administrador</w:t>
+            </w:r>
+            <w:r>
+              <w:rPr>
+                <w:i/>
+              </w:rPr>
+              <w:t xml:space="preserve">. </w:t>
+            </w:r>
+          </w:p>
+        </w:tc>
+      </w:tr>
+      <w:tr>
+        <w:tc>
+          <w:tcPr>
+            <w:tcW w:w="2802" w:type="dxa"/>
+            <w:shd w:val="clear" w:color="auto" w:fill="auto"/>
+          </w:tcPr>
+          <w:p>
+            <w:pPr>
+              <w:spacing w:after="0" w:line="240" w:lineRule="auto"/>
+              <w:jc w:val="both"/>
+              <w:rPr>
+                <w:i/>
+              </w:rPr>
+            </w:pPr>
+            <w:r>
+              <w:rPr>
+                <w:i/>
+              </w:rPr>
+              <w:t>Versión</w:t>
+            </w:r>
+          </w:p>
+        </w:tc>
+        <w:tc>
+          <w:tcPr>
+            <w:tcW w:w="6176" w:type="dxa"/>
+            <w:shd w:val="clear" w:color="auto" w:fill="auto"/>
+          </w:tcPr>
+          <w:p>
+            <w:pPr>
+              <w:spacing w:after="0" w:line="240" w:lineRule="auto"/>
+              <w:jc w:val="both"/>
+              <w:rPr>
+                <w:i/>
+              </w:rPr>
+            </w:pPr>
+            <w:r>
+              <w:rPr>
+                <w:i/>
+              </w:rPr>
+              <w:t>0.1</w:t>
+            </w:r>
+          </w:p>
+        </w:tc>
+      </w:tr>
+      <w:tr>
+        <w:tc>
+          <w:tcPr>
+            <w:tcW w:w="2802" w:type="dxa"/>
+            <w:shd w:val="clear" w:color="auto" w:fill="auto"/>
+          </w:tcPr>
+          <w:p>
+            <w:pPr>
+              <w:spacing w:after="0" w:line="240" w:lineRule="auto"/>
+              <w:jc w:val="both"/>
+              <w:rPr>
+                <w:i/>
+              </w:rPr>
+            </w:pPr>
+            <w:r>
+              <w:rPr>
+                <w:i/>
+              </w:rPr>
+              <w:t>Autores</w:t>
+            </w:r>
+          </w:p>
+        </w:tc>
+        <w:tc>
+          <w:tcPr>
+            <w:tcW w:w="6176" w:type="dxa"/>
+            <w:shd w:val="clear" w:color="auto" w:fill="auto"/>
+          </w:tcPr>
+          <w:p>
+            <w:pPr>
+              <w:spacing w:after="0" w:line="240" w:lineRule="auto"/>
+              <w:jc w:val="both"/>
+              <w:rPr>
+                <w:i/>
+              </w:rPr>
+            </w:pPr>
+            <w:r>
+              <w:rPr>
+                <w:i/>
+              </w:rPr>
+              <w:t>Ricardo Emanuel Ascención Lorenzo</w:t>
+            </w:r>
+          </w:p>
+          <w:p>
+            <w:pPr>
+              <w:spacing w:after="0" w:line="240" w:lineRule="auto"/>
+              <w:jc w:val="both"/>
+              <w:rPr>
+                <w:i/>
+              </w:rPr>
+            </w:pPr>
+            <w:r>
+              <w:rPr>
+                <w:i/>
+              </w:rPr>
+              <w:t>Miguel Ángel Sánchez González</w:t>
+            </w:r>
+          </w:p>
+          <w:p>
+            <w:pPr>
+              <w:spacing w:after="0" w:line="240" w:lineRule="auto"/>
+              <w:jc w:val="both"/>
+              <w:rPr>
+                <w:i/>
+              </w:rPr>
+            </w:pPr>
+            <w:r>
+              <w:rPr>
+                <w:i/>
+              </w:rPr>
+              <w:t>Ariel Ordaz Zacatenco</w:t>
+            </w:r>
+          </w:p>
+          <w:p>
+            <w:pPr>
+              <w:spacing w:after="0" w:line="240" w:lineRule="auto"/>
+              <w:jc w:val="both"/>
+              <w:rPr>
+                <w:i/>
+              </w:rPr>
+            </w:pPr>
+            <w:r>
+              <w:rPr>
+                <w:i/>
+              </w:rPr>
+              <w:t>Aldo Uriel Aldana García</w:t>
+            </w:r>
+          </w:p>
+        </w:tc>
+      </w:tr>
+      <w:tr>
+        <w:tc>
+          <w:tcPr>
+            <w:tcW w:w="2802" w:type="dxa"/>
+            <w:shd w:val="clear" w:color="auto" w:fill="auto"/>
+          </w:tcPr>
+          <w:p>
+            <w:pPr>
+              <w:spacing w:after="0" w:line="240" w:lineRule="auto"/>
+              <w:jc w:val="both"/>
+              <w:rPr>
+                <w:i/>
+              </w:rPr>
+            </w:pPr>
+            <w:r>
+              <w:rPr>
+                <w:i/>
+              </w:rPr>
+              <w:t>Requisitos Asociados</w:t>
+            </w:r>
+          </w:p>
+        </w:tc>
+        <w:tc>
+          <w:tcPr>
+            <w:tcW w:w="6176" w:type="dxa"/>
+            <w:shd w:val="clear" w:color="auto" w:fill="auto"/>
+          </w:tcPr>
+          <w:p>
+            <w:pPr>
+              <w:spacing w:after="0" w:line="240" w:lineRule="auto"/>
+              <w:jc w:val="both"/>
+              <w:rPr>
+                <w:i/>
+              </w:rPr>
+            </w:pPr>
+            <w:r>
+              <w:rPr>
+                <w:i/>
+              </w:rPr>
+              <w:t xml:space="preserve">El </w:t>
+            </w:r>
+            <w:r>
+              <w:rPr>
+                <w:i/>
+              </w:rPr>
+              <w:t>administrador debe conocer datos del usuario</w:t>
+            </w:r>
+            <w:r>
+              <w:rPr>
+                <w:i/>
+              </w:rPr>
+              <w:t xml:space="preserve">. </w:t>
+            </w:r>
+          </w:p>
+        </w:tc>
+      </w:tr>
+      <w:tr>
+        <w:tc>
+          <w:tcPr>
+            <w:tcW w:w="2802" w:type="dxa"/>
+            <w:shd w:val="clear" w:color="auto" w:fill="auto"/>
+          </w:tcPr>
+          <w:p>
+            <w:pPr>
+              <w:spacing w:after="0" w:line="240" w:lineRule="auto"/>
+              <w:jc w:val="both"/>
+              <w:rPr>
+                <w:i/>
+              </w:rPr>
+            </w:pPr>
+            <w:r>
+              <w:rPr>
+                <w:i/>
+              </w:rPr>
+              <w:t>Activador</w:t>
+            </w:r>
+          </w:p>
+        </w:tc>
+        <w:tc>
+          <w:tcPr>
+            <w:tcW w:w="6176" w:type="dxa"/>
+            <w:shd w:val="clear" w:color="auto" w:fill="auto"/>
+          </w:tcPr>
+          <w:p>
+            <w:pPr>
+              <w:spacing w:after="0" w:line="240" w:lineRule="auto"/>
+              <w:jc w:val="both"/>
+              <w:rPr>
+                <w:i/>
+              </w:rPr>
+            </w:pPr>
+          </w:p>
+        </w:tc>
+      </w:tr>
+      <w:tr>
+        <w:tc>
+          <w:tcPr>
+            <w:tcW w:w="2802" w:type="dxa"/>
+            <w:shd w:val="clear" w:color="auto" w:fill="auto"/>
+          </w:tcPr>
+          <w:p>
+            <w:pPr>
+              <w:spacing w:after="0" w:line="240" w:lineRule="auto"/>
+              <w:jc w:val="both"/>
+              <w:rPr>
+                <w:i/>
+              </w:rPr>
+            </w:pPr>
+            <w:r>
+              <w:rPr>
+                <w:i/>
+              </w:rPr>
+              <w:t>Secuencia Normal</w:t>
+            </w:r>
+          </w:p>
+        </w:tc>
+        <w:tc>
+          <w:tcPr>
+            <w:tcW w:w="6176" w:type="dxa"/>
+            <w:shd w:val="clear" w:color="auto" w:fill="auto"/>
+          </w:tcPr>
+          <w:tbl>
+            <w:tblPr>
+              <w:tblpPr w:leftFromText="141" w:rightFromText="141" w:vertAnchor="text" w:horzAnchor="margin" w:tblpY="-115"/>
+              <w:tblOverlap w:val="never"/>
+              <w:tblW w:w="5944" w:type="dxa"/>
+              <w:tblBorders>
+                <w:top w:val="single" w:sz="8" w:space="0" w:color="000000"/>
+                <w:left w:val="single" w:sz="8" w:space="0" w:color="000000"/>
+                <w:bottom w:val="single" w:sz="8" w:space="0" w:color="000000"/>
+                <w:right w:val="single" w:sz="8" w:space="0" w:color="000000"/>
+              </w:tblBorders>
+              <w:tblLook w:val="04A0" w:firstRow="1" w:lastRow="0" w:firstColumn="1" w:lastColumn="0" w:noHBand="0" w:noVBand="1"/>
+            </w:tblPr>
+            <w:tblGrid>
+              <w:gridCol w:w="652"/>
+              <w:gridCol w:w="5292"/>
+            </w:tblGrid>
+            <w:tr>
+              <w:tc>
+                <w:tcPr>
+                  <w:tcW w:w="652" w:type="dxa"/>
+                  <w:shd w:val="clear" w:color="auto" w:fill="000000"/>
+                </w:tcPr>
+                <w:p>
+                  <w:pPr>
+                    <w:spacing w:after="0" w:line="240" w:lineRule="auto"/>
+                    <w:jc w:val="both"/>
+                    <w:rPr>
+                      <w:b/>
+                      <w:bCs/>
+                      <w:i/>
+                      <w:color w:val="FFFFFF"/>
+                    </w:rPr>
+                  </w:pPr>
                   <w:r>
                     <w:rPr>
-                      <w:i/>
-                    </w:rPr>
-                    <w:t>Sección de reseñas</w:t>
+                      <w:b/>
+                      <w:bCs/>
+                      <w:i/>
+                      <w:color w:val="FFFFFF"/>
+                    </w:rPr>
+                    <w:t>Paso</w:t>
+                  </w:r>
+                </w:p>
+              </w:tc>
+              <w:tc>
+                <w:tcPr>
+                  <w:tcW w:w="5292" w:type="dxa"/>
+                  <w:tcBorders>
+                    <w:bottom w:val="none" w:sz="0" w:space="0" w:color="000000"/>
+                  </w:tcBorders>
+                  <w:shd w:val="clear" w:color="auto" w:fill="000000"/>
+                </w:tcPr>
+                <w:p>
+                  <w:pPr>
+                    <w:spacing w:after="0" w:line="240" w:lineRule="auto"/>
+                    <w:jc w:val="both"/>
+                    <w:rPr>
+                      <w:b/>
+                      <w:bCs/>
+                      <w:i/>
+                      <w:color w:val="FFFFFF"/>
+                    </w:rPr>
+                  </w:pPr>
+                  <w:r>
+                    <w:rPr>
+                      <w:b/>
+                      <w:bCs/>
+                      <w:i/>
+                      <w:color w:val="FFFFFF"/>
+                    </w:rPr>
+                    <w:t>Acción</w:t>
                   </w:r>
                 </w:p>
               </w:tc>
@@ -9261,7 +10845,7 @@
             <w:tr>
               <w:tc>
                 <w:tcPr>
-                  <w:tcW w:w="983" w:type="dxa"/>
+                  <w:tcW w:w="652" w:type="dxa"/>
                   <w:tcBorders>
                     <w:top w:val="single" w:sz="8" w:space="0" w:color="000000"/>
                     <w:left w:val="single" w:sz="8" w:space="0" w:color="000000"/>
@@ -9286,13 +10870,13 @@
                       <w:bCs/>
                       <w:i/>
                     </w:rPr>
-                    <w:t>2</w:t>
+                    <w:t>1</w:t>
                   </w:r>
                 </w:p>
               </w:tc>
               <w:tc>
                 <w:tcPr>
-                  <w:tcW w:w="4957" w:type="dxa"/>
+                  <w:tcW w:w="5292" w:type="dxa"/>
                   <w:tcBorders>
                     <w:top w:val="single" w:sz="8" w:space="0" w:color="000000"/>
                     <w:left w:val="single" w:sz="4" w:space="0" w:color="auto"/>
@@ -9313,7 +10897,13 @@
                     <w:rPr>
                       <w:i/>
                     </w:rPr>
-                    <w:t>Desarrollador: Verifica las reseñas</w:t>
+                    <w:t>Usuario: Se</w:t>
+                  </w:r>
+                  <w:r>
+                    <w:rPr>
+                      <w:i/>
+                    </w:rPr>
+                    <w:t xml:space="preserve"> registra</w:t>
                   </w:r>
                 </w:p>
               </w:tc>
@@ -9321,7 +10911,7 @@
             <w:tr>
               <w:tc>
                 <w:tcPr>
-                  <w:tcW w:w="983" w:type="dxa"/>
+                  <w:tcW w:w="652" w:type="dxa"/>
                   <w:tcBorders>
                     <w:top w:val="single" w:sz="8" w:space="0" w:color="000000"/>
                     <w:left w:val="single" w:sz="8" w:space="0" w:color="000000"/>
@@ -9346,13 +10936,13 @@
                       <w:bCs/>
                       <w:i/>
                     </w:rPr>
-                    <w:t>3</w:t>
+                    <w:t>2</w:t>
                   </w:r>
                 </w:p>
               </w:tc>
               <w:tc>
                 <w:tcPr>
-                  <w:tcW w:w="4957" w:type="dxa"/>
+                  <w:tcW w:w="5292" w:type="dxa"/>
                   <w:tcBorders>
                     <w:top w:val="single" w:sz="8" w:space="0" w:color="000000"/>
                     <w:left w:val="single" w:sz="4" w:space="0" w:color="auto"/>
@@ -9373,7 +10963,13 @@
                     <w:rPr>
                       <w:i/>
                     </w:rPr>
-                    <w:t xml:space="preserve">Desarrollador: Mejora la app </w:t>
+                    <w:t>Administrador: Registra al usuario</w:t>
+                  </w:r>
+                  <w:r>
+                    <w:rPr>
+                      <w:i/>
+                    </w:rPr>
+                    <w:t>.</w:t>
                   </w:r>
                 </w:p>
               </w:tc>
@@ -9381,7 +10977,7 @@
             <w:tr>
               <w:tc>
                 <w:tcPr>
-                  <w:tcW w:w="983" w:type="dxa"/>
+                  <w:tcW w:w="652" w:type="dxa"/>
                   <w:tcBorders>
                     <w:top w:val="single" w:sz="8" w:space="0" w:color="000000"/>
                     <w:left w:val="single" w:sz="8" w:space="0" w:color="000000"/>
@@ -9406,13 +11002,13 @@
                       <w:bCs/>
                       <w:i/>
                     </w:rPr>
-                    <w:t>4</w:t>
+                    <w:t>3</w:t>
                   </w:r>
                 </w:p>
               </w:tc>
               <w:tc>
                 <w:tcPr>
-                  <w:tcW w:w="4957" w:type="dxa"/>
+                  <w:tcW w:w="5292" w:type="dxa"/>
                   <w:tcBorders>
                     <w:top w:val="single" w:sz="8" w:space="0" w:color="000000"/>
                     <w:left w:val="single" w:sz="4" w:space="0" w:color="auto"/>
@@ -9433,7 +11029,19 @@
                     <w:rPr>
                       <w:i/>
                     </w:rPr>
-                    <w:t>Desarrollador: Repara la app</w:t>
+                    <w:t xml:space="preserve">Sistema: </w:t>
+                  </w:r>
+                  <w:r>
+                    <w:rPr>
+                      <w:i/>
+                    </w:rPr>
+                    <w:t>Registra al usuario</w:t>
+                  </w:r>
+                  <w:r>
+                    <w:rPr>
+                      <w:i/>
+                    </w:rPr>
+                    <w:t xml:space="preserve">. </w:t>
                   </w:r>
                 </w:p>
               </w:tc>
@@ -9498,7 +11106,19 @@
               <w:rPr>
                 <w:i/>
               </w:rPr>
-              <w:t>El sistema devuelve la medición actual</w:t>
+              <w:t xml:space="preserve">El </w:t>
+            </w:r>
+            <w:r>
+              <w:rPr>
+                <w:i/>
+              </w:rPr>
+              <w:t>administrador tiene conocimiento de un usuario nuevo</w:t>
+            </w:r>
+            <w:r>
+              <w:rPr>
+                <w:i/>
+              </w:rPr>
+              <w:t>.</w:t>
             </w:r>
           </w:p>
         </w:tc>
@@ -9522,6 +11142,190 @@
                 <w:i/>
               </w:rPr>
               <w:t>Excepciones</w:t>
+            </w:r>
+          </w:p>
+        </w:tc>
+        <w:tc>
+          <w:tcPr>
+            <w:tcW w:w="6176" w:type="dxa"/>
+            <w:shd w:val="clear" w:color="auto" w:fill="auto"/>
+          </w:tcPr>
+          <w:tbl>
+            <w:tblPr>
+              <w:tblpPr w:leftFromText="141" w:rightFromText="141" w:vertAnchor="text" w:horzAnchor="margin" w:tblpY="-115"/>
+              <w:tblOverlap w:val="never"/>
+              <w:tblW w:w="0" w:type="auto"/>
+              <w:tblBorders>
+                <w:top w:val="single" w:sz="8" w:space="0" w:color="000000"/>
+                <w:left w:val="single" w:sz="8" w:space="0" w:color="000000"/>
+                <w:bottom w:val="single" w:sz="8" w:space="0" w:color="000000"/>
+                <w:right w:val="single" w:sz="8" w:space="0" w:color="000000"/>
+              </w:tblBorders>
+              <w:tblLook w:val="04A0" w:firstRow="1" w:lastRow="0" w:firstColumn="1" w:lastColumn="0" w:noHBand="0" w:noVBand="1"/>
+            </w:tblPr>
+            <w:tblGrid>
+              <w:gridCol w:w="652"/>
+              <w:gridCol w:w="5292"/>
+            </w:tblGrid>
+            <w:tr>
+              <w:tc>
+                <w:tcPr>
+                  <w:tcW w:w="216" w:type="dxa"/>
+                  <w:shd w:val="clear" w:color="auto" w:fill="000000"/>
+                </w:tcPr>
+                <w:p>
+                  <w:pPr>
+                    <w:spacing w:after="0" w:line="240" w:lineRule="auto"/>
+                    <w:jc w:val="both"/>
+                    <w:rPr>
+                      <w:b/>
+                      <w:bCs/>
+                      <w:i/>
+                      <w:color w:val="FFFFFF"/>
+                    </w:rPr>
+                  </w:pPr>
+                  <w:r>
+                    <w:rPr>
+                      <w:b/>
+                      <w:bCs/>
+                      <w:i/>
+                      <w:color w:val="FFFFFF"/>
+                    </w:rPr>
+                    <w:t>Paso</w:t>
+                  </w:r>
+                </w:p>
+              </w:tc>
+              <w:tc>
+                <w:tcPr>
+                  <w:tcW w:w="5728" w:type="dxa"/>
+                  <w:tcBorders>
+                    <w:bottom w:val="none" w:sz="0" w:space="0" w:color="000000"/>
+                  </w:tcBorders>
+                  <w:shd w:val="clear" w:color="auto" w:fill="000000"/>
+                </w:tcPr>
+                <w:p>
+                  <w:pPr>
+                    <w:spacing w:after="0" w:line="240" w:lineRule="auto"/>
+                    <w:jc w:val="both"/>
+                    <w:rPr>
+                      <w:b/>
+                      <w:bCs/>
+                      <w:i/>
+                      <w:color w:val="FFFFFF"/>
+                    </w:rPr>
+                  </w:pPr>
+                  <w:r>
+                    <w:rPr>
+                      <w:b/>
+                      <w:bCs/>
+                      <w:i/>
+                      <w:color w:val="FFFFFF"/>
+                    </w:rPr>
+                    <w:t>Acción</w:t>
+                  </w:r>
+                </w:p>
+              </w:tc>
+            </w:tr>
+            <w:tr>
+              <w:tc>
+                <w:tcPr>
+                  <w:tcW w:w="216" w:type="dxa"/>
+                  <w:tcBorders>
+                    <w:top w:val="single" w:sz="8" w:space="0" w:color="000000"/>
+                    <w:left w:val="single" w:sz="8" w:space="0" w:color="000000"/>
+                    <w:bottom w:val="single" w:sz="8" w:space="0" w:color="000000"/>
+                    <w:right w:val="single" w:sz="4" w:space="0" w:color="auto"/>
+                  </w:tcBorders>
+                  <w:shd w:val="clear" w:color="auto" w:fill="auto"/>
+                </w:tcPr>
+                <w:p>
+                  <w:pPr>
+                    <w:spacing w:after="0" w:line="240" w:lineRule="auto"/>
+                    <w:jc w:val="center"/>
+                    <w:rPr>
+                      <w:b/>
+                      <w:bCs/>
+                      <w:i/>
+                    </w:rPr>
+                  </w:pPr>
+                  <w:r>
+                    <w:rPr>
+                      <w:b/>
+                      <w:bCs/>
+                      <w:i/>
+                    </w:rPr>
+                    <w:t>3</w:t>
+                  </w:r>
+                </w:p>
+              </w:tc>
+              <w:tc>
+                <w:tcPr>
+                  <w:tcW w:w="5728" w:type="dxa"/>
+                  <w:tcBorders>
+                    <w:top w:val="single" w:sz="8" w:space="0" w:color="000000"/>
+                    <w:left w:val="single" w:sz="4" w:space="0" w:color="auto"/>
+                    <w:bottom w:val="single" w:sz="8" w:space="0" w:color="000000"/>
+                    <w:right w:val="single" w:sz="8" w:space="0" w:color="000000"/>
+                  </w:tcBorders>
+                  <w:shd w:val="clear" w:color="auto" w:fill="auto"/>
+                </w:tcPr>
+                <w:p>
+                  <w:pPr>
+                    <w:spacing w:after="0" w:line="240" w:lineRule="auto"/>
+                    <w:jc w:val="both"/>
+                    <w:rPr>
+                      <w:i/>
+                    </w:rPr>
+                  </w:pPr>
+                  <w:r>
+                    <w:rPr>
+                      <w:i/>
+                    </w:rPr>
+                    <w:t>Datos incorrectos por parte del usuario.</w:t>
+                  </w:r>
+                </w:p>
+              </w:tc>
+            </w:tr>
+          </w:tbl>
+          <w:p>
+            <w:pPr>
+              <w:spacing w:after="0" w:line="240" w:lineRule="auto"/>
+              <w:jc w:val="both"/>
+              <w:rPr>
+                <w:i/>
+              </w:rPr>
+            </w:pPr>
+          </w:p>
+          <w:p>
+            <w:pPr>
+              <w:spacing w:after="0" w:line="240" w:lineRule="auto"/>
+              <w:jc w:val="both"/>
+              <w:rPr>
+                <w:i/>
+              </w:rPr>
+            </w:pPr>
+          </w:p>
+        </w:tc>
+      </w:tr>
+      <w:tr>
+        <w:tc>
+          <w:tcPr>
+            <w:tcW w:w="2802" w:type="dxa"/>
+            <w:shd w:val="clear" w:color="auto" w:fill="auto"/>
+          </w:tcPr>
+          <w:p>
+            <w:pPr>
+              <w:spacing w:after="0" w:line="240" w:lineRule="auto"/>
+              <w:jc w:val="both"/>
+              <w:rPr>
+                <w:i/>
+              </w:rPr>
+            </w:pPr>
+            <w:r>
+              <w:rPr>
+                <w:i/>
+              </w:rPr>
+              <w:t>Rendimiento</w:t>
             </w:r>
           </w:p>
         </w:tc>
@@ -9601,7 +11405,7 @@
                       <w:i/>
                       <w:color w:val="FFFFFF"/>
                     </w:rPr>
-                    <w:t>Acción</w:t>
+                    <w:t>Cota de tiempo</w:t>
                   </w:r>
                 </w:p>
               </w:tc>
@@ -9634,7 +11438,7 @@
                       <w:bCs/>
                       <w:i/>
                     </w:rPr>
-                    <w:t>2</w:t>
+                    <w:t>1</w:t>
                   </w:r>
                 </w:p>
               </w:tc>
@@ -9661,7 +11465,1294 @@
                     <w:rPr>
                       <w:i/>
                     </w:rPr>
-                    <w:t>No se encuentra ninguna reseña</w:t>
+                    <w:t>10</w:t>
+                  </w:r>
+                  <w:r>
+                    <w:rPr>
+                      <w:i/>
+                    </w:rPr>
+                    <w:t xml:space="preserve"> minuto</w:t>
+                  </w:r>
+                  <w:r>
+                    <w:rPr>
+                      <w:i/>
+                    </w:rPr>
+                    <w:t>s</w:t>
+                  </w:r>
+                </w:p>
+              </w:tc>
+            </w:tr>
+          </w:tbl>
+          <w:p>
+            <w:pPr>
+              <w:spacing w:after="0" w:line="240" w:lineRule="auto"/>
+              <w:jc w:val="both"/>
+              <w:rPr>
+                <w:i/>
+              </w:rPr>
+            </w:pPr>
+          </w:p>
+        </w:tc>
+      </w:tr>
+      <w:tr>
+        <w:tc>
+          <w:tcPr>
+            <w:tcW w:w="2802" w:type="dxa"/>
+            <w:shd w:val="clear" w:color="auto" w:fill="auto"/>
+          </w:tcPr>
+          <w:p>
+            <w:pPr>
+              <w:spacing w:after="0" w:line="240" w:lineRule="auto"/>
+              <w:jc w:val="both"/>
+              <w:rPr>
+                <w:i/>
+              </w:rPr>
+            </w:pPr>
+            <w:r>
+              <w:rPr>
+                <w:i/>
+              </w:rPr>
+              <w:t>Prioridad</w:t>
+            </w:r>
+          </w:p>
+        </w:tc>
+        <w:tc>
+          <w:tcPr>
+            <w:tcW w:w="6176" w:type="dxa"/>
+            <w:shd w:val="clear" w:color="auto" w:fill="auto"/>
+          </w:tcPr>
+          <w:p>
+            <w:pPr>
+              <w:spacing w:after="0" w:line="240" w:lineRule="auto"/>
+              <w:jc w:val="both"/>
+              <w:rPr>
+                <w:i/>
+              </w:rPr>
+            </w:pPr>
+            <w:r>
+              <w:rPr>
+                <w:i/>
+              </w:rPr>
+              <w:t>Alta</w:t>
+            </w:r>
+          </w:p>
+        </w:tc>
+      </w:tr>
+      <w:tr>
+        <w:tc>
+          <w:tcPr>
+            <w:tcW w:w="2802" w:type="dxa"/>
+            <w:shd w:val="clear" w:color="auto" w:fill="auto"/>
+          </w:tcPr>
+          <w:p>
+            <w:pPr>
+              <w:spacing w:after="0" w:line="240" w:lineRule="auto"/>
+              <w:jc w:val="both"/>
+              <w:rPr>
+                <w:i/>
+              </w:rPr>
+            </w:pPr>
+            <w:r>
+              <w:rPr>
+                <w:i/>
+              </w:rPr>
+              <w:t>Frecuencia esperada</w:t>
+            </w:r>
+          </w:p>
+        </w:tc>
+        <w:tc>
+          <w:tcPr>
+            <w:tcW w:w="6176" w:type="dxa"/>
+            <w:shd w:val="clear" w:color="auto" w:fill="auto"/>
+          </w:tcPr>
+          <w:p>
+            <w:pPr>
+              <w:spacing w:after="0" w:line="240" w:lineRule="auto"/>
+              <w:jc w:val="both"/>
+              <w:rPr>
+                <w:i/>
+              </w:rPr>
+            </w:pPr>
+            <w:r>
+              <w:rPr>
+                <w:i/>
+              </w:rPr>
+              <w:t>Una vez</w:t>
+            </w:r>
+          </w:p>
+        </w:tc>
+      </w:tr>
+      <w:tr>
+        <w:tc>
+          <w:tcPr>
+            <w:tcW w:w="2802" w:type="dxa"/>
+            <w:shd w:val="clear" w:color="auto" w:fill="auto"/>
+          </w:tcPr>
+          <w:p>
+            <w:pPr>
+              <w:spacing w:after="0" w:line="240" w:lineRule="auto"/>
+              <w:jc w:val="both"/>
+              <w:rPr>
+                <w:i/>
+              </w:rPr>
+            </w:pPr>
+            <w:r>
+              <w:rPr>
+                <w:i/>
+              </w:rPr>
+              <w:t>Estado</w:t>
+            </w:r>
+          </w:p>
+        </w:tc>
+        <w:tc>
+          <w:tcPr>
+            <w:tcW w:w="6176" w:type="dxa"/>
+            <w:shd w:val="clear" w:color="auto" w:fill="auto"/>
+          </w:tcPr>
+          <w:p>
+            <w:pPr>
+              <w:spacing w:after="0" w:line="240" w:lineRule="auto"/>
+              <w:jc w:val="both"/>
+              <w:rPr>
+                <w:i/>
+              </w:rPr>
+            </w:pPr>
+            <w:r>
+              <w:rPr>
+                <w:i/>
+              </w:rPr>
+              <w:t>No implementada</w:t>
+            </w:r>
+          </w:p>
+        </w:tc>
+      </w:tr>
+      <w:tr>
+        <w:tc>
+          <w:tcPr>
+            <w:tcW w:w="2802" w:type="dxa"/>
+            <w:shd w:val="clear" w:color="auto" w:fill="auto"/>
+          </w:tcPr>
+          <w:p>
+            <w:pPr>
+              <w:spacing w:after="0" w:line="240" w:lineRule="auto"/>
+              <w:jc w:val="both"/>
+              <w:rPr>
+                <w:i/>
+              </w:rPr>
+            </w:pPr>
+            <w:r>
+              <w:rPr>
+                <w:i/>
+              </w:rPr>
+              <w:t>Estabilidad</w:t>
+            </w:r>
+          </w:p>
+        </w:tc>
+        <w:tc>
+          <w:tcPr>
+            <w:tcW w:w="6176" w:type="dxa"/>
+            <w:shd w:val="clear" w:color="auto" w:fill="auto"/>
+          </w:tcPr>
+          <w:p>
+            <w:pPr>
+              <w:spacing w:after="0" w:line="240" w:lineRule="auto"/>
+              <w:jc w:val="both"/>
+              <w:rPr>
+                <w:i/>
+              </w:rPr>
+            </w:pPr>
+            <w:r>
+              <w:rPr>
+                <w:i/>
+              </w:rPr>
+              <w:t>Media</w:t>
+            </w:r>
+          </w:p>
+        </w:tc>
+      </w:tr>
+      <w:tr>
+        <w:tc>
+          <w:tcPr>
+            <w:tcW w:w="2802" w:type="dxa"/>
+            <w:shd w:val="clear" w:color="auto" w:fill="auto"/>
+          </w:tcPr>
+          <w:p>
+            <w:pPr>
+              <w:spacing w:after="0" w:line="240" w:lineRule="auto"/>
+              <w:jc w:val="both"/>
+              <w:rPr>
+                <w:i/>
+              </w:rPr>
+            </w:pPr>
+            <w:r>
+              <w:rPr>
+                <w:i/>
+              </w:rPr>
+              <w:t>Comentarios</w:t>
+            </w:r>
+          </w:p>
+        </w:tc>
+        <w:tc>
+          <w:tcPr>
+            <w:tcW w:w="6176" w:type="dxa"/>
+            <w:shd w:val="clear" w:color="auto" w:fill="auto"/>
+          </w:tcPr>
+          <w:p>
+            <w:pPr>
+              <w:spacing w:after="0" w:line="240" w:lineRule="auto"/>
+              <w:jc w:val="both"/>
+              <w:rPr>
+                <w:i/>
+              </w:rPr>
+            </w:pPr>
+            <w:r>
+              <w:rPr>
+                <w:i/>
+              </w:rPr>
+              <w:t>Ninguno</w:t>
+            </w:r>
+            <w:r>
+              <w:rPr>
+                <w:i/>
+              </w:rPr>
+              <w:t>.</w:t>
+            </w:r>
+          </w:p>
+        </w:tc>
+      </w:tr>
+    </w:tbl>
+    <w:p/>
+    <w:p/>
+    <w:p/>
+    <w:p/>
+    <w:p/>
+    <w:p>
+      <w:pPr>
+        <w:tabs>
+          <w:tab w:val="left" w:pos="2562"/>
+        </w:tabs>
+        <w:jc w:val="center"/>
+        <w:rPr>
+          <w:noProof/>
+          <w:lang w:eastAsia="es-MX"/>
+        </w:rPr>
+      </w:pPr>
+      <w:r>
+        <w:rPr>
+          <w:noProof/>
+        </w:rPr>
+        <w:lastRenderedPageBreak/>
+        <mc:AlternateContent>
+          <mc:Choice Requires="wpg">
+            <w:drawing>
+              <wp:anchor distT="0" distB="0" distL="114300" distR="114300" simplePos="0" relativeHeight="251667968" behindDoc="1" locked="0" layoutInCell="1" allowOverlap="1" wp14:anchorId="2013E9B1" wp14:editId="36F8FD46">
+                <wp:simplePos x="0" y="0"/>
+                <wp:positionH relativeFrom="column">
+                  <wp:posOffset>1242</wp:posOffset>
+                </wp:positionH>
+                <wp:positionV relativeFrom="paragraph">
+                  <wp:posOffset>319543</wp:posOffset>
+                </wp:positionV>
+                <wp:extent cx="4898004" cy="895985"/>
+                <wp:effectExtent l="0" t="0" r="0" b="0"/>
+                <wp:wrapNone/>
+                <wp:docPr id="111" name="Grupo 111"/>
+                <wp:cNvGraphicFramePr/>
+                <a:graphic xmlns:a="http://schemas.openxmlformats.org/drawingml/2006/main">
+                  <a:graphicData uri="http://schemas.microsoft.com/office/word/2010/wordprocessingGroup">
+                    <wpg:wgp>
+                      <wpg:cNvGrpSpPr/>
+                      <wpg:grpSpPr>
+                        <a:xfrm>
+                          <a:off x="0" y="0"/>
+                          <a:ext cx="4898004" cy="895985"/>
+                          <a:chOff x="15343" y="0"/>
+                          <a:chExt cx="6766457" cy="2524125"/>
+                        </a:xfrm>
+                      </wpg:grpSpPr>
+                      <wpg:grpSp>
+                        <wpg:cNvPr id="112" name="Grupo 112"/>
+                        <wpg:cNvGrpSpPr/>
+                        <wpg:grpSpPr>
+                          <a:xfrm>
+                            <a:off x="381000" y="0"/>
+                            <a:ext cx="704850" cy="1581150"/>
+                            <a:chOff x="0" y="0"/>
+                            <a:chExt cx="704850" cy="1581150"/>
+                          </a:xfrm>
+                        </wpg:grpSpPr>
+                        <wps:wsp>
+                          <wps:cNvPr id="113" name="Elipse 113"/>
+                          <wps:cNvSpPr/>
+                          <wps:spPr>
+                            <a:xfrm>
+                              <a:off x="0" y="0"/>
+                              <a:ext cx="704850" cy="647700"/>
+                            </a:xfrm>
+                            <a:prstGeom prst="ellipse">
+                              <a:avLst/>
+                            </a:prstGeom>
+                          </wps:spPr>
+                          <wps:style>
+                            <a:lnRef idx="2">
+                              <a:schemeClr val="dk1"/>
+                            </a:lnRef>
+                            <a:fillRef idx="1">
+                              <a:schemeClr val="lt1"/>
+                            </a:fillRef>
+                            <a:effectRef idx="0">
+                              <a:schemeClr val="dk1"/>
+                            </a:effectRef>
+                            <a:fontRef idx="minor">
+                              <a:schemeClr val="dk1"/>
+                            </a:fontRef>
+                          </wps:style>
+                          <wps:bodyPr rot="0" spcFirstLastPara="0" vertOverflow="overflow" horzOverflow="overflow" vert="horz" wrap="square" lIns="91440" tIns="45720" rIns="91440" bIns="45720" numCol="1" spcCol="0" rtlCol="0" fromWordArt="0" anchor="ctr" anchorCtr="0" forceAA="0" compatLnSpc="1">
+                            <a:prstTxWarp prst="textNoShape">
+                              <a:avLst/>
+                            </a:prstTxWarp>
+                            <a:noAutofit/>
+                          </wps:bodyPr>
+                        </wps:wsp>
+                        <wps:wsp>
+                          <wps:cNvPr id="114" name="Conector recto 114"/>
+                          <wps:cNvCnPr/>
+                          <wps:spPr>
+                            <a:xfrm>
+                              <a:off x="342900" y="647700"/>
+                              <a:ext cx="0" cy="600075"/>
+                            </a:xfrm>
+                            <a:prstGeom prst="line">
+                              <a:avLst/>
+                            </a:prstGeom>
+                          </wps:spPr>
+                          <wps:style>
+                            <a:lnRef idx="1">
+                              <a:schemeClr val="dk1"/>
+                            </a:lnRef>
+                            <a:fillRef idx="0">
+                              <a:schemeClr val="dk1"/>
+                            </a:fillRef>
+                            <a:effectRef idx="0">
+                              <a:schemeClr val="dk1"/>
+                            </a:effectRef>
+                            <a:fontRef idx="minor">
+                              <a:schemeClr val="tx1"/>
+                            </a:fontRef>
+                          </wps:style>
+                          <wps:bodyPr/>
+                        </wps:wsp>
+                        <wps:wsp>
+                          <wps:cNvPr id="115" name="Conector recto 115"/>
+                          <wps:cNvCnPr/>
+                          <wps:spPr>
+                            <a:xfrm>
+                              <a:off x="0" y="742950"/>
+                              <a:ext cx="342900" cy="190500"/>
+                            </a:xfrm>
+                            <a:prstGeom prst="line">
+                              <a:avLst/>
+                            </a:prstGeom>
+                          </wps:spPr>
+                          <wps:style>
+                            <a:lnRef idx="1">
+                              <a:schemeClr val="dk1"/>
+                            </a:lnRef>
+                            <a:fillRef idx="0">
+                              <a:schemeClr val="dk1"/>
+                            </a:fillRef>
+                            <a:effectRef idx="0">
+                              <a:schemeClr val="dk1"/>
+                            </a:effectRef>
+                            <a:fontRef idx="minor">
+                              <a:schemeClr val="tx1"/>
+                            </a:fontRef>
+                          </wps:style>
+                          <wps:bodyPr/>
+                        </wps:wsp>
+                        <wps:wsp>
+                          <wps:cNvPr id="116" name="Conector recto 116"/>
+                          <wps:cNvCnPr/>
+                          <wps:spPr>
+                            <a:xfrm flipV="1">
+                              <a:off x="342900" y="742950"/>
+                              <a:ext cx="361950" cy="190500"/>
+                            </a:xfrm>
+                            <a:prstGeom prst="line">
+                              <a:avLst/>
+                            </a:prstGeom>
+                          </wps:spPr>
+                          <wps:style>
+                            <a:lnRef idx="1">
+                              <a:schemeClr val="dk1"/>
+                            </a:lnRef>
+                            <a:fillRef idx="0">
+                              <a:schemeClr val="dk1"/>
+                            </a:fillRef>
+                            <a:effectRef idx="0">
+                              <a:schemeClr val="dk1"/>
+                            </a:effectRef>
+                            <a:fontRef idx="minor">
+                              <a:schemeClr val="tx1"/>
+                            </a:fontRef>
+                          </wps:style>
+                          <wps:bodyPr/>
+                        </wps:wsp>
+                        <wps:wsp>
+                          <wps:cNvPr id="117" name="Conector recto 117"/>
+                          <wps:cNvCnPr/>
+                          <wps:spPr>
+                            <a:xfrm flipH="1">
+                              <a:off x="0" y="1247775"/>
+                              <a:ext cx="342900" cy="257175"/>
+                            </a:xfrm>
+                            <a:prstGeom prst="line">
+                              <a:avLst/>
+                            </a:prstGeom>
+                          </wps:spPr>
+                          <wps:style>
+                            <a:lnRef idx="1">
+                              <a:schemeClr val="dk1"/>
+                            </a:lnRef>
+                            <a:fillRef idx="0">
+                              <a:schemeClr val="dk1"/>
+                            </a:fillRef>
+                            <a:effectRef idx="0">
+                              <a:schemeClr val="dk1"/>
+                            </a:effectRef>
+                            <a:fontRef idx="minor">
+                              <a:schemeClr val="tx1"/>
+                            </a:fontRef>
+                          </wps:style>
+                          <wps:bodyPr/>
+                        </wps:wsp>
+                        <wps:wsp>
+                          <wps:cNvPr id="118" name="Conector recto 118"/>
+                          <wps:cNvCnPr/>
+                          <wps:spPr>
+                            <a:xfrm>
+                              <a:off x="342900" y="1247775"/>
+                              <a:ext cx="314325" cy="333375"/>
+                            </a:xfrm>
+                            <a:prstGeom prst="line">
+                              <a:avLst/>
+                            </a:prstGeom>
+                          </wps:spPr>
+                          <wps:style>
+                            <a:lnRef idx="1">
+                              <a:schemeClr val="dk1"/>
+                            </a:lnRef>
+                            <a:fillRef idx="0">
+                              <a:schemeClr val="dk1"/>
+                            </a:fillRef>
+                            <a:effectRef idx="0">
+                              <a:schemeClr val="dk1"/>
+                            </a:effectRef>
+                            <a:fontRef idx="minor">
+                              <a:schemeClr val="tx1"/>
+                            </a:fontRef>
+                          </wps:style>
+                          <wps:bodyPr/>
+                        </wps:wsp>
+                      </wpg:grpSp>
+                      <wps:wsp>
+                        <wps:cNvPr id="119" name="Conector recto 119"/>
+                        <wps:cNvCnPr/>
+                        <wps:spPr>
+                          <a:xfrm>
+                            <a:off x="1685925" y="876300"/>
+                            <a:ext cx="1876425" cy="0"/>
+                          </a:xfrm>
+                          <a:prstGeom prst="line">
+                            <a:avLst/>
+                          </a:prstGeom>
+                        </wps:spPr>
+                        <wps:style>
+                          <a:lnRef idx="1">
+                            <a:schemeClr val="dk1"/>
+                          </a:lnRef>
+                          <a:fillRef idx="0">
+                            <a:schemeClr val="dk1"/>
+                          </a:fillRef>
+                          <a:effectRef idx="0">
+                            <a:schemeClr val="dk1"/>
+                          </a:effectRef>
+                          <a:fontRef idx="minor">
+                            <a:schemeClr val="tx1"/>
+                          </a:fontRef>
+                        </wps:style>
+                        <wps:bodyPr/>
+                      </wps:wsp>
+                      <wps:wsp>
+                        <wps:cNvPr id="120" name="Elipse 120"/>
+                        <wps:cNvSpPr/>
+                        <wps:spPr>
+                          <a:xfrm>
+                            <a:off x="3905250" y="457200"/>
+                            <a:ext cx="2209800" cy="1123950"/>
+                          </a:xfrm>
+                          <a:prstGeom prst="ellipse">
+                            <a:avLst/>
+                          </a:prstGeom>
+                        </wps:spPr>
+                        <wps:style>
+                          <a:lnRef idx="2">
+                            <a:schemeClr val="dk1"/>
+                          </a:lnRef>
+                          <a:fillRef idx="1">
+                            <a:schemeClr val="lt1"/>
+                          </a:fillRef>
+                          <a:effectRef idx="0">
+                            <a:schemeClr val="dk1"/>
+                          </a:effectRef>
+                          <a:fontRef idx="minor">
+                            <a:schemeClr val="dk1"/>
+                          </a:fontRef>
+                        </wps:style>
+                        <wps:bodyPr rot="0" spcFirstLastPara="0" vertOverflow="overflow" horzOverflow="overflow" vert="horz" wrap="square" lIns="91440" tIns="45720" rIns="91440" bIns="45720" numCol="1" spcCol="0" rtlCol="0" fromWordArt="0" anchor="ctr" anchorCtr="0" forceAA="0" compatLnSpc="1">
+                          <a:prstTxWarp prst="textNoShape">
+                            <a:avLst/>
+                          </a:prstTxWarp>
+                          <a:noAutofit/>
+                        </wps:bodyPr>
+                      </wps:wsp>
+                      <wps:wsp>
+                        <wps:cNvPr id="121" name="Cuadro de texto 121"/>
+                        <wps:cNvSpPr txBox="1"/>
+                        <wps:spPr>
+                          <a:xfrm>
+                            <a:off x="15343" y="1616833"/>
+                            <a:ext cx="2000250" cy="907292"/>
+                          </a:xfrm>
+                          <a:prstGeom prst="rect">
+                            <a:avLst/>
+                          </a:prstGeom>
+                          <a:noFill/>
+                          <a:ln>
+                            <a:noFill/>
+                          </a:ln>
+                        </wps:spPr>
+                        <wps:style>
+                          <a:lnRef idx="0">
+                            <a:scrgbClr r="0" g="0" b="0"/>
+                          </a:lnRef>
+                          <a:fillRef idx="0">
+                            <a:scrgbClr r="0" g="0" b="0"/>
+                          </a:fillRef>
+                          <a:effectRef idx="0">
+                            <a:scrgbClr r="0" g="0" b="0"/>
+                          </a:effectRef>
+                          <a:fontRef idx="minor">
+                            <a:schemeClr val="dk1"/>
+                          </a:fontRef>
+                        </wps:style>
+                        <wps:txbx>
+                          <w:txbxContent>
+                            <w:p>
+                              <w:pPr>
+                                <w:rPr>
+                                  <w:sz w:val="28"/>
+                                  <w:szCs w:val="28"/>
+                                </w:rPr>
+                              </w:pPr>
+                              <w:r>
+                                <w:rPr>
+                                  <w:sz w:val="28"/>
+                                  <w:szCs w:val="28"/>
+                                </w:rPr>
+                                <w:t>Administrador</w:t>
+                              </w:r>
+                            </w:p>
+                          </w:txbxContent>
+                        </wps:txbx>
+                        <wps:bodyPr rot="0" spcFirstLastPara="0" vertOverflow="overflow" horzOverflow="overflow" vert="horz" wrap="square" lIns="91440" tIns="45720" rIns="91440" bIns="45720" numCol="1" spcCol="0" rtlCol="0" fromWordArt="0" anchor="t" anchorCtr="0" forceAA="0" compatLnSpc="1">
+                          <a:prstTxWarp prst="textNoShape">
+                            <a:avLst/>
+                          </a:prstTxWarp>
+                          <a:noAutofit/>
+                        </wps:bodyPr>
+                      </wps:wsp>
+                      <wps:wsp>
+                        <wps:cNvPr id="122" name="Cuadro de texto 122"/>
+                        <wps:cNvSpPr txBox="1"/>
+                        <wps:spPr>
+                          <a:xfrm>
+                            <a:off x="3381375" y="1514306"/>
+                            <a:ext cx="3400425" cy="1009819"/>
+                          </a:xfrm>
+                          <a:prstGeom prst="rect">
+                            <a:avLst/>
+                          </a:prstGeom>
+                          <a:noFill/>
+                          <a:ln>
+                            <a:noFill/>
+                          </a:ln>
+                        </wps:spPr>
+                        <wps:style>
+                          <a:lnRef idx="0">
+                            <a:scrgbClr r="0" g="0" b="0"/>
+                          </a:lnRef>
+                          <a:fillRef idx="0">
+                            <a:scrgbClr r="0" g="0" b="0"/>
+                          </a:fillRef>
+                          <a:effectRef idx="0">
+                            <a:scrgbClr r="0" g="0" b="0"/>
+                          </a:effectRef>
+                          <a:fontRef idx="minor">
+                            <a:schemeClr val="dk1"/>
+                          </a:fontRef>
+                        </wps:style>
+                        <wps:txbx>
+                          <w:txbxContent>
+                            <w:p>
+                              <w:pPr>
+                                <w:jc w:val="center"/>
+                                <w:rPr>
+                                  <w:sz w:val="32"/>
+                                  <w:szCs w:val="32"/>
+                                </w:rPr>
+                              </w:pPr>
+                              <w:r>
+                                <w:rPr>
+                                  <w:sz w:val="32"/>
+                                  <w:szCs w:val="32"/>
+                                </w:rPr>
+                                <w:t>Eliminar usuario</w:t>
+                              </w:r>
+                            </w:p>
+                          </w:txbxContent>
+                        </wps:txbx>
+                        <wps:bodyPr rot="0" spcFirstLastPara="0" vertOverflow="overflow" horzOverflow="overflow" vert="horz" wrap="square" lIns="91440" tIns="45720" rIns="91440" bIns="45720" numCol="1" spcCol="0" rtlCol="0" fromWordArt="0" anchor="t" anchorCtr="0" forceAA="0" compatLnSpc="1">
+                          <a:prstTxWarp prst="textNoShape">
+                            <a:avLst/>
+                          </a:prstTxWarp>
+                          <a:noAutofit/>
+                        </wps:bodyPr>
+                      </wps:wsp>
+                    </wpg:wgp>
+                  </a:graphicData>
+                </a:graphic>
+                <wp14:sizeRelH relativeFrom="margin">
+                  <wp14:pctWidth>0</wp14:pctWidth>
+                </wp14:sizeRelH>
+                <wp14:sizeRelV relativeFrom="margin">
+                  <wp14:pctHeight>0</wp14:pctHeight>
+                </wp14:sizeRelV>
+              </wp:anchor>
+            </w:drawing>
+          </mc:Choice>
+          <mc:Fallback>
+            <w:pict>
+              <v:group w14:anchorId="2013E9B1" id="Grupo 111" o:spid="_x0000_s1098" style="position:absolute;left:0;text-align:left;margin-left:.1pt;margin-top:25.15pt;width:385.65pt;height:70.55pt;z-index:-251648512;mso-width-relative:margin;mso-height-relative:margin" coordorigin="153" coordsize="67664,25241" o:gfxdata="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">
+                <v:group id="Grupo 112" o:spid="_x0000_s1099" style="position:absolute;left:3810;width:7048;height:15811" coordsize="7048,15811" o:gfxdata="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">
+                  <v:oval id="Elipse 113" o:spid="_x0000_s1100" style="position:absolute;width:7048;height:6477;visibility:visible;mso-wrap-style:square;v-text-anchor:middle" o:gfxdata="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" fillcolor="white [3201]" strokecolor="black [3200]" strokeweight="2pt"/>
+                  <v:line id="Conector recto 114" o:spid="_x0000_s1101" style="position:absolute;visibility:visible;mso-wrap-style:square" from="3429,6477" to="3429,12477" o:connectortype="straight" o:gfxdata="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" strokecolor="black [3040]"/>
+                  <v:line id="Conector recto 115" o:spid="_x0000_s1102" style="position:absolute;visibility:visible;mso-wrap-style:square" from="0,7429" to="3429,9334" o:connectortype="straight" o:gfxdata="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" strokecolor="black [3040]"/>
+                  <v:line id="Conector recto 116" o:spid="_x0000_s1103" style="position:absolute;flip:y;visibility:visible;mso-wrap-style:square" from="3429,7429" to="7048,9334" o:connectortype="straight" o:gfxdata="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" strokecolor="black [3040]"/>
+                  <v:line id="Conector recto 117" o:spid="_x0000_s1104" style="position:absolute;flip:x;visibility:visible;mso-wrap-style:square" from="0,12477" to="3429,15049" o:connectortype="straight" o:gfxdata="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" strokecolor="black [3040]"/>
+                  <v:line id="Conector recto 118" o:spid="_x0000_s1105" style="position:absolute;visibility:visible;mso-wrap-style:square" from="3429,12477" to="6572,15811" o:connectortype="straight" o:gfxdata="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" strokecolor="black [3040]"/>
+                </v:group>
+                <v:line id="Conector recto 119" o:spid="_x0000_s1106" style="position:absolute;visibility:visible;mso-wrap-style:square" from="16859,8763" to="35623,8763" o:connectortype="straight" o:gfxdata="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" strokecolor="black [3040]"/>
+                <v:oval id="Elipse 120" o:spid="_x0000_s1107" style="position:absolute;left:39052;top:4572;width:22098;height:11239;visibility:visible;mso-wrap-style:square;v-text-anchor:middle" o:gfxdata="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" fillcolor="white [3201]" strokecolor="black [3200]" strokeweight="2pt"/>
+                <v:shape id="Cuadro de texto 121" o:spid="_x0000_s1108" type="#_x0000_t202" style="position:absolute;left:153;top:16168;width:20002;height:9073;visibility:visible;mso-wrap-style:square;v-text-anchor:top" o:gfxdata="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" filled="f" stroked="f">
+                  <v:textbox>
+                    <w:txbxContent>
+                      <w:p>
+                        <w:pPr>
+                          <w:rPr>
+                            <w:sz w:val="28"/>
+                            <w:szCs w:val="28"/>
+                          </w:rPr>
+                        </w:pPr>
+                        <w:r>
+                          <w:rPr>
+                            <w:sz w:val="28"/>
+                            <w:szCs w:val="28"/>
+                          </w:rPr>
+                          <w:t>Administrador</w:t>
+                        </w:r>
+                      </w:p>
+                    </w:txbxContent>
+                  </v:textbox>
+                </v:shape>
+                <v:shape id="Cuadro de texto 122" o:spid="_x0000_s1109" type="#_x0000_t202" style="position:absolute;left:33813;top:15143;width:34005;height:10098;visibility:visible;mso-wrap-style:square;v-text-anchor:top" o:gfxdata="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" filled="f" stroked="f">
+                  <v:textbox>
+                    <w:txbxContent>
+                      <w:p>
+                        <w:pPr>
+                          <w:jc w:val="center"/>
+                          <w:rPr>
+                            <w:sz w:val="32"/>
+                            <w:szCs w:val="32"/>
+                          </w:rPr>
+                        </w:pPr>
+                        <w:r>
+                          <w:rPr>
+                            <w:sz w:val="32"/>
+                            <w:szCs w:val="32"/>
+                          </w:rPr>
+                          <w:t>Eliminar usuario</w:t>
+                        </w:r>
+                      </w:p>
+                    </w:txbxContent>
+                  </v:textbox>
+                </v:shape>
+              </v:group>
+            </w:pict>
+          </mc:Fallback>
+        </mc:AlternateContent>
+      </w:r>
+    </w:p>
+    <w:p>
+      <w:pPr>
+        <w:tabs>
+          <w:tab w:val="left" w:pos="2562"/>
+        </w:tabs>
+        <w:jc w:val="center"/>
+        <w:rPr>
+          <w:b/>
+          <w:sz w:val="26"/>
+          <w:szCs w:val="26"/>
+        </w:rPr>
+      </w:pPr>
+    </w:p>
+    <w:p>
+      <w:pPr>
+        <w:rPr>
+          <w:b/>
+          <w:sz w:val="26"/>
+          <w:szCs w:val="26"/>
+        </w:rPr>
+      </w:pPr>
+    </w:p>
+    <w:p>
+      <w:pPr>
+        <w:rPr>
+          <w:b/>
+          <w:sz w:val="26"/>
+          <w:szCs w:val="26"/>
+        </w:rPr>
+      </w:pPr>
+    </w:p>
+    <w:p>
+      <w:pPr>
+        <w:rPr>
+          <w:b/>
+          <w:sz w:val="26"/>
+          <w:szCs w:val="26"/>
+        </w:rPr>
+      </w:pPr>
+      <w:r>
+        <w:rPr>
+          <w:b/>
+          <w:sz w:val="26"/>
+          <w:szCs w:val="26"/>
+        </w:rPr>
+        <w:t>Llevar puesto el anillo</w:t>
+      </w:r>
+    </w:p>
+    <w:tbl>
+      <w:tblPr>
+        <w:tblW w:w="0" w:type="auto"/>
+        <w:tblBorders>
+          <w:top w:val="single" w:sz="4" w:space="0" w:color="auto"/>
+          <w:left w:val="single" w:sz="4" w:space="0" w:color="auto"/>
+          <w:bottom w:val="single" w:sz="4" w:space="0" w:color="auto"/>
+          <w:right w:val="single" w:sz="4" w:space="0" w:color="auto"/>
+          <w:insideH w:val="single" w:sz="4" w:space="0" w:color="auto"/>
+          <w:insideV w:val="single" w:sz="4" w:space="0" w:color="auto"/>
+        </w:tblBorders>
+        <w:tblLook w:val="04A0" w:firstRow="1" w:lastRow="0" w:firstColumn="1" w:lastColumn="0" w:noHBand="0" w:noVBand="1"/>
+      </w:tblPr>
+      <w:tblGrid>
+        <w:gridCol w:w="2802"/>
+        <w:gridCol w:w="6180"/>
+      </w:tblGrid>
+      <w:tr>
+        <w:tc>
+          <w:tcPr>
+            <w:tcW w:w="2802" w:type="dxa"/>
+            <w:shd w:val="clear" w:color="auto" w:fill="auto"/>
+          </w:tcPr>
+          <w:p>
+            <w:pPr>
+              <w:spacing w:after="0" w:line="240" w:lineRule="auto"/>
+              <w:jc w:val="both"/>
+              <w:rPr>
+                <w:i/>
+              </w:rPr>
+            </w:pPr>
+            <w:r>
+              <w:rPr>
+                <w:i/>
+              </w:rPr>
+              <w:t>RF-02</w:t>
+            </w:r>
+          </w:p>
+        </w:tc>
+        <w:tc>
+          <w:tcPr>
+            <w:tcW w:w="6176" w:type="dxa"/>
+            <w:shd w:val="clear" w:color="auto" w:fill="auto"/>
+          </w:tcPr>
+          <w:p>
+            <w:pPr>
+              <w:tabs>
+                <w:tab w:val="left" w:pos="3885"/>
+              </w:tabs>
+              <w:spacing w:after="0" w:line="240" w:lineRule="auto"/>
+              <w:jc w:val="both"/>
+              <w:rPr>
+                <w:i/>
+              </w:rPr>
+            </w:pPr>
+            <w:r>
+              <w:rPr>
+                <w:i/>
+              </w:rPr>
+              <w:t>Eliminar usuario.</w:t>
+            </w:r>
+            <w:r>
+              <w:rPr>
+                <w:i/>
+              </w:rPr>
+              <w:t xml:space="preserve"> </w:t>
+            </w:r>
+            <w:r>
+              <w:rPr>
+                <w:i/>
+              </w:rPr>
+              <w:tab/>
+            </w:r>
+          </w:p>
+        </w:tc>
+      </w:tr>
+      <w:tr>
+        <w:tc>
+          <w:tcPr>
+            <w:tcW w:w="2802" w:type="dxa"/>
+            <w:shd w:val="clear" w:color="auto" w:fill="auto"/>
+          </w:tcPr>
+          <w:p>
+            <w:pPr>
+              <w:spacing w:after="0" w:line="240" w:lineRule="auto"/>
+              <w:jc w:val="both"/>
+              <w:rPr>
+                <w:i/>
+              </w:rPr>
+            </w:pPr>
+            <w:r>
+              <w:rPr>
+                <w:i/>
+              </w:rPr>
+              <w:t>Objetivo asociado</w:t>
+            </w:r>
+          </w:p>
+        </w:tc>
+        <w:tc>
+          <w:tcPr>
+            <w:tcW w:w="6176" w:type="dxa"/>
+            <w:shd w:val="clear" w:color="auto" w:fill="auto"/>
+          </w:tcPr>
+          <w:p>
+            <w:pPr>
+              <w:spacing w:after="0" w:line="240" w:lineRule="auto"/>
+              <w:jc w:val="both"/>
+              <w:rPr>
+                <w:i/>
+              </w:rPr>
+            </w:pPr>
+            <w:r>
+              <w:rPr>
+                <w:i/>
+              </w:rPr>
+              <w:t xml:space="preserve">OB-1 </w:t>
+            </w:r>
+            <w:r>
+              <w:rPr>
+                <w:i/>
+              </w:rPr>
+              <w:t>Eliminar a un usuario del sistema</w:t>
+            </w:r>
+            <w:r>
+              <w:rPr>
+                <w:i/>
+              </w:rPr>
+              <w:t xml:space="preserve">. </w:t>
+            </w:r>
+          </w:p>
+        </w:tc>
+      </w:tr>
+      <w:tr>
+        <w:tc>
+          <w:tcPr>
+            <w:tcW w:w="2802" w:type="dxa"/>
+            <w:shd w:val="clear" w:color="auto" w:fill="auto"/>
+          </w:tcPr>
+          <w:p>
+            <w:pPr>
+              <w:spacing w:after="0" w:line="240" w:lineRule="auto"/>
+              <w:jc w:val="both"/>
+              <w:rPr>
+                <w:i/>
+              </w:rPr>
+            </w:pPr>
+            <w:r>
+              <w:rPr>
+                <w:i/>
+              </w:rPr>
+              <w:t>Descripción</w:t>
+            </w:r>
+          </w:p>
+        </w:tc>
+        <w:tc>
+          <w:tcPr>
+            <w:tcW w:w="6176" w:type="dxa"/>
+            <w:shd w:val="clear" w:color="auto" w:fill="auto"/>
+          </w:tcPr>
+          <w:p>
+            <w:pPr>
+              <w:spacing w:after="0" w:line="240" w:lineRule="auto"/>
+              <w:jc w:val="both"/>
+              <w:rPr>
+                <w:i/>
+              </w:rPr>
+            </w:pPr>
+            <w:r>
+              <w:rPr>
+                <w:i/>
+              </w:rPr>
+              <w:t>El usuario debe querer eliminar su vinculación con la app</w:t>
+            </w:r>
+            <w:r>
+              <w:rPr>
+                <w:i/>
+              </w:rPr>
+              <w:t xml:space="preserve">. </w:t>
+            </w:r>
+          </w:p>
+        </w:tc>
+      </w:tr>
+      <w:tr>
+        <w:tc>
+          <w:tcPr>
+            <w:tcW w:w="2802" w:type="dxa"/>
+            <w:shd w:val="clear" w:color="auto" w:fill="auto"/>
+          </w:tcPr>
+          <w:p>
+            <w:pPr>
+              <w:spacing w:after="0" w:line="240" w:lineRule="auto"/>
+              <w:jc w:val="both"/>
+              <w:rPr>
+                <w:i/>
+              </w:rPr>
+            </w:pPr>
+            <w:r>
+              <w:rPr>
+                <w:i/>
+              </w:rPr>
+              <w:t>Versión</w:t>
+            </w:r>
+          </w:p>
+        </w:tc>
+        <w:tc>
+          <w:tcPr>
+            <w:tcW w:w="6176" w:type="dxa"/>
+            <w:shd w:val="clear" w:color="auto" w:fill="auto"/>
+          </w:tcPr>
+          <w:p>
+            <w:pPr>
+              <w:spacing w:after="0" w:line="240" w:lineRule="auto"/>
+              <w:jc w:val="both"/>
+              <w:rPr>
+                <w:i/>
+              </w:rPr>
+            </w:pPr>
+            <w:r>
+              <w:rPr>
+                <w:i/>
+              </w:rPr>
+              <w:t>0.1</w:t>
+            </w:r>
+          </w:p>
+        </w:tc>
+      </w:tr>
+      <w:tr>
+        <w:tc>
+          <w:tcPr>
+            <w:tcW w:w="2802" w:type="dxa"/>
+            <w:shd w:val="clear" w:color="auto" w:fill="auto"/>
+          </w:tcPr>
+          <w:p>
+            <w:pPr>
+              <w:spacing w:after="0" w:line="240" w:lineRule="auto"/>
+              <w:jc w:val="both"/>
+              <w:rPr>
+                <w:i/>
+              </w:rPr>
+            </w:pPr>
+            <w:r>
+              <w:rPr>
+                <w:i/>
+              </w:rPr>
+              <w:t>Autores</w:t>
+            </w:r>
+          </w:p>
+        </w:tc>
+        <w:tc>
+          <w:tcPr>
+            <w:tcW w:w="6176" w:type="dxa"/>
+            <w:shd w:val="clear" w:color="auto" w:fill="auto"/>
+          </w:tcPr>
+          <w:p>
+            <w:pPr>
+              <w:spacing w:after="0" w:line="240" w:lineRule="auto"/>
+              <w:jc w:val="both"/>
+              <w:rPr>
+                <w:i/>
+              </w:rPr>
+            </w:pPr>
+            <w:r>
+              <w:rPr>
+                <w:i/>
+              </w:rPr>
+              <w:t>Ricardo Emanuel Ascención Lorenzo</w:t>
+            </w:r>
+          </w:p>
+          <w:p>
+            <w:pPr>
+              <w:spacing w:after="0" w:line="240" w:lineRule="auto"/>
+              <w:jc w:val="both"/>
+              <w:rPr>
+                <w:i/>
+              </w:rPr>
+            </w:pPr>
+            <w:r>
+              <w:rPr>
+                <w:i/>
+              </w:rPr>
+              <w:t>Miguel Ángel Sánchez González</w:t>
+            </w:r>
+          </w:p>
+          <w:p>
+            <w:pPr>
+              <w:spacing w:after="0" w:line="240" w:lineRule="auto"/>
+              <w:jc w:val="both"/>
+              <w:rPr>
+                <w:i/>
+              </w:rPr>
+            </w:pPr>
+            <w:r>
+              <w:rPr>
+                <w:i/>
+              </w:rPr>
+              <w:t>Ariel Ordaz Zacatenco</w:t>
+            </w:r>
+          </w:p>
+          <w:p>
+            <w:pPr>
+              <w:spacing w:after="0" w:line="240" w:lineRule="auto"/>
+              <w:jc w:val="both"/>
+              <w:rPr>
+                <w:i/>
+              </w:rPr>
+            </w:pPr>
+            <w:r>
+              <w:rPr>
+                <w:i/>
+              </w:rPr>
+              <w:t>Aldo Uriel Aldana García</w:t>
+            </w:r>
+          </w:p>
+        </w:tc>
+      </w:tr>
+      <w:tr>
+        <w:tc>
+          <w:tcPr>
+            <w:tcW w:w="2802" w:type="dxa"/>
+            <w:shd w:val="clear" w:color="auto" w:fill="auto"/>
+          </w:tcPr>
+          <w:p>
+            <w:pPr>
+              <w:spacing w:after="0" w:line="240" w:lineRule="auto"/>
+              <w:jc w:val="both"/>
+              <w:rPr>
+                <w:i/>
+              </w:rPr>
+            </w:pPr>
+            <w:r>
+              <w:rPr>
+                <w:i/>
+              </w:rPr>
+              <w:t>Requisitos Asociados</w:t>
+            </w:r>
+          </w:p>
+        </w:tc>
+        <w:tc>
+          <w:tcPr>
+            <w:tcW w:w="6176" w:type="dxa"/>
+            <w:shd w:val="clear" w:color="auto" w:fill="auto"/>
+          </w:tcPr>
+          <w:p>
+            <w:pPr>
+              <w:spacing w:after="0" w:line="240" w:lineRule="auto"/>
+              <w:jc w:val="both"/>
+              <w:rPr>
+                <w:i/>
+              </w:rPr>
+            </w:pPr>
+            <w:r>
+              <w:rPr>
+                <w:i/>
+              </w:rPr>
+              <w:t xml:space="preserve">El Usuario debe dar permisos de ubicación. </w:t>
+            </w:r>
+          </w:p>
+        </w:tc>
+      </w:tr>
+      <w:tr>
+        <w:tc>
+          <w:tcPr>
+            <w:tcW w:w="2802" w:type="dxa"/>
+            <w:shd w:val="clear" w:color="auto" w:fill="auto"/>
+          </w:tcPr>
+          <w:p>
+            <w:pPr>
+              <w:spacing w:after="0" w:line="240" w:lineRule="auto"/>
+              <w:jc w:val="both"/>
+              <w:rPr>
+                <w:i/>
+              </w:rPr>
+            </w:pPr>
+            <w:r>
+              <w:rPr>
+                <w:i/>
+              </w:rPr>
+              <w:t>Activador</w:t>
+            </w:r>
+          </w:p>
+        </w:tc>
+        <w:tc>
+          <w:tcPr>
+            <w:tcW w:w="6176" w:type="dxa"/>
+            <w:shd w:val="clear" w:color="auto" w:fill="auto"/>
+          </w:tcPr>
+          <w:p>
+            <w:pPr>
+              <w:spacing w:after="0" w:line="240" w:lineRule="auto"/>
+              <w:jc w:val="both"/>
+              <w:rPr>
+                <w:i/>
+              </w:rPr>
+            </w:pPr>
+            <w:r>
+              <w:rPr>
+                <w:i/>
+              </w:rPr>
+              <w:t>El usuario debe pulsar en logs</w:t>
+            </w:r>
+          </w:p>
+        </w:tc>
+      </w:tr>
+      <w:tr>
+        <w:tc>
+          <w:tcPr>
+            <w:tcW w:w="2802" w:type="dxa"/>
+            <w:shd w:val="clear" w:color="auto" w:fill="auto"/>
+          </w:tcPr>
+          <w:p>
+            <w:pPr>
+              <w:spacing w:after="0" w:line="240" w:lineRule="auto"/>
+              <w:jc w:val="both"/>
+              <w:rPr>
+                <w:i/>
+              </w:rPr>
+            </w:pPr>
+            <w:r>
+              <w:rPr>
+                <w:i/>
+              </w:rPr>
+              <w:t>Secuencia Normal</w:t>
+            </w:r>
+          </w:p>
+        </w:tc>
+        <w:tc>
+          <w:tcPr>
+            <w:tcW w:w="6176" w:type="dxa"/>
+            <w:shd w:val="clear" w:color="auto" w:fill="auto"/>
+          </w:tcPr>
+          <w:tbl>
+            <w:tblPr>
+              <w:tblpPr w:leftFromText="141" w:rightFromText="141" w:vertAnchor="text" w:horzAnchor="margin" w:tblpY="-115"/>
+              <w:tblOverlap w:val="never"/>
+              <w:tblW w:w="5944" w:type="dxa"/>
+              <w:tblBorders>
+                <w:top w:val="single" w:sz="8" w:space="0" w:color="000000"/>
+                <w:left w:val="single" w:sz="8" w:space="0" w:color="000000"/>
+                <w:bottom w:val="single" w:sz="8" w:space="0" w:color="000000"/>
+                <w:right w:val="single" w:sz="8" w:space="0" w:color="000000"/>
+              </w:tblBorders>
+              <w:tblLook w:val="04A0" w:firstRow="1" w:lastRow="0" w:firstColumn="1" w:lastColumn="0" w:noHBand="0" w:noVBand="1"/>
+            </w:tblPr>
+            <w:tblGrid>
+              <w:gridCol w:w="652"/>
+              <w:gridCol w:w="5292"/>
+            </w:tblGrid>
+            <w:tr>
+              <w:tc>
+                <w:tcPr>
+                  <w:tcW w:w="652" w:type="dxa"/>
+                  <w:shd w:val="clear" w:color="auto" w:fill="000000"/>
+                </w:tcPr>
+                <w:p>
+                  <w:pPr>
+                    <w:spacing w:after="0" w:line="240" w:lineRule="auto"/>
+                    <w:jc w:val="both"/>
+                    <w:rPr>
+                      <w:b/>
+                      <w:bCs/>
+                      <w:i/>
+                      <w:color w:val="FFFFFF"/>
+                    </w:rPr>
+                  </w:pPr>
+                  <w:r>
+                    <w:rPr>
+                      <w:b/>
+                      <w:bCs/>
+                      <w:i/>
+                      <w:color w:val="FFFFFF"/>
+                    </w:rPr>
+                    <w:t>Paso</w:t>
+                  </w:r>
+                </w:p>
+              </w:tc>
+              <w:tc>
+                <w:tcPr>
+                  <w:tcW w:w="5292" w:type="dxa"/>
+                  <w:tcBorders>
+                    <w:bottom w:val="none" w:sz="0" w:space="0" w:color="000000"/>
+                  </w:tcBorders>
+                  <w:shd w:val="clear" w:color="auto" w:fill="000000"/>
+                </w:tcPr>
+                <w:p>
+                  <w:pPr>
+                    <w:spacing w:after="0" w:line="240" w:lineRule="auto"/>
+                    <w:jc w:val="both"/>
+                    <w:rPr>
+                      <w:b/>
+                      <w:bCs/>
+                      <w:i/>
+                      <w:color w:val="FFFFFF"/>
+                    </w:rPr>
+                  </w:pPr>
+                  <w:r>
+                    <w:rPr>
+                      <w:b/>
+                      <w:bCs/>
+                      <w:i/>
+                      <w:color w:val="FFFFFF"/>
+                    </w:rPr>
+                    <w:t>Acción</w:t>
                   </w:r>
                 </w:p>
               </w:tc>
@@ -9669,7 +12760,7 @@
             <w:tr>
               <w:tc>
                 <w:tcPr>
-                  <w:tcW w:w="983" w:type="dxa"/>
+                  <w:tcW w:w="652" w:type="dxa"/>
                   <w:tcBorders>
                     <w:top w:val="single" w:sz="8" w:space="0" w:color="000000"/>
                     <w:left w:val="single" w:sz="8" w:space="0" w:color="000000"/>
@@ -9694,13 +12785,13 @@
                       <w:bCs/>
                       <w:i/>
                     </w:rPr>
-                    <w:t>3</w:t>
+                    <w:t>1</w:t>
                   </w:r>
                 </w:p>
               </w:tc>
               <w:tc>
                 <w:tcPr>
-                  <w:tcW w:w="4957" w:type="dxa"/>
+                  <w:tcW w:w="5292" w:type="dxa"/>
                   <w:tcBorders>
                     <w:top w:val="single" w:sz="8" w:space="0" w:color="000000"/>
                     <w:left w:val="single" w:sz="4" w:space="0" w:color="auto"/>
@@ -9721,7 +12812,13 @@
                     <w:rPr>
                       <w:i/>
                     </w:rPr>
-                    <w:t xml:space="preserve">No hay mejoras por realizar </w:t>
+                    <w:t xml:space="preserve">Usuario: </w:t>
+                  </w:r>
+                  <w:r>
+                    <w:rPr>
+                      <w:i/>
+                    </w:rPr>
+                    <w:t>Seleccionar solicitud de baja.</w:t>
                   </w:r>
                 </w:p>
               </w:tc>
@@ -9729,7 +12826,7 @@
             <w:tr>
               <w:tc>
                 <w:tcPr>
-                  <w:tcW w:w="983" w:type="dxa"/>
+                  <w:tcW w:w="652" w:type="dxa"/>
                   <w:tcBorders>
                     <w:top w:val="single" w:sz="8" w:space="0" w:color="000000"/>
                     <w:left w:val="single" w:sz="8" w:space="0" w:color="000000"/>
@@ -9754,13 +12851,13 @@
                       <w:bCs/>
                       <w:i/>
                     </w:rPr>
-                    <w:t>4</w:t>
+                    <w:t>2</w:t>
                   </w:r>
                 </w:p>
               </w:tc>
               <w:tc>
                 <w:tcPr>
-                  <w:tcW w:w="4957" w:type="dxa"/>
+                  <w:tcW w:w="5292" w:type="dxa"/>
                   <w:tcBorders>
                     <w:top w:val="single" w:sz="8" w:space="0" w:color="000000"/>
                     <w:left w:val="single" w:sz="4" w:space="0" w:color="auto"/>
@@ -9781,7 +12878,313 @@
                     <w:rPr>
                       <w:i/>
                     </w:rPr>
-                    <w:t>No hay errores que corregir</w:t>
+                    <w:t>Administrador: Recibe solicitud</w:t>
+                  </w:r>
+                  <w:r>
+                    <w:rPr>
+                      <w:i/>
+                    </w:rPr>
+                    <w:t>.</w:t>
+                  </w:r>
+                </w:p>
+              </w:tc>
+            </w:tr>
+            <w:tr>
+              <w:tc>
+                <w:tcPr>
+                  <w:tcW w:w="652" w:type="dxa"/>
+                  <w:tcBorders>
+                    <w:top w:val="single" w:sz="8" w:space="0" w:color="000000"/>
+                    <w:left w:val="single" w:sz="8" w:space="0" w:color="000000"/>
+                    <w:bottom w:val="single" w:sz="8" w:space="0" w:color="000000"/>
+                    <w:right w:val="single" w:sz="4" w:space="0" w:color="auto"/>
+                  </w:tcBorders>
+                  <w:shd w:val="clear" w:color="auto" w:fill="auto"/>
+                </w:tcPr>
+                <w:p>
+                  <w:pPr>
+                    <w:spacing w:after="0" w:line="240" w:lineRule="auto"/>
+                    <w:jc w:val="center"/>
+                    <w:rPr>
+                      <w:b/>
+                      <w:bCs/>
+                      <w:i/>
+                    </w:rPr>
+                  </w:pPr>
+                  <w:r>
+                    <w:rPr>
+                      <w:b/>
+                      <w:bCs/>
+                      <w:i/>
+                    </w:rPr>
+                    <w:t>3</w:t>
+                  </w:r>
+                </w:p>
+              </w:tc>
+              <w:tc>
+                <w:tcPr>
+                  <w:tcW w:w="5292" w:type="dxa"/>
+                  <w:tcBorders>
+                    <w:top w:val="single" w:sz="8" w:space="0" w:color="000000"/>
+                    <w:left w:val="single" w:sz="4" w:space="0" w:color="auto"/>
+                    <w:bottom w:val="single" w:sz="8" w:space="0" w:color="000000"/>
+                    <w:right w:val="single" w:sz="8" w:space="0" w:color="000000"/>
+                  </w:tcBorders>
+                  <w:shd w:val="clear" w:color="auto" w:fill="auto"/>
+                </w:tcPr>
+                <w:p>
+                  <w:pPr>
+                    <w:spacing w:after="0" w:line="240" w:lineRule="auto"/>
+                    <w:jc w:val="both"/>
+                    <w:rPr>
+                      <w:i/>
+                    </w:rPr>
+                  </w:pPr>
+                  <w:r>
+                    <w:rPr>
+                      <w:i/>
+                    </w:rPr>
+                    <w:t>Administrador: Da de baja al usuario</w:t>
+                  </w:r>
+                  <w:r>
+                    <w:rPr>
+                      <w:i/>
+                    </w:rPr>
+                    <w:t xml:space="preserve">. </w:t>
+                  </w:r>
+                </w:p>
+              </w:tc>
+            </w:tr>
+          </w:tbl>
+          <w:p>
+            <w:pPr>
+              <w:spacing w:after="0" w:line="240" w:lineRule="auto"/>
+              <w:jc w:val="both"/>
+              <w:rPr>
+                <w:i/>
+              </w:rPr>
+            </w:pPr>
+          </w:p>
+          <w:p>
+            <w:pPr>
+              <w:spacing w:after="0" w:line="240" w:lineRule="auto"/>
+              <w:jc w:val="both"/>
+              <w:rPr>
+                <w:i/>
+              </w:rPr>
+            </w:pPr>
+          </w:p>
+        </w:tc>
+      </w:tr>
+      <w:tr>
+        <w:tc>
+          <w:tcPr>
+            <w:tcW w:w="2802" w:type="dxa"/>
+            <w:shd w:val="clear" w:color="auto" w:fill="auto"/>
+          </w:tcPr>
+          <w:p>
+            <w:pPr>
+              <w:spacing w:after="0" w:line="240" w:lineRule="auto"/>
+              <w:jc w:val="both"/>
+              <w:rPr>
+                <w:i/>
+              </w:rPr>
+            </w:pPr>
+            <w:r>
+              <w:rPr>
+                <w:i/>
+              </w:rPr>
+              <w:t>Postcondición</w:t>
+            </w:r>
+          </w:p>
+        </w:tc>
+        <w:tc>
+          <w:tcPr>
+            <w:tcW w:w="6176" w:type="dxa"/>
+            <w:shd w:val="clear" w:color="auto" w:fill="auto"/>
+          </w:tcPr>
+          <w:p>
+            <w:pPr>
+              <w:spacing w:after="0" w:line="240" w:lineRule="auto"/>
+              <w:jc w:val="both"/>
+              <w:rPr>
+                <w:i/>
+              </w:rPr>
+            </w:pPr>
+            <w:r>
+              <w:rPr>
+                <w:i/>
+              </w:rPr>
+              <w:t>Se manda mensaje de confirmación de baja</w:t>
+            </w:r>
+            <w:r>
+              <w:rPr>
+                <w:i/>
+              </w:rPr>
+              <w:t>.</w:t>
+            </w:r>
+          </w:p>
+        </w:tc>
+      </w:tr>
+      <w:tr>
+        <w:tc>
+          <w:tcPr>
+            <w:tcW w:w="2802" w:type="dxa"/>
+            <w:shd w:val="clear" w:color="auto" w:fill="auto"/>
+          </w:tcPr>
+          <w:p>
+            <w:pPr>
+              <w:spacing w:after="0" w:line="240" w:lineRule="auto"/>
+              <w:jc w:val="both"/>
+              <w:rPr>
+                <w:i/>
+              </w:rPr>
+            </w:pPr>
+            <w:r>
+              <w:rPr>
+                <w:i/>
+              </w:rPr>
+              <w:t>Excepciones</w:t>
+            </w:r>
+          </w:p>
+        </w:tc>
+        <w:tc>
+          <w:tcPr>
+            <w:tcW w:w="6176" w:type="dxa"/>
+            <w:shd w:val="clear" w:color="auto" w:fill="auto"/>
+          </w:tcPr>
+          <w:tbl>
+            <w:tblPr>
+              <w:tblpPr w:leftFromText="141" w:rightFromText="141" w:vertAnchor="text" w:horzAnchor="margin" w:tblpY="-115"/>
+              <w:tblOverlap w:val="never"/>
+              <w:tblW w:w="0" w:type="auto"/>
+              <w:tblBorders>
+                <w:top w:val="single" w:sz="8" w:space="0" w:color="000000"/>
+                <w:left w:val="single" w:sz="8" w:space="0" w:color="000000"/>
+                <w:bottom w:val="single" w:sz="8" w:space="0" w:color="000000"/>
+                <w:right w:val="single" w:sz="8" w:space="0" w:color="000000"/>
+              </w:tblBorders>
+              <w:tblLook w:val="04A0" w:firstRow="1" w:lastRow="0" w:firstColumn="1" w:lastColumn="0" w:noHBand="0" w:noVBand="1"/>
+            </w:tblPr>
+            <w:tblGrid>
+              <w:gridCol w:w="652"/>
+              <w:gridCol w:w="5292"/>
+            </w:tblGrid>
+            <w:tr>
+              <w:tc>
+                <w:tcPr>
+                  <w:tcW w:w="216" w:type="dxa"/>
+                  <w:shd w:val="clear" w:color="auto" w:fill="000000"/>
+                </w:tcPr>
+                <w:p>
+                  <w:pPr>
+                    <w:spacing w:after="0" w:line="240" w:lineRule="auto"/>
+                    <w:jc w:val="both"/>
+                    <w:rPr>
+                      <w:b/>
+                      <w:bCs/>
+                      <w:i/>
+                      <w:color w:val="FFFFFF"/>
+                    </w:rPr>
+                  </w:pPr>
+                  <w:r>
+                    <w:rPr>
+                      <w:b/>
+                      <w:bCs/>
+                      <w:i/>
+                      <w:color w:val="FFFFFF"/>
+                    </w:rPr>
+                    <w:t>Paso</w:t>
+                  </w:r>
+                </w:p>
+              </w:tc>
+              <w:tc>
+                <w:tcPr>
+                  <w:tcW w:w="5728" w:type="dxa"/>
+                  <w:tcBorders>
+                    <w:bottom w:val="none" w:sz="0" w:space="0" w:color="000000"/>
+                  </w:tcBorders>
+                  <w:shd w:val="clear" w:color="auto" w:fill="000000"/>
+                </w:tcPr>
+                <w:p>
+                  <w:pPr>
+                    <w:spacing w:after="0" w:line="240" w:lineRule="auto"/>
+                    <w:jc w:val="both"/>
+                    <w:rPr>
+                      <w:b/>
+                      <w:bCs/>
+                      <w:i/>
+                      <w:color w:val="FFFFFF"/>
+                    </w:rPr>
+                  </w:pPr>
+                  <w:r>
+                    <w:rPr>
+                      <w:b/>
+                      <w:bCs/>
+                      <w:i/>
+                      <w:color w:val="FFFFFF"/>
+                    </w:rPr>
+                    <w:t>Acción</w:t>
+                  </w:r>
+                </w:p>
+              </w:tc>
+            </w:tr>
+            <w:tr>
+              <w:tc>
+                <w:tcPr>
+                  <w:tcW w:w="216" w:type="dxa"/>
+                  <w:tcBorders>
+                    <w:top w:val="single" w:sz="8" w:space="0" w:color="000000"/>
+                    <w:left w:val="single" w:sz="8" w:space="0" w:color="000000"/>
+                    <w:bottom w:val="single" w:sz="8" w:space="0" w:color="000000"/>
+                    <w:right w:val="single" w:sz="4" w:space="0" w:color="auto"/>
+                  </w:tcBorders>
+                  <w:shd w:val="clear" w:color="auto" w:fill="auto"/>
+                </w:tcPr>
+                <w:p>
+                  <w:pPr>
+                    <w:spacing w:after="0" w:line="240" w:lineRule="auto"/>
+                    <w:jc w:val="center"/>
+                    <w:rPr>
+                      <w:b/>
+                      <w:bCs/>
+                      <w:i/>
+                    </w:rPr>
+                  </w:pPr>
+                  <w:r>
+                    <w:rPr>
+                      <w:b/>
+                      <w:bCs/>
+                      <w:i/>
+                    </w:rPr>
+                    <w:t>3</w:t>
+                  </w:r>
+                </w:p>
+              </w:tc>
+              <w:tc>
+                <w:tcPr>
+                  <w:tcW w:w="5728" w:type="dxa"/>
+                  <w:tcBorders>
+                    <w:top w:val="single" w:sz="8" w:space="0" w:color="000000"/>
+                    <w:left w:val="single" w:sz="4" w:space="0" w:color="auto"/>
+                    <w:bottom w:val="single" w:sz="8" w:space="0" w:color="000000"/>
+                    <w:right w:val="single" w:sz="8" w:space="0" w:color="000000"/>
+                  </w:tcBorders>
+                  <w:shd w:val="clear" w:color="auto" w:fill="auto"/>
+                </w:tcPr>
+                <w:p>
+                  <w:pPr>
+                    <w:spacing w:after="0" w:line="240" w:lineRule="auto"/>
+                    <w:jc w:val="both"/>
+                    <w:rPr>
+                      <w:i/>
+                    </w:rPr>
+                  </w:pPr>
+                  <w:r>
+                    <w:rPr>
+                      <w:i/>
+                    </w:rPr>
+                    <w:t>Error con la validación de datos</w:t>
                   </w:r>
                 </w:p>
               </w:tc>
@@ -9965,7 +13368,19 @@
                     <w:rPr>
                       <w:i/>
                     </w:rPr>
-                    <w:t>1 segundo</w:t>
+                    <w:t>5</w:t>
+                  </w:r>
+                  <w:r>
+                    <w:rPr>
+                      <w:i/>
+                    </w:rPr>
+                    <w:t xml:space="preserve"> minuto</w:t>
+                  </w:r>
+                  <w:r>
+                    <w:rPr>
+                      <w:i/>
+                    </w:rPr>
+                    <w:t>s</w:t>
                   </w:r>
                 </w:p>
               </w:tc>
@@ -10065,7 +13480,7 @@
               <w:rPr>
                 <w:i/>
               </w:rPr>
-              <w:t>Diaria</w:t>
+              <w:t>Cuando se solicite</w:t>
             </w:r>
           </w:p>
         </w:tc>
@@ -10109,7 +13524,13 @@
               <w:rPr>
                 <w:i/>
               </w:rPr>
-              <w:t>Implementada</w:t>
+              <w:t>No i</w:t>
+            </w:r>
+            <w:r>
+              <w:rPr>
+                <w:i/>
+              </w:rPr>
+              <w:t>mplementada</w:t>
             </w:r>
           </w:p>
         </w:tc>
@@ -10198,16 +13619,61 @@
                 <w:i/>
               </w:rPr>
               <w:t>Ninguno</w:t>
+            </w:r>
+            <w:r>
+              <w:rPr>
+                <w:i/>
+              </w:rPr>
+              <w:t>.</w:t>
             </w:r>
           </w:p>
         </w:tc>
       </w:tr>
     </w:tbl>
     <w:p/>
-    <w:p/>
-    <w:bookmarkEnd w:id="4"/>
-    <w:bookmarkEnd w:id="5"/>
-    <w:p/>
+    <w:p>
+      <w:r>
+        <w:rPr>
+          <w:noProof/>
+        </w:rPr>
+        <w:lastRenderedPageBreak/>
+        <w:drawing>
+          <wp:inline distT="0" distB="0" distL="0" distR="0" wp14:anchorId="6D8E8033" wp14:editId="4307DE65">
+            <wp:extent cx="5612130" cy="3749040"/>
+            <wp:effectExtent l="0" t="0" r="7620" b="3810"/>
+            <wp:docPr id="1" name="Imagen 1"/>
+            <wp:cNvGraphicFramePr>
+              <a:graphicFrameLocks xmlns:a="http://schemas.openxmlformats.org/drawingml/2006/main" noChangeAspect="1"/>
+            </wp:cNvGraphicFramePr>
+            <a:graphic xmlns:a="http://schemas.openxmlformats.org/drawingml/2006/main">
+              <a:graphicData uri="http://schemas.openxmlformats.org/drawingml/2006/picture">
+                <pic:pic xmlns:pic="http://schemas.openxmlformats.org/drawingml/2006/picture">
+                  <pic:nvPicPr>
+                    <pic:cNvPr id="1" name=""/>
+                    <pic:cNvPicPr/>
+                  </pic:nvPicPr>
+                  <pic:blipFill>
+                    <a:blip r:embed="rId9"/>
+                    <a:stretch>
+                      <a:fillRect/>
+                    </a:stretch>
+                  </pic:blipFill>
+                  <pic:spPr>
+                    <a:xfrm>
+                      <a:off x="0" y="0"/>
+                      <a:ext cx="5612130" cy="3749040"/>
+                    </a:xfrm>
+                    <a:prstGeom prst="rect">
+                      <a:avLst/>
+                    </a:prstGeom>
+                  </pic:spPr>
+                </pic:pic>
+              </a:graphicData>
+            </a:graphic>
+          </wp:inline>
+        </w:drawing>
+      </w:r>
+    </w:p>
     <w:sectPr>
       <w:pgSz w:w="12240" w:h="15840"/>
       <w:pgMar w:top="1417" w:right="1701" w:bottom="1417" w:left="1701" w:header="708" w:footer="708" w:gutter="0"/>
@@ -10720,7 +14186,7 @@
     <w:lsdException w:name="Table Web 2" w:semiHidden="1" w:unhideWhenUsed="1"/>
     <w:lsdException w:name="Table Web 3" w:semiHidden="1" w:unhideWhenUsed="1"/>
     <w:lsdException w:name="Balloon Text" w:semiHidden="1" w:unhideWhenUsed="1"/>
-    <w:lsdException w:name="Table Grid" w:semiHidden="1" w:uiPriority="59" w:unhideWhenUsed="1"/>
+    <w:lsdException w:name="Table Grid" w:uiPriority="59"/>
     <w:lsdException w:name="Table Theme" w:semiHidden="1" w:unhideWhenUsed="1"/>
     <w:lsdException w:name="Placeholder Text" w:semiHidden="1"/>
     <w:lsdException w:name="No Spacing" w:uiPriority="1" w:qFormat="1"/>
